--- a/TypeScript.docx
+++ b/TypeScript.docx
@@ -51,8 +51,6 @@
         </w:rPr>
         <w:t>TypeScript: Get Started, Handbook by official documentation</w:t>
       </w:r>
-      <w:bookmarkStart w:id="0" w:name="_GoBack"/>
-      <w:bookmarkEnd w:id="0"/>
     </w:p>
     <w:p>
       <w:r>
@@ -1386,7 +1384,28 @@
           <w:lang w:eastAsia="ru-RU"/>
         </w:rPr>
         <w:br/>
-        <w:t>Это классы от которых можно наследоваться, но они ни во что не компилируются</w:t>
+        <w:t xml:space="preserve">Это </w:t>
+      </w:r>
+      <w:r>
+        <w:rPr>
+          <w:noProof/>
+          <w:lang w:eastAsia="ru-RU"/>
+        </w:rPr>
+        <w:t xml:space="preserve">базовые </w:t>
+      </w:r>
+      <w:r>
+        <w:rPr>
+          <w:noProof/>
+          <w:lang w:eastAsia="ru-RU"/>
+        </w:rPr>
+        <w:t>классы от которых можно наследоваться</w:t>
+      </w:r>
+      <w:r>
+        <w:rPr>
+          <w:noProof/>
+          <w:lang w:eastAsia="ru-RU"/>
+        </w:rPr>
+        <w:t xml:space="preserve"> </w:t>
       </w:r>
       <w:r>
         <w:rPr>
@@ -1414,7 +1433,7 @@
       <w:pPr>
         <w:rPr>
           <w:noProof/>
-          <w:lang w:val="en-US" w:eastAsia="ru-RU"/>
+          <w:lang w:eastAsia="ru-RU"/>
         </w:rPr>
       </w:pPr>
       <w:r>
@@ -1460,8 +1479,2473 @@
         </w:rPr>
         <w:t>которые позволяют работать с типами</w:t>
       </w:r>
+      <w:r>
+        <w:rPr>
+          <w:noProof/>
+          <w:lang w:eastAsia="ru-RU"/>
+        </w:rPr>
+        <w:t xml:space="preserve"> </w:t>
+      </w:r>
+      <w:r>
+        <w:rPr>
+          <w:noProof/>
+          <w:lang w:eastAsia="ru-RU"/>
+        </w:rPr>
+        <w:drawing>
+          <wp:inline distT="0" distB="0" distL="0" distR="0" wp14:anchorId="75177DEA" wp14:editId="1A99116D">
+            <wp:extent cx="5940425" cy="626110"/>
+            <wp:effectExtent l="0" t="0" r="3175" b="2540"/>
+            <wp:docPr id="16" name="Рисунок 16"/>
+            <wp:cNvGraphicFramePr>
+              <a:graphicFrameLocks xmlns:a="http://schemas.openxmlformats.org/drawingml/2006/main" noChangeAspect="1"/>
+            </wp:cNvGraphicFramePr>
+            <a:graphic xmlns:a="http://schemas.openxmlformats.org/drawingml/2006/main">
+              <a:graphicData uri="http://schemas.openxmlformats.org/drawingml/2006/picture">
+                <pic:pic xmlns:pic="http://schemas.openxmlformats.org/drawingml/2006/picture">
+                  <pic:nvPicPr>
+                    <pic:cNvPr id="1" name=""/>
+                    <pic:cNvPicPr/>
+                  </pic:nvPicPr>
+                  <pic:blipFill>
+                    <a:blip r:embed="rId16"/>
+                    <a:stretch>
+                      <a:fillRect/>
+                    </a:stretch>
+                  </pic:blipFill>
+                  <pic:spPr>
+                    <a:xfrm>
+                      <a:off x="0" y="0"/>
+                      <a:ext cx="5940425" cy="626110"/>
+                    </a:xfrm>
+                    <a:prstGeom prst="rect">
+                      <a:avLst/>
+                    </a:prstGeom>
+                  </pic:spPr>
+                </pic:pic>
+              </a:graphicData>
+            </a:graphic>
+          </wp:inline>
+        </w:drawing>
+      </w:r>
     </w:p>
-    <w:p/>
+    <w:p>
+      <w:pPr>
+        <w:rPr>
+          <w:b/>
+          <w:noProof/>
+          <w:lang w:val="en-US" w:eastAsia="ru-RU"/>
+        </w:rPr>
+      </w:pPr>
+      <w:r>
+        <w:rPr>
+          <w:b/>
+          <w:noProof/>
+          <w:lang w:val="en-US" w:eastAsia="ru-RU"/>
+        </w:rPr>
+        <w:t>17.08.2020</w:t>
+      </w:r>
+      <w:r>
+        <w:rPr>
+          <w:b/>
+          <w:noProof/>
+          <w:lang w:val="en-US" w:eastAsia="ru-RU"/>
+        </w:rPr>
+        <w:br/>
+        <w:t xml:space="preserve">4 </w:t>
+      </w:r>
+      <w:r>
+        <w:rPr>
+          <w:b/>
+          <w:noProof/>
+          <w:lang w:eastAsia="ru-RU"/>
+        </w:rPr>
+        <w:t>часа</w:t>
+      </w:r>
+      <w:r>
+        <w:rPr>
+          <w:b/>
+          <w:noProof/>
+          <w:lang w:val="en-US" w:eastAsia="ru-RU"/>
+        </w:rPr>
+        <w:br/>
+      </w:r>
+      <w:r>
+        <w:rPr>
+          <w:b/>
+          <w:noProof/>
+          <w:lang w:eastAsia="ru-RU"/>
+        </w:rPr>
+        <w:t>Отчет</w:t>
+      </w:r>
+      <w:r>
+        <w:rPr>
+          <w:b/>
+          <w:noProof/>
+          <w:lang w:val="en-US" w:eastAsia="ru-RU"/>
+        </w:rPr>
+        <w:t>: TypeScript</w:t>
+      </w:r>
+      <w:r>
+        <w:rPr>
+          <w:b/>
+          <w:noProof/>
+          <w:lang w:val="en-US" w:eastAsia="ru-RU"/>
+        </w:rPr>
+        <w:t xml:space="preserve"> – Generic functions</w:t>
+      </w:r>
+      <w:bookmarkStart w:id="0" w:name="_GoBack"/>
+      <w:bookmarkEnd w:id="0"/>
+    </w:p>
+    <w:p>
+      <w:pPr>
+        <w:rPr>
+          <w:noProof/>
+          <w:lang w:eastAsia="ru-RU"/>
+        </w:rPr>
+      </w:pPr>
+      <w:r>
+        <w:rPr>
+          <w:b/>
+          <w:noProof/>
+          <w:lang w:val="en-US" w:eastAsia="ru-RU"/>
+        </w:rPr>
+        <w:t>TypeScript</w:t>
+      </w:r>
+      <w:r>
+        <w:rPr>
+          <w:b/>
+          <w:noProof/>
+          <w:lang w:eastAsia="ru-RU"/>
+        </w:rPr>
+        <w:t xml:space="preserve"> </w:t>
+      </w:r>
+      <w:r>
+        <w:rPr>
+          <w:b/>
+          <w:noProof/>
+          <w:lang w:val="en-US" w:eastAsia="ru-RU"/>
+        </w:rPr>
+        <w:t>any</w:t>
+      </w:r>
+      <w:r>
+        <w:rPr>
+          <w:b/>
+          <w:noProof/>
+          <w:lang w:eastAsia="ru-RU"/>
+        </w:rPr>
+        <w:t xml:space="preserve"> </w:t>
+      </w:r>
+      <w:r>
+        <w:rPr>
+          <w:b/>
+          <w:noProof/>
+          <w:lang w:val="en-US" w:eastAsia="ru-RU"/>
+        </w:rPr>
+        <w:t>vs</w:t>
+      </w:r>
+      <w:r>
+        <w:rPr>
+          <w:b/>
+          <w:noProof/>
+          <w:lang w:eastAsia="ru-RU"/>
+        </w:rPr>
+        <w:t xml:space="preserve">. </w:t>
+      </w:r>
+      <w:r>
+        <w:rPr>
+          <w:b/>
+          <w:noProof/>
+          <w:lang w:val="en-US" w:eastAsia="ru-RU"/>
+        </w:rPr>
+        <w:t>unknown</w:t>
+      </w:r>
+      <w:r>
+        <w:rPr>
+          <w:b/>
+          <w:noProof/>
+          <w:lang w:eastAsia="ru-RU"/>
+        </w:rPr>
+        <w:br/>
+      </w:r>
+      <w:r>
+        <w:rPr>
+          <w:noProof/>
+          <w:lang w:eastAsia="ru-RU"/>
+        </w:rPr>
+        <w:t xml:space="preserve">В примере ниже мы видим, что переменная типа </w:t>
+      </w:r>
+      <w:r>
+        <w:rPr>
+          <w:noProof/>
+          <w:lang w:val="en-US" w:eastAsia="ru-RU"/>
+        </w:rPr>
+        <w:t>any</w:t>
+      </w:r>
+      <w:r>
+        <w:rPr>
+          <w:noProof/>
+          <w:lang w:eastAsia="ru-RU"/>
+        </w:rPr>
+        <w:t xml:space="preserve"> </w:t>
+      </w:r>
+      <w:r>
+        <w:rPr>
+          <w:noProof/>
+          <w:lang w:eastAsia="ru-RU"/>
+        </w:rPr>
+        <w:t xml:space="preserve">«доверяет» нам и пропускает даже несуществующий метод </w:t>
+      </w:r>
+      <w:r>
+        <w:rPr>
+          <w:noProof/>
+          <w:lang w:val="en-US" w:eastAsia="ru-RU"/>
+        </w:rPr>
+        <w:t>ifItExists</w:t>
+      </w:r>
+      <w:r>
+        <w:rPr>
+          <w:noProof/>
+          <w:lang w:eastAsia="ru-RU"/>
+        </w:rPr>
+        <w:t xml:space="preserve">(). А переменная типа </w:t>
+      </w:r>
+      <w:r>
+        <w:rPr>
+          <w:noProof/>
+          <w:lang w:val="en-US" w:eastAsia="ru-RU"/>
+        </w:rPr>
+        <w:t>unknown</w:t>
+      </w:r>
+      <w:r>
+        <w:rPr>
+          <w:noProof/>
+          <w:lang w:eastAsia="ru-RU"/>
+        </w:rPr>
+        <w:t xml:space="preserve"> </w:t>
+      </w:r>
+      <w:r>
+        <w:rPr>
+          <w:noProof/>
+          <w:lang w:eastAsia="ru-RU"/>
+        </w:rPr>
+        <w:t>не «доверяет» и не пропускает даже существующие методы</w:t>
+      </w:r>
+      <w:r>
+        <w:rPr>
+          <w:noProof/>
+          <w:lang w:eastAsia="ru-RU"/>
+        </w:rPr>
+        <w:br/>
+      </w:r>
+      <w:r>
+        <w:rPr>
+          <w:noProof/>
+          <w:lang w:eastAsia="ru-RU"/>
+        </w:rPr>
+        <w:drawing>
+          <wp:inline distT="0" distB="0" distL="0" distR="0" wp14:anchorId="6E1EFE9C" wp14:editId="4E98F834">
+            <wp:extent cx="5940425" cy="2219325"/>
+            <wp:effectExtent l="0" t="0" r="3175" b="9525"/>
+            <wp:docPr id="14" name="Рисунок 14"/>
+            <wp:cNvGraphicFramePr>
+              <a:graphicFrameLocks xmlns:a="http://schemas.openxmlformats.org/drawingml/2006/main" noChangeAspect="1"/>
+            </wp:cNvGraphicFramePr>
+            <a:graphic xmlns:a="http://schemas.openxmlformats.org/drawingml/2006/main">
+              <a:graphicData uri="http://schemas.openxmlformats.org/drawingml/2006/picture">
+                <pic:pic xmlns:pic="http://schemas.openxmlformats.org/drawingml/2006/picture">
+                  <pic:nvPicPr>
+                    <pic:cNvPr id="1" name=""/>
+                    <pic:cNvPicPr/>
+                  </pic:nvPicPr>
+                  <pic:blipFill>
+                    <a:blip r:embed="rId17"/>
+                    <a:stretch>
+                      <a:fillRect/>
+                    </a:stretch>
+                  </pic:blipFill>
+                  <pic:spPr>
+                    <a:xfrm>
+                      <a:off x="0" y="0"/>
+                      <a:ext cx="5940425" cy="2219325"/>
+                    </a:xfrm>
+                    <a:prstGeom prst="rect">
+                      <a:avLst/>
+                    </a:prstGeom>
+                  </pic:spPr>
+                </pic:pic>
+              </a:graphicData>
+            </a:graphic>
+          </wp:inline>
+        </w:drawing>
+      </w:r>
+    </w:p>
+    <w:p>
+      <w:pPr>
+        <w:rPr>
+          <w:noProof/>
+          <w:lang w:eastAsia="ru-RU"/>
+        </w:rPr>
+      </w:pPr>
+      <w:r>
+        <w:rPr>
+          <w:noProof/>
+          <w:lang w:eastAsia="ru-RU"/>
+        </w:rPr>
+        <w:t xml:space="preserve">Несмотря на то, что </w:t>
+      </w:r>
+      <w:r>
+        <w:rPr>
+          <w:noProof/>
+          <w:lang w:val="en-US" w:eastAsia="ru-RU"/>
+        </w:rPr>
+        <w:t>any</w:t>
+      </w:r>
+      <w:r>
+        <w:rPr>
+          <w:noProof/>
+          <w:lang w:eastAsia="ru-RU"/>
+        </w:rPr>
+        <w:t xml:space="preserve"> </w:t>
+      </w:r>
+      <w:r>
+        <w:rPr>
+          <w:noProof/>
+          <w:lang w:eastAsia="ru-RU"/>
+        </w:rPr>
+        <w:t>–</w:t>
+      </w:r>
+      <w:r>
+        <w:rPr>
+          <w:noProof/>
+          <w:lang w:eastAsia="ru-RU"/>
+        </w:rPr>
+        <w:t xml:space="preserve"> </w:t>
+      </w:r>
+      <w:r>
+        <w:rPr>
+          <w:noProof/>
+          <w:lang w:eastAsia="ru-RU"/>
+        </w:rPr>
+        <w:t xml:space="preserve">удобный тип, пользоваться им рекомендуется крайне редко. Так как </w:t>
+      </w:r>
+      <w:r>
+        <w:rPr>
+          <w:noProof/>
+          <w:lang w:val="en-US" w:eastAsia="ru-RU"/>
+        </w:rPr>
+        <w:t xml:space="preserve">TypeScript </w:t>
+      </w:r>
+      <w:r>
+        <w:rPr>
+          <w:noProof/>
+          <w:lang w:eastAsia="ru-RU"/>
+        </w:rPr>
+        <w:t>нужен для «строгой» типизации</w:t>
+      </w:r>
+    </w:p>
+    <w:p>
+      <w:pPr>
+        <w:rPr>
+          <w:noProof/>
+          <w:lang w:val="en-US" w:eastAsia="ru-RU"/>
+        </w:rPr>
+      </w:pPr>
+      <w:r>
+        <w:rPr>
+          <w:b/>
+          <w:noProof/>
+          <w:lang w:val="en-US" w:eastAsia="ru-RU"/>
+        </w:rPr>
+        <w:t>Generic</w:t>
+      </w:r>
+      <w:r>
+        <w:rPr>
+          <w:b/>
+          <w:noProof/>
+          <w:lang w:eastAsia="ru-RU"/>
+        </w:rPr>
+        <w:br/>
+      </w:r>
+      <w:r>
+        <w:rPr>
+          <w:noProof/>
+          <w:lang w:eastAsia="ru-RU"/>
+        </w:rPr>
+        <w:t xml:space="preserve">В примере ниже мы создали два массива, однако для того, чтобы сделать функцию </w:t>
+      </w:r>
+      <w:r>
+        <w:rPr>
+          <w:noProof/>
+          <w:lang w:val="en-US" w:eastAsia="ru-RU"/>
+        </w:rPr>
+        <w:t>Reverse</w:t>
+      </w:r>
+      <w:r>
+        <w:rPr>
+          <w:noProof/>
+          <w:lang w:eastAsia="ru-RU"/>
+        </w:rPr>
+        <w:t xml:space="preserve"> </w:t>
+      </w:r>
+      <w:r>
+        <w:rPr>
+          <w:noProof/>
+          <w:lang w:eastAsia="ru-RU"/>
+        </w:rPr>
+        <w:t xml:space="preserve">на </w:t>
+      </w:r>
+      <w:r>
+        <w:rPr>
+          <w:noProof/>
+          <w:lang w:eastAsia="ru-RU"/>
+        </w:rPr>
+        <w:lastRenderedPageBreak/>
+        <w:t xml:space="preserve">массив мы воспользовались функцией </w:t>
+      </w:r>
+      <w:r>
+        <w:rPr>
+          <w:noProof/>
+          <w:lang w:val="en-US" w:eastAsia="ru-RU"/>
+        </w:rPr>
+        <w:t>arrayReverse</w:t>
+      </w:r>
+      <w:r>
+        <w:rPr>
+          <w:noProof/>
+          <w:lang w:eastAsia="ru-RU"/>
+        </w:rPr>
+        <w:t>, в которой</w:t>
+      </w:r>
+      <w:r>
+        <w:rPr>
+          <w:noProof/>
+          <w:lang w:eastAsia="ru-RU"/>
+        </w:rPr>
+        <w:t xml:space="preserve"> </w:t>
+      </w:r>
+      <w:r>
+        <w:rPr>
+          <w:noProof/>
+          <w:lang w:eastAsia="ru-RU"/>
+        </w:rPr>
+        <w:t>реализовали</w:t>
+      </w:r>
+      <w:r>
+        <w:rPr>
+          <w:noProof/>
+          <w:lang w:eastAsia="ru-RU"/>
+        </w:rPr>
+        <w:t xml:space="preserve"> </w:t>
+      </w:r>
+      <w:r>
+        <w:rPr>
+          <w:noProof/>
+          <w:lang w:val="en-US" w:eastAsia="ru-RU"/>
+        </w:rPr>
+        <w:t>Generic</w:t>
+      </w:r>
+      <w:r>
+        <w:rPr>
+          <w:noProof/>
+          <w:lang w:eastAsia="ru-RU"/>
+        </w:rPr>
+        <w:t xml:space="preserve"> </w:t>
+      </w:r>
+      <w:r>
+        <w:rPr>
+          <w:noProof/>
+          <w:lang w:val="en-US" w:eastAsia="ru-RU"/>
+        </w:rPr>
+        <w:t>Type</w:t>
+      </w:r>
+      <w:r>
+        <w:rPr>
+          <w:noProof/>
+          <w:lang w:eastAsia="ru-RU"/>
+        </w:rPr>
+        <w:drawing>
+          <wp:inline distT="0" distB="0" distL="0" distR="0" wp14:anchorId="35A52E77" wp14:editId="28AB37FA">
+            <wp:extent cx="5940425" cy="755650"/>
+            <wp:effectExtent l="0" t="0" r="3175" b="6350"/>
+            <wp:docPr id="17" name="Рисунок 17"/>
+            <wp:cNvGraphicFramePr>
+              <a:graphicFrameLocks xmlns:a="http://schemas.openxmlformats.org/drawingml/2006/main" noChangeAspect="1"/>
+            </wp:cNvGraphicFramePr>
+            <a:graphic xmlns:a="http://schemas.openxmlformats.org/drawingml/2006/main">
+              <a:graphicData uri="http://schemas.openxmlformats.org/drawingml/2006/picture">
+                <pic:pic xmlns:pic="http://schemas.openxmlformats.org/drawingml/2006/picture">
+                  <pic:nvPicPr>
+                    <pic:cNvPr id="1" name=""/>
+                    <pic:cNvPicPr/>
+                  </pic:nvPicPr>
+                  <pic:blipFill>
+                    <a:blip r:embed="rId18"/>
+                    <a:stretch>
+                      <a:fillRect/>
+                    </a:stretch>
+                  </pic:blipFill>
+                  <pic:spPr>
+                    <a:xfrm>
+                      <a:off x="0" y="0"/>
+                      <a:ext cx="5940425" cy="755650"/>
+                    </a:xfrm>
+                    <a:prstGeom prst="rect">
+                      <a:avLst/>
+                    </a:prstGeom>
+                  </pic:spPr>
+                </pic:pic>
+              </a:graphicData>
+            </a:graphic>
+          </wp:inline>
+        </w:drawing>
+      </w:r>
+    </w:p>
+    <w:p>
+      <w:pPr>
+        <w:rPr>
+          <w:b/>
+          <w:noProof/>
+          <w:sz w:val="28"/>
+          <w:lang w:eastAsia="ru-RU"/>
+        </w:rPr>
+      </w:pPr>
+      <w:r>
+        <w:rPr>
+          <w:b/>
+          <w:noProof/>
+          <w:sz w:val="28"/>
+          <w:lang w:val="en-US" w:eastAsia="ru-RU"/>
+        </w:rPr>
+        <w:t>Practical</w:t>
+      </w:r>
+      <w:r>
+        <w:rPr>
+          <w:b/>
+          <w:noProof/>
+          <w:sz w:val="28"/>
+          <w:lang w:eastAsia="ru-RU"/>
+        </w:rPr>
+        <w:t xml:space="preserve"> </w:t>
+      </w:r>
+      <w:r>
+        <w:rPr>
+          <w:b/>
+          <w:noProof/>
+          <w:sz w:val="28"/>
+          <w:lang w:val="en-US" w:eastAsia="ru-RU"/>
+        </w:rPr>
+        <w:t>advanced</w:t>
+      </w:r>
+      <w:r>
+        <w:rPr>
+          <w:b/>
+          <w:noProof/>
+          <w:sz w:val="28"/>
+          <w:lang w:eastAsia="ru-RU"/>
+        </w:rPr>
+        <w:t xml:space="preserve"> </w:t>
+      </w:r>
+      <w:r>
+        <w:rPr>
+          <w:b/>
+          <w:noProof/>
+          <w:sz w:val="28"/>
+          <w:lang w:val="en-US" w:eastAsia="ru-RU"/>
+        </w:rPr>
+        <w:t>TypeScript</w:t>
+      </w:r>
+      <w:r>
+        <w:rPr>
+          <w:b/>
+          <w:noProof/>
+          <w:sz w:val="28"/>
+          <w:lang w:eastAsia="ru-RU"/>
+        </w:rPr>
+        <w:br/>
+      </w:r>
+      <w:r>
+        <w:rPr>
+          <w:noProof/>
+          <w:lang w:eastAsia="ru-RU"/>
+        </w:rPr>
+        <w:t xml:space="preserve">Проинициализируем проект с помощью команды ниже, получим файл </w:t>
+      </w:r>
+      <w:r>
+        <w:rPr>
+          <w:noProof/>
+          <w:lang w:val="en-US" w:eastAsia="ru-RU"/>
+        </w:rPr>
+        <w:t>package</w:t>
+      </w:r>
+      <w:r>
+        <w:rPr>
+          <w:noProof/>
+          <w:lang w:eastAsia="ru-RU"/>
+        </w:rPr>
+        <w:t>.</w:t>
+      </w:r>
+      <w:r>
+        <w:rPr>
+          <w:noProof/>
+          <w:lang w:val="en-US" w:eastAsia="ru-RU"/>
+        </w:rPr>
+        <w:t>json</w:t>
+      </w:r>
+      <w:r>
+        <w:rPr>
+          <w:noProof/>
+          <w:lang w:eastAsia="ru-RU"/>
+        </w:rPr>
+        <w:drawing>
+          <wp:inline distT="0" distB="0" distL="0" distR="0" wp14:anchorId="207AB1E7" wp14:editId="63E36EA6">
+            <wp:extent cx="5940425" cy="1535430"/>
+            <wp:effectExtent l="0" t="0" r="3175" b="7620"/>
+            <wp:docPr id="18" name="Рисунок 18"/>
+            <wp:cNvGraphicFramePr>
+              <a:graphicFrameLocks xmlns:a="http://schemas.openxmlformats.org/drawingml/2006/main" noChangeAspect="1"/>
+            </wp:cNvGraphicFramePr>
+            <a:graphic xmlns:a="http://schemas.openxmlformats.org/drawingml/2006/main">
+              <a:graphicData uri="http://schemas.openxmlformats.org/drawingml/2006/picture">
+                <pic:pic xmlns:pic="http://schemas.openxmlformats.org/drawingml/2006/picture">
+                  <pic:nvPicPr>
+                    <pic:cNvPr id="1" name=""/>
+                    <pic:cNvPicPr/>
+                  </pic:nvPicPr>
+                  <pic:blipFill>
+                    <a:blip r:embed="rId19"/>
+                    <a:stretch>
+                      <a:fillRect/>
+                    </a:stretch>
+                  </pic:blipFill>
+                  <pic:spPr>
+                    <a:xfrm>
+                      <a:off x="0" y="0"/>
+                      <a:ext cx="5940425" cy="1535430"/>
+                    </a:xfrm>
+                    <a:prstGeom prst="rect">
+                      <a:avLst/>
+                    </a:prstGeom>
+                  </pic:spPr>
+                </pic:pic>
+              </a:graphicData>
+            </a:graphic>
+          </wp:inline>
+        </w:drawing>
+      </w:r>
+    </w:p>
+    <w:p>
+      <w:pPr>
+        <w:rPr>
+          <w:noProof/>
+          <w:lang w:eastAsia="ru-RU"/>
+        </w:rPr>
+      </w:pPr>
+      <w:r>
+        <w:rPr>
+          <w:noProof/>
+          <w:lang w:eastAsia="ru-RU"/>
+        </w:rPr>
+        <w:t xml:space="preserve">Теперь установим </w:t>
+      </w:r>
+      <w:r>
+        <w:rPr>
+          <w:noProof/>
+          <w:lang w:val="en-US" w:eastAsia="ru-RU"/>
+        </w:rPr>
+        <w:t>TypeScript</w:t>
+      </w:r>
+      <w:r>
+        <w:rPr>
+          <w:noProof/>
+          <w:lang w:eastAsia="ru-RU"/>
+        </w:rPr>
+        <w:t xml:space="preserve"> </w:t>
+      </w:r>
+      <w:r>
+        <w:rPr>
+          <w:noProof/>
+          <w:lang w:eastAsia="ru-RU"/>
+        </w:rPr>
+        <w:t>и посмотрим на его версию</w:t>
+      </w:r>
+      <w:r>
+        <w:rPr>
+          <w:noProof/>
+          <w:lang w:eastAsia="ru-RU"/>
+        </w:rPr>
+        <w:t xml:space="preserve"> </w:t>
+      </w:r>
+      <w:r>
+        <w:rPr>
+          <w:noProof/>
+          <w:lang w:eastAsia="ru-RU"/>
+        </w:rPr>
+        <w:drawing>
+          <wp:inline distT="0" distB="0" distL="0" distR="0" wp14:anchorId="4389328A" wp14:editId="1CA6D514">
+            <wp:extent cx="5940425" cy="1330960"/>
+            <wp:effectExtent l="0" t="0" r="3175" b="2540"/>
+            <wp:docPr id="19" name="Рисунок 19"/>
+            <wp:cNvGraphicFramePr>
+              <a:graphicFrameLocks xmlns:a="http://schemas.openxmlformats.org/drawingml/2006/main" noChangeAspect="1"/>
+            </wp:cNvGraphicFramePr>
+            <a:graphic xmlns:a="http://schemas.openxmlformats.org/drawingml/2006/main">
+              <a:graphicData uri="http://schemas.openxmlformats.org/drawingml/2006/picture">
+                <pic:pic xmlns:pic="http://schemas.openxmlformats.org/drawingml/2006/picture">
+                  <pic:nvPicPr>
+                    <pic:cNvPr id="1" name=""/>
+                    <pic:cNvPicPr/>
+                  </pic:nvPicPr>
+                  <pic:blipFill>
+                    <a:blip r:embed="rId20"/>
+                    <a:stretch>
+                      <a:fillRect/>
+                    </a:stretch>
+                  </pic:blipFill>
+                  <pic:spPr>
+                    <a:xfrm>
+                      <a:off x="0" y="0"/>
+                      <a:ext cx="5940425" cy="1330960"/>
+                    </a:xfrm>
+                    <a:prstGeom prst="rect">
+                      <a:avLst/>
+                    </a:prstGeom>
+                  </pic:spPr>
+                </pic:pic>
+              </a:graphicData>
+            </a:graphic>
+          </wp:inline>
+        </w:drawing>
+      </w:r>
+    </w:p>
+    <w:p>
+      <w:pPr>
+        <w:rPr>
+          <w:noProof/>
+          <w:lang w:eastAsia="ru-RU"/>
+        </w:rPr>
+      </w:pPr>
+      <w:r>
+        <w:rPr>
+          <w:noProof/>
+          <w:lang w:eastAsia="ru-RU"/>
+        </w:rPr>
+        <w:t xml:space="preserve">Создадим файл </w:t>
+      </w:r>
+      <w:r>
+        <w:rPr>
+          <w:noProof/>
+          <w:lang w:val="en-US" w:eastAsia="ru-RU"/>
+        </w:rPr>
+        <w:t>app</w:t>
+      </w:r>
+      <w:r>
+        <w:rPr>
+          <w:noProof/>
+          <w:lang w:eastAsia="ru-RU"/>
+        </w:rPr>
+        <w:t>.</w:t>
+      </w:r>
+      <w:r>
+        <w:rPr>
+          <w:noProof/>
+          <w:lang w:val="en-US" w:eastAsia="ru-RU"/>
+        </w:rPr>
+        <w:t>ts</w:t>
+      </w:r>
+      <w:r>
+        <w:rPr>
+          <w:noProof/>
+          <w:lang w:eastAsia="ru-RU"/>
+        </w:rPr>
+        <w:t xml:space="preserve"> </w:t>
+      </w:r>
+      <w:r>
+        <w:rPr>
+          <w:noProof/>
+          <w:lang w:eastAsia="ru-RU"/>
+        </w:rPr>
+        <w:t xml:space="preserve">и скомпилируем его с помощью команды ниже, получим файл </w:t>
+      </w:r>
+      <w:r>
+        <w:rPr>
+          <w:noProof/>
+          <w:lang w:val="en-US" w:eastAsia="ru-RU"/>
+        </w:rPr>
+        <w:t>app</w:t>
+      </w:r>
+      <w:r>
+        <w:rPr>
+          <w:noProof/>
+          <w:lang w:eastAsia="ru-RU"/>
+        </w:rPr>
+        <w:t>.</w:t>
+      </w:r>
+      <w:r>
+        <w:rPr>
+          <w:noProof/>
+          <w:lang w:val="en-US" w:eastAsia="ru-RU"/>
+        </w:rPr>
+        <w:t>js</w:t>
+      </w:r>
+      <w:r>
+        <w:rPr>
+          <w:noProof/>
+          <w:lang w:eastAsia="ru-RU"/>
+        </w:rPr>
+        <w:t xml:space="preserve"> </w:t>
+      </w:r>
+      <w:r>
+        <w:rPr>
+          <w:noProof/>
+          <w:lang w:eastAsia="ru-RU"/>
+        </w:rPr>
+        <w:drawing>
+          <wp:inline distT="0" distB="0" distL="0" distR="0" wp14:anchorId="7B3AA184" wp14:editId="3D82BD89">
+            <wp:extent cx="5940425" cy="194945"/>
+            <wp:effectExtent l="0" t="0" r="3175" b="0"/>
+            <wp:docPr id="20" name="Рисунок 20"/>
+            <wp:cNvGraphicFramePr>
+              <a:graphicFrameLocks xmlns:a="http://schemas.openxmlformats.org/drawingml/2006/main" noChangeAspect="1"/>
+            </wp:cNvGraphicFramePr>
+            <a:graphic xmlns:a="http://schemas.openxmlformats.org/drawingml/2006/main">
+              <a:graphicData uri="http://schemas.openxmlformats.org/drawingml/2006/picture">
+                <pic:pic xmlns:pic="http://schemas.openxmlformats.org/drawingml/2006/picture">
+                  <pic:nvPicPr>
+                    <pic:cNvPr id="1" name=""/>
+                    <pic:cNvPicPr/>
+                  </pic:nvPicPr>
+                  <pic:blipFill>
+                    <a:blip r:embed="rId21"/>
+                    <a:stretch>
+                      <a:fillRect/>
+                    </a:stretch>
+                  </pic:blipFill>
+                  <pic:spPr>
+                    <a:xfrm>
+                      <a:off x="0" y="0"/>
+                      <a:ext cx="5940425" cy="194945"/>
+                    </a:xfrm>
+                    <a:prstGeom prst="rect">
+                      <a:avLst/>
+                    </a:prstGeom>
+                  </pic:spPr>
+                </pic:pic>
+              </a:graphicData>
+            </a:graphic>
+          </wp:inline>
+        </w:drawing>
+      </w:r>
+    </w:p>
+    <w:p>
+      <w:pPr>
+        <w:rPr>
+          <w:noProof/>
+          <w:lang w:eastAsia="ru-RU"/>
+        </w:rPr>
+      </w:pPr>
+      <w:r>
+        <w:rPr>
+          <w:noProof/>
+          <w:lang w:eastAsia="ru-RU"/>
+        </w:rPr>
+        <w:t xml:space="preserve">Создадим файл </w:t>
+      </w:r>
+      <w:r>
+        <w:rPr>
+          <w:noProof/>
+          <w:lang w:val="en-US" w:eastAsia="ru-RU"/>
+        </w:rPr>
+        <w:t>tsconfig</w:t>
+      </w:r>
+      <w:r>
+        <w:rPr>
+          <w:noProof/>
+          <w:lang w:eastAsia="ru-RU"/>
+        </w:rPr>
+        <w:t>.</w:t>
+      </w:r>
+      <w:r>
+        <w:rPr>
+          <w:noProof/>
+          <w:lang w:val="en-US" w:eastAsia="ru-RU"/>
+        </w:rPr>
+        <w:t>json</w:t>
+      </w:r>
+      <w:r>
+        <w:rPr>
+          <w:noProof/>
+          <w:lang w:eastAsia="ru-RU"/>
+        </w:rPr>
+        <w:t xml:space="preserve"> </w:t>
+      </w:r>
+      <w:r>
+        <w:rPr>
+          <w:noProof/>
+          <w:lang w:eastAsia="ru-RU"/>
+        </w:rPr>
+        <w:t>с помощью команды ниже</w:t>
+      </w:r>
+      <w:r>
+        <w:rPr>
+          <w:noProof/>
+          <w:lang w:eastAsia="ru-RU"/>
+        </w:rPr>
+        <w:br/>
+      </w:r>
+      <w:r>
+        <w:rPr>
+          <w:noProof/>
+          <w:lang w:eastAsia="ru-RU"/>
+        </w:rPr>
+        <w:drawing>
+          <wp:inline distT="0" distB="0" distL="0" distR="0" wp14:anchorId="43D1B821" wp14:editId="34E9E23A">
+            <wp:extent cx="5940425" cy="307975"/>
+            <wp:effectExtent l="0" t="0" r="3175" b="0"/>
+            <wp:docPr id="21" name="Рисунок 21"/>
+            <wp:cNvGraphicFramePr>
+              <a:graphicFrameLocks xmlns:a="http://schemas.openxmlformats.org/drawingml/2006/main" noChangeAspect="1"/>
+            </wp:cNvGraphicFramePr>
+            <a:graphic xmlns:a="http://schemas.openxmlformats.org/drawingml/2006/main">
+              <a:graphicData uri="http://schemas.openxmlformats.org/drawingml/2006/picture">
+                <pic:pic xmlns:pic="http://schemas.openxmlformats.org/drawingml/2006/picture">
+                  <pic:nvPicPr>
+                    <pic:cNvPr id="1" name=""/>
+                    <pic:cNvPicPr/>
+                  </pic:nvPicPr>
+                  <pic:blipFill>
+                    <a:blip r:embed="rId22"/>
+                    <a:stretch>
+                      <a:fillRect/>
+                    </a:stretch>
+                  </pic:blipFill>
+                  <pic:spPr>
+                    <a:xfrm>
+                      <a:off x="0" y="0"/>
+                      <a:ext cx="5940425" cy="307975"/>
+                    </a:xfrm>
+                    <a:prstGeom prst="rect">
+                      <a:avLst/>
+                    </a:prstGeom>
+                  </pic:spPr>
+                </pic:pic>
+              </a:graphicData>
+            </a:graphic>
+          </wp:inline>
+        </w:drawing>
+      </w:r>
+    </w:p>
+    <w:p>
+      <w:pPr>
+        <w:rPr>
+          <w:noProof/>
+          <w:lang w:eastAsia="ru-RU"/>
+        </w:rPr>
+      </w:pPr>
+      <w:r>
+        <w:rPr>
+          <w:noProof/>
+          <w:lang w:eastAsia="ru-RU"/>
+        </w:rPr>
+        <w:t xml:space="preserve">Теперь в </w:t>
+      </w:r>
+      <w:r>
+        <w:rPr>
+          <w:noProof/>
+          <w:lang w:val="en-US" w:eastAsia="ru-RU"/>
+        </w:rPr>
+        <w:t>tsconfing</w:t>
+      </w:r>
+      <w:r>
+        <w:rPr>
+          <w:noProof/>
+          <w:lang w:eastAsia="ru-RU"/>
+        </w:rPr>
+        <w:t>.</w:t>
+      </w:r>
+      <w:r>
+        <w:rPr>
+          <w:noProof/>
+          <w:lang w:val="en-US" w:eastAsia="ru-RU"/>
+        </w:rPr>
+        <w:t>json</w:t>
+      </w:r>
+      <w:r>
+        <w:rPr>
+          <w:noProof/>
+          <w:lang w:eastAsia="ru-RU"/>
+        </w:rPr>
+        <w:t xml:space="preserve"> </w:t>
+      </w:r>
+      <w:r>
+        <w:rPr>
+          <w:noProof/>
+          <w:lang w:eastAsia="ru-RU"/>
+        </w:rPr>
+        <w:t xml:space="preserve">создадим ключ </w:t>
+      </w:r>
+      <w:r>
+        <w:rPr>
+          <w:noProof/>
+          <w:lang w:val="en-US" w:eastAsia="ru-RU"/>
+        </w:rPr>
+        <w:t>exclude</w:t>
+      </w:r>
+      <w:r>
+        <w:rPr>
+          <w:noProof/>
+          <w:lang w:eastAsia="ru-RU"/>
+        </w:rPr>
+        <w:t xml:space="preserve">, </w:t>
+      </w:r>
+      <w:r>
+        <w:rPr>
+          <w:noProof/>
+          <w:lang w:eastAsia="ru-RU"/>
+        </w:rPr>
+        <w:t xml:space="preserve">который отвечает за исключения генерации </w:t>
+      </w:r>
+      <w:r>
+        <w:rPr>
+          <w:noProof/>
+          <w:lang w:eastAsia="ru-RU"/>
+        </w:rPr>
+        <w:t xml:space="preserve">файлов из </w:t>
+      </w:r>
+      <w:r>
+        <w:rPr>
+          <w:noProof/>
+          <w:lang w:val="en-US" w:eastAsia="ru-RU"/>
+        </w:rPr>
+        <w:t>ts</w:t>
+      </w:r>
+      <w:r>
+        <w:rPr>
+          <w:noProof/>
+          <w:lang w:eastAsia="ru-RU"/>
+        </w:rPr>
+        <w:t xml:space="preserve"> </w:t>
+      </w:r>
+      <w:r>
+        <w:rPr>
+          <w:noProof/>
+          <w:lang w:eastAsia="ru-RU"/>
+        </w:rPr>
+        <w:t xml:space="preserve">в </w:t>
+      </w:r>
+      <w:r>
+        <w:rPr>
+          <w:noProof/>
+          <w:lang w:val="en-US" w:eastAsia="ru-RU"/>
+        </w:rPr>
+        <w:t>js</w:t>
+      </w:r>
+      <w:r>
+        <w:rPr>
+          <w:noProof/>
+          <w:lang w:eastAsia="ru-RU"/>
+        </w:rPr>
+        <w:t xml:space="preserve">. </w:t>
+      </w:r>
+      <w:r>
+        <w:rPr>
+          <w:noProof/>
+          <w:lang w:eastAsia="ru-RU"/>
+        </w:rPr>
+        <w:t xml:space="preserve">Внесем туда тот файл или папку, которую мы не хотим отдавать на генерацию. Замечаем, что файл </w:t>
+      </w:r>
+      <w:r>
+        <w:rPr>
+          <w:noProof/>
+          <w:lang w:val="en-US" w:eastAsia="ru-RU"/>
+        </w:rPr>
+        <w:t>app</w:t>
+      </w:r>
+      <w:r>
+        <w:rPr>
+          <w:noProof/>
+          <w:lang w:eastAsia="ru-RU"/>
+        </w:rPr>
+        <w:t>.</w:t>
+      </w:r>
+      <w:r>
+        <w:rPr>
+          <w:noProof/>
+          <w:lang w:val="en-US" w:eastAsia="ru-RU"/>
+        </w:rPr>
+        <w:t>ts</w:t>
+      </w:r>
+      <w:r>
+        <w:rPr>
+          <w:noProof/>
+          <w:lang w:eastAsia="ru-RU"/>
+        </w:rPr>
+        <w:t xml:space="preserve"> </w:t>
+      </w:r>
+      <w:r>
+        <w:rPr>
+          <w:noProof/>
+          <w:lang w:eastAsia="ru-RU"/>
+        </w:rPr>
+        <w:t xml:space="preserve">создал </w:t>
+      </w:r>
+      <w:r>
+        <w:rPr>
+          <w:noProof/>
+          <w:lang w:val="en-US" w:eastAsia="ru-RU"/>
+        </w:rPr>
+        <w:t>js</w:t>
+      </w:r>
+      <w:r>
+        <w:rPr>
+          <w:noProof/>
+          <w:lang w:eastAsia="ru-RU"/>
+        </w:rPr>
+        <w:t xml:space="preserve"> </w:t>
+      </w:r>
+      <w:r>
+        <w:rPr>
+          <w:noProof/>
+          <w:lang w:eastAsia="ru-RU"/>
+        </w:rPr>
+        <w:t xml:space="preserve">файл, а файл </w:t>
+      </w:r>
+      <w:r>
+        <w:rPr>
+          <w:noProof/>
+          <w:lang w:val="en-US" w:eastAsia="ru-RU"/>
+        </w:rPr>
+        <w:t>module</w:t>
+      </w:r>
+      <w:r>
+        <w:rPr>
+          <w:noProof/>
+          <w:lang w:eastAsia="ru-RU"/>
+        </w:rPr>
+        <w:t>.</w:t>
+      </w:r>
+      <w:r>
+        <w:rPr>
+          <w:noProof/>
+          <w:lang w:val="en-US" w:eastAsia="ru-RU"/>
+        </w:rPr>
+        <w:t>ts</w:t>
+      </w:r>
+      <w:r>
+        <w:rPr>
+          <w:noProof/>
+          <w:lang w:eastAsia="ru-RU"/>
+        </w:rPr>
+        <w:t xml:space="preserve"> </w:t>
+      </w:r>
+      <w:r>
+        <w:rPr>
+          <w:noProof/>
+          <w:lang w:eastAsia="ru-RU"/>
+        </w:rPr>
+        <w:t>–</w:t>
+      </w:r>
+      <w:r>
+        <w:rPr>
+          <w:noProof/>
+          <w:lang w:eastAsia="ru-RU"/>
+        </w:rPr>
+        <w:t xml:space="preserve"> </w:t>
+      </w:r>
+      <w:r>
+        <w:rPr>
+          <w:noProof/>
+          <w:lang w:eastAsia="ru-RU"/>
+        </w:rPr>
+        <w:t>не создал</w:t>
+      </w:r>
+      <w:r>
+        <w:rPr>
+          <w:noProof/>
+          <w:lang w:eastAsia="ru-RU"/>
+        </w:rPr>
+        <w:br/>
+      </w:r>
+      <w:r>
+        <w:rPr>
+          <w:noProof/>
+          <w:lang w:eastAsia="ru-RU"/>
+        </w:rPr>
+        <w:drawing>
+          <wp:inline distT="0" distB="0" distL="0" distR="0">
+            <wp:extent cx="5926455" cy="3148330"/>
+            <wp:effectExtent l="0" t="0" r="0" b="0"/>
+            <wp:docPr id="22" name="Рисунок 22" descr="C:\Users\gsultanshina\Videos\Captures\tsconfig.json - TypeScript - Visual Studio Code 17.08.2020 14_03_17.png"/>
+            <wp:cNvGraphicFramePr>
+              <a:graphicFrameLocks xmlns:a="http://schemas.openxmlformats.org/drawingml/2006/main" noChangeAspect="1"/>
+            </wp:cNvGraphicFramePr>
+            <a:graphic xmlns:a="http://schemas.openxmlformats.org/drawingml/2006/main">
+              <a:graphicData uri="http://schemas.openxmlformats.org/drawingml/2006/picture">
+                <pic:pic xmlns:pic="http://schemas.openxmlformats.org/drawingml/2006/picture">
+                  <pic:nvPicPr>
+                    <pic:cNvPr id="0" name="Picture 1" descr="C:\Users\gsultanshina\Videos\Captures\tsconfig.json - TypeScript - Visual Studio Code 17.08.2020 14_03_17.png"/>
+                    <pic:cNvPicPr>
+                      <a:picLocks noChangeAspect="1" noChangeArrowheads="1"/>
+                    </pic:cNvPicPr>
+                  </pic:nvPicPr>
+                  <pic:blipFill>
+                    <a:blip r:embed="rId23" cstate="print">
+                      <a:extLst>
+                        <a:ext uri="{28A0092B-C50C-407E-A947-70E740481C1C}">
+                          <a14:useLocalDpi xmlns:a14="http://schemas.microsoft.com/office/drawing/2010/main" val="0"/>
+                        </a:ext>
+                      </a:extLst>
+                    </a:blip>
+                    <a:srcRect/>
+                    <a:stretch>
+                      <a:fillRect/>
+                    </a:stretch>
+                  </pic:blipFill>
+                  <pic:spPr bwMode="auto">
+                    <a:xfrm>
+                      <a:off x="0" y="0"/>
+                      <a:ext cx="5926455" cy="3148330"/>
+                    </a:xfrm>
+                    <a:prstGeom prst="rect">
+                      <a:avLst/>
+                    </a:prstGeom>
+                    <a:noFill/>
+                    <a:ln>
+                      <a:noFill/>
+                    </a:ln>
+                  </pic:spPr>
+                </pic:pic>
+              </a:graphicData>
+            </a:graphic>
+          </wp:inline>
+        </w:drawing>
+      </w:r>
+    </w:p>
+    <w:p>
+      <w:pPr>
+        <w:rPr>
+          <w:noProof/>
+          <w:lang w:eastAsia="ru-RU"/>
+        </w:rPr>
+      </w:pPr>
+      <w:r>
+        <w:rPr>
+          <w:noProof/>
+          <w:lang w:eastAsia="ru-RU"/>
+        </w:rPr>
+        <w:lastRenderedPageBreak/>
+        <w:t xml:space="preserve">Теперь создадим ключ со значением </w:t>
+      </w:r>
+      <w:r>
+        <w:rPr>
+          <w:noProof/>
+          <w:lang w:val="en-US" w:eastAsia="ru-RU"/>
+        </w:rPr>
+        <w:t>include</w:t>
+      </w:r>
+      <w:r>
+        <w:rPr>
+          <w:noProof/>
+          <w:lang w:eastAsia="ru-RU"/>
+        </w:rPr>
+        <w:t xml:space="preserve">, </w:t>
+      </w:r>
+      <w:r>
+        <w:rPr>
+          <w:noProof/>
+          <w:lang w:eastAsia="ru-RU"/>
+        </w:rPr>
+        <w:t>который отвечает за генерацию тех файлов и папок, которые мы перечеслим в этом массиве</w:t>
+      </w:r>
+      <w:r>
+        <w:rPr>
+          <w:noProof/>
+          <w:lang w:eastAsia="ru-RU"/>
+        </w:rPr>
+        <w:br/>
+      </w:r>
+      <w:r>
+        <w:rPr>
+          <w:noProof/>
+          <w:lang w:eastAsia="ru-RU"/>
+        </w:rPr>
+        <w:drawing>
+          <wp:inline distT="0" distB="0" distL="0" distR="0">
+            <wp:extent cx="5926455" cy="3148330"/>
+            <wp:effectExtent l="0" t="0" r="0" b="0"/>
+            <wp:docPr id="23" name="Рисунок 23" descr="C:\Users\gsultanshina\Videos\Captures\tsconfig.json - TypeScript - Visual Studio Code 17.08.2020 14_06_51.png"/>
+            <wp:cNvGraphicFramePr>
+              <a:graphicFrameLocks xmlns:a="http://schemas.openxmlformats.org/drawingml/2006/main" noChangeAspect="1"/>
+            </wp:cNvGraphicFramePr>
+            <a:graphic xmlns:a="http://schemas.openxmlformats.org/drawingml/2006/main">
+              <a:graphicData uri="http://schemas.openxmlformats.org/drawingml/2006/picture">
+                <pic:pic xmlns:pic="http://schemas.openxmlformats.org/drawingml/2006/picture">
+                  <pic:nvPicPr>
+                    <pic:cNvPr id="0" name="Picture 2" descr="C:\Users\gsultanshina\Videos\Captures\tsconfig.json - TypeScript - Visual Studio Code 17.08.2020 14_06_51.png"/>
+                    <pic:cNvPicPr>
+                      <a:picLocks noChangeAspect="1" noChangeArrowheads="1"/>
+                    </pic:cNvPicPr>
+                  </pic:nvPicPr>
+                  <pic:blipFill>
+                    <a:blip r:embed="rId24" cstate="print">
+                      <a:extLst>
+                        <a:ext uri="{28A0092B-C50C-407E-A947-70E740481C1C}">
+                          <a14:useLocalDpi xmlns:a14="http://schemas.microsoft.com/office/drawing/2010/main" val="0"/>
+                        </a:ext>
+                      </a:extLst>
+                    </a:blip>
+                    <a:srcRect/>
+                    <a:stretch>
+                      <a:fillRect/>
+                    </a:stretch>
+                  </pic:blipFill>
+                  <pic:spPr bwMode="auto">
+                    <a:xfrm>
+                      <a:off x="0" y="0"/>
+                      <a:ext cx="5926455" cy="3148330"/>
+                    </a:xfrm>
+                    <a:prstGeom prst="rect">
+                      <a:avLst/>
+                    </a:prstGeom>
+                    <a:noFill/>
+                    <a:ln>
+                      <a:noFill/>
+                    </a:ln>
+                  </pic:spPr>
+                </pic:pic>
+              </a:graphicData>
+            </a:graphic>
+          </wp:inline>
+        </w:drawing>
+      </w:r>
+    </w:p>
+    <w:p>
+      <w:pPr>
+        <w:rPr>
+          <w:noProof/>
+          <w:lang w:eastAsia="ru-RU"/>
+        </w:rPr>
+      </w:pPr>
+      <w:r>
+        <w:rPr>
+          <w:noProof/>
+          <w:lang w:eastAsia="ru-RU"/>
+        </w:rPr>
+        <w:t xml:space="preserve">Сделаем небольшие изменения в файле </w:t>
+      </w:r>
+      <w:r>
+        <w:rPr>
+          <w:noProof/>
+          <w:lang w:val="en-US" w:eastAsia="ru-RU"/>
+        </w:rPr>
+        <w:t>config</w:t>
+      </w:r>
+      <w:r>
+        <w:rPr>
+          <w:noProof/>
+          <w:lang w:eastAsia="ru-RU"/>
+        </w:rPr>
+        <w:t>.</w:t>
+      </w:r>
+      <w:r>
+        <w:rPr>
+          <w:noProof/>
+          <w:lang w:val="en-US" w:eastAsia="ru-RU"/>
+        </w:rPr>
+        <w:t>json</w:t>
+      </w:r>
+      <w:r>
+        <w:rPr>
+          <w:noProof/>
+          <w:lang w:eastAsia="ru-RU"/>
+        </w:rPr>
+        <w:t xml:space="preserve">, </w:t>
+      </w:r>
+      <w:r>
+        <w:rPr>
+          <w:noProof/>
+          <w:lang w:eastAsia="ru-RU"/>
+        </w:rPr>
+        <w:t xml:space="preserve">а именно установим параметры </w:t>
+      </w:r>
+      <w:r>
+        <w:rPr>
+          <w:noProof/>
+          <w:lang w:val="en-US" w:eastAsia="ru-RU"/>
+        </w:rPr>
+        <w:t>outDir</w:t>
+      </w:r>
+      <w:r>
+        <w:rPr>
+          <w:noProof/>
+          <w:lang w:eastAsia="ru-RU"/>
+        </w:rPr>
+        <w:t xml:space="preserve"> </w:t>
+      </w:r>
+      <w:r>
+        <w:rPr>
+          <w:noProof/>
+          <w:lang w:eastAsia="ru-RU"/>
+        </w:rPr>
+        <w:t xml:space="preserve">в </w:t>
+      </w:r>
+      <w:r>
+        <w:rPr>
+          <w:noProof/>
+          <w:lang w:eastAsia="ru-RU"/>
+        </w:rPr>
+        <w:t>./</w:t>
+      </w:r>
+      <w:r>
+        <w:rPr>
+          <w:noProof/>
+          <w:lang w:val="en-US" w:eastAsia="ru-RU"/>
+        </w:rPr>
+        <w:t>dist</w:t>
+      </w:r>
+      <w:r>
+        <w:rPr>
+          <w:noProof/>
+          <w:lang w:eastAsia="ru-RU"/>
+        </w:rPr>
+        <w:t xml:space="preserve">, </w:t>
+      </w:r>
+      <w:r>
+        <w:rPr>
+          <w:noProof/>
+          <w:lang w:eastAsia="ru-RU"/>
+        </w:rPr>
+        <w:t xml:space="preserve">а </w:t>
+      </w:r>
+      <w:r>
+        <w:rPr>
+          <w:noProof/>
+          <w:lang w:val="en-US" w:eastAsia="ru-RU"/>
+        </w:rPr>
+        <w:t>rootDir</w:t>
+      </w:r>
+      <w:r>
+        <w:rPr>
+          <w:noProof/>
+          <w:lang w:eastAsia="ru-RU"/>
+        </w:rPr>
+        <w:t xml:space="preserve"> </w:t>
+      </w:r>
+      <w:r>
+        <w:rPr>
+          <w:noProof/>
+          <w:lang w:eastAsia="ru-RU"/>
+        </w:rPr>
+        <w:t xml:space="preserve">в </w:t>
+      </w:r>
+      <w:r>
+        <w:rPr>
+          <w:noProof/>
+          <w:lang w:eastAsia="ru-RU"/>
+        </w:rPr>
+        <w:t>./</w:t>
+      </w:r>
+      <w:r>
+        <w:rPr>
+          <w:noProof/>
+          <w:lang w:val="en-US" w:eastAsia="ru-RU"/>
+        </w:rPr>
+        <w:t>src</w:t>
+      </w:r>
+      <w:r>
+        <w:rPr>
+          <w:noProof/>
+          <w:lang w:eastAsia="ru-RU"/>
+        </w:rPr>
+        <w:br/>
+      </w:r>
+      <w:r>
+        <w:rPr>
+          <w:noProof/>
+          <w:lang w:eastAsia="ru-RU"/>
+        </w:rPr>
+        <w:pict>
+          <v:shapetype id="_x0000_t75" coordsize="21600,21600" o:spt="75" o:preferrelative="t" path="m@4@5l@4@11@9@11@9@5xe" filled="f" stroked="f">
+            <v:stroke joinstyle="miter"/>
+            <v:formulas>
+              <v:f eqn="if lineDrawn pixelLineWidth 0"/>
+              <v:f eqn="sum @0 1 0"/>
+              <v:f eqn="sum 0 0 @1"/>
+              <v:f eqn="prod @2 1 2"/>
+              <v:f eqn="prod @3 21600 pixelWidth"/>
+              <v:f eqn="prod @3 21600 pixelHeight"/>
+              <v:f eqn="sum @0 0 1"/>
+              <v:f eqn="prod @6 1 2"/>
+              <v:f eqn="prod @7 21600 pixelWidth"/>
+              <v:f eqn="sum @8 21600 0"/>
+              <v:f eqn="prod @7 21600 pixelHeight"/>
+              <v:f eqn="sum @10 21600 0"/>
+            </v:formulas>
+            <v:path o:extrusionok="f" gradientshapeok="t" o:connecttype="rect"/>
+            <o:lock v:ext="edit" aspectratio="t"/>
+          </v:shapetype>
+          <v:shape id="_x0000_i1029" type="#_x0000_t75" style="width:466.65pt;height:247.9pt">
+            <v:imagedata r:id="rId25" o:title="tsconfig.json - TypeScript - Visual Studio Code 17.08.2020 14_12_15"/>
+          </v:shape>
+        </w:pict>
+      </w:r>
+    </w:p>
+    <w:p>
+      <w:pPr>
+        <w:rPr>
+          <w:noProof/>
+          <w:lang w:eastAsia="ru-RU"/>
+        </w:rPr>
+      </w:pPr>
+      <w:r>
+        <w:rPr>
+          <w:b/>
+          <w:noProof/>
+          <w:lang w:val="en-US" w:eastAsia="ru-RU"/>
+        </w:rPr>
+        <w:t>Generic</w:t>
+      </w:r>
+      <w:r>
+        <w:rPr>
+          <w:noProof/>
+          <w:lang w:eastAsia="ru-RU"/>
+        </w:rPr>
+        <w:br/>
+      </w:r>
+      <w:r>
+        <w:rPr>
+          <w:noProof/>
+          <w:lang w:eastAsia="ru-RU"/>
+        </w:rPr>
+        <w:t xml:space="preserve">В примере ниже мы имеем два одинаковых массива, однако </w:t>
+      </w:r>
+      <w:r>
+        <w:rPr>
+          <w:noProof/>
+          <w:lang w:val="en-US" w:eastAsia="ru-RU"/>
+        </w:rPr>
+        <w:t>names</w:t>
+      </w:r>
+      <w:r>
+        <w:rPr>
+          <w:noProof/>
+          <w:lang w:eastAsia="ru-RU"/>
+        </w:rPr>
+        <w:t xml:space="preserve">2 </w:t>
+      </w:r>
+      <w:r>
+        <w:rPr>
+          <w:noProof/>
+          <w:lang w:eastAsia="ru-RU"/>
+        </w:rPr>
+        <w:t xml:space="preserve">имеет тип </w:t>
+      </w:r>
+      <w:r>
+        <w:rPr>
+          <w:noProof/>
+          <w:lang w:val="en-US" w:eastAsia="ru-RU"/>
+        </w:rPr>
+        <w:t>Generic</w:t>
+      </w:r>
+      <w:r>
+        <w:rPr>
+          <w:noProof/>
+          <w:lang w:eastAsia="ru-RU"/>
+        </w:rPr>
+        <w:t xml:space="preserve"> </w:t>
+      </w:r>
+      <w:r>
+        <w:rPr>
+          <w:noProof/>
+          <w:lang w:eastAsia="ru-RU"/>
+        </w:rPr>
+        <w:drawing>
+          <wp:inline distT="0" distB="0" distL="0" distR="0" wp14:anchorId="4E81411D" wp14:editId="6C5C3EBD">
+            <wp:extent cx="5940425" cy="285115"/>
+            <wp:effectExtent l="0" t="0" r="3175" b="635"/>
+            <wp:docPr id="24" name="Рисунок 24"/>
+            <wp:cNvGraphicFramePr>
+              <a:graphicFrameLocks xmlns:a="http://schemas.openxmlformats.org/drawingml/2006/main" noChangeAspect="1"/>
+            </wp:cNvGraphicFramePr>
+            <a:graphic xmlns:a="http://schemas.openxmlformats.org/drawingml/2006/main">
+              <a:graphicData uri="http://schemas.openxmlformats.org/drawingml/2006/picture">
+                <pic:pic xmlns:pic="http://schemas.openxmlformats.org/drawingml/2006/picture">
+                  <pic:nvPicPr>
+                    <pic:cNvPr id="1" name=""/>
+                    <pic:cNvPicPr/>
+                  </pic:nvPicPr>
+                  <pic:blipFill>
+                    <a:blip r:embed="rId26"/>
+                    <a:stretch>
+                      <a:fillRect/>
+                    </a:stretch>
+                  </pic:blipFill>
+                  <pic:spPr>
+                    <a:xfrm>
+                      <a:off x="0" y="0"/>
+                      <a:ext cx="5940425" cy="285115"/>
+                    </a:xfrm>
+                    <a:prstGeom prst="rect">
+                      <a:avLst/>
+                    </a:prstGeom>
+                  </pic:spPr>
+                </pic:pic>
+              </a:graphicData>
+            </a:graphic>
+          </wp:inline>
+        </w:drawing>
+      </w:r>
+    </w:p>
+    <w:p>
+      <w:pPr>
+        <w:rPr>
+          <w:noProof/>
+          <w:lang w:eastAsia="ru-RU"/>
+        </w:rPr>
+      </w:pPr>
+      <w:r>
+        <w:rPr>
+          <w:noProof/>
+          <w:lang w:eastAsia="ru-RU"/>
+        </w:rPr>
+        <w:t xml:space="preserve">Также в этом примере имеется </w:t>
+      </w:r>
+      <w:r>
+        <w:rPr>
+          <w:noProof/>
+          <w:lang w:val="en-US" w:eastAsia="ru-RU"/>
+        </w:rPr>
+        <w:t>Generic</w:t>
+      </w:r>
+      <w:r>
+        <w:rPr>
+          <w:noProof/>
+          <w:lang w:eastAsia="ru-RU"/>
+        </w:rPr>
+        <w:t xml:space="preserve"> </w:t>
+      </w:r>
+      <w:r>
+        <w:rPr>
+          <w:noProof/>
+          <w:lang w:eastAsia="ru-RU"/>
+        </w:rPr>
+        <w:t>тип для промиса</w:t>
+      </w:r>
+      <w:r>
+        <w:rPr>
+          <w:noProof/>
+          <w:lang w:eastAsia="ru-RU"/>
+        </w:rPr>
+        <w:drawing>
+          <wp:inline distT="0" distB="0" distL="0" distR="0" wp14:anchorId="535CCDDD" wp14:editId="09076D28">
+            <wp:extent cx="5940425" cy="577850"/>
+            <wp:effectExtent l="0" t="0" r="3175" b="0"/>
+            <wp:docPr id="25" name="Рисунок 25"/>
+            <wp:cNvGraphicFramePr>
+              <a:graphicFrameLocks xmlns:a="http://schemas.openxmlformats.org/drawingml/2006/main" noChangeAspect="1"/>
+            </wp:cNvGraphicFramePr>
+            <a:graphic xmlns:a="http://schemas.openxmlformats.org/drawingml/2006/main">
+              <a:graphicData uri="http://schemas.openxmlformats.org/drawingml/2006/picture">
+                <pic:pic xmlns:pic="http://schemas.openxmlformats.org/drawingml/2006/picture">
+                  <pic:nvPicPr>
+                    <pic:cNvPr id="1" name=""/>
+                    <pic:cNvPicPr/>
+                  </pic:nvPicPr>
+                  <pic:blipFill>
+                    <a:blip r:embed="rId27"/>
+                    <a:stretch>
+                      <a:fillRect/>
+                    </a:stretch>
+                  </pic:blipFill>
+                  <pic:spPr>
+                    <a:xfrm>
+                      <a:off x="0" y="0"/>
+                      <a:ext cx="5940425" cy="577850"/>
+                    </a:xfrm>
+                    <a:prstGeom prst="rect">
+                      <a:avLst/>
+                    </a:prstGeom>
+                  </pic:spPr>
+                </pic:pic>
+              </a:graphicData>
+            </a:graphic>
+          </wp:inline>
+        </w:drawing>
+      </w:r>
+    </w:p>
+    <w:p>
+      <w:pPr>
+        <w:rPr>
+          <w:noProof/>
+          <w:lang w:eastAsia="ru-RU"/>
+        </w:rPr>
+      </w:pPr>
+      <w:r>
+        <w:rPr>
+          <w:noProof/>
+          <w:lang w:eastAsia="ru-RU"/>
+        </w:rPr>
+        <w:t>Рассмотрим функцию ниже</w:t>
+      </w:r>
+      <w:r>
+        <w:rPr>
+          <w:noProof/>
+          <w:lang w:eastAsia="ru-RU"/>
+        </w:rPr>
+        <w:t xml:space="preserve"> </w:t>
+      </w:r>
+      <w:r>
+        <w:rPr>
+          <w:noProof/>
+          <w:lang w:eastAsia="ru-RU"/>
+        </w:rPr>
+        <w:drawing>
+          <wp:inline distT="0" distB="0" distL="0" distR="0" wp14:anchorId="424546CA" wp14:editId="76B98BCC">
+            <wp:extent cx="5940425" cy="734060"/>
+            <wp:effectExtent l="0" t="0" r="3175" b="8890"/>
+            <wp:docPr id="26" name="Рисунок 26"/>
+            <wp:cNvGraphicFramePr>
+              <a:graphicFrameLocks xmlns:a="http://schemas.openxmlformats.org/drawingml/2006/main" noChangeAspect="1"/>
+            </wp:cNvGraphicFramePr>
+            <a:graphic xmlns:a="http://schemas.openxmlformats.org/drawingml/2006/main">
+              <a:graphicData uri="http://schemas.openxmlformats.org/drawingml/2006/picture">
+                <pic:pic xmlns:pic="http://schemas.openxmlformats.org/drawingml/2006/picture">
+                  <pic:nvPicPr>
+                    <pic:cNvPr id="1" name=""/>
+                    <pic:cNvPicPr/>
+                  </pic:nvPicPr>
+                  <pic:blipFill>
+                    <a:blip r:embed="rId28"/>
+                    <a:stretch>
+                      <a:fillRect/>
+                    </a:stretch>
+                  </pic:blipFill>
+                  <pic:spPr>
+                    <a:xfrm>
+                      <a:off x="0" y="0"/>
+                      <a:ext cx="5940425" cy="734060"/>
+                    </a:xfrm>
+                    <a:prstGeom prst="rect">
+                      <a:avLst/>
+                    </a:prstGeom>
+                  </pic:spPr>
+                </pic:pic>
+              </a:graphicData>
+            </a:graphic>
+          </wp:inline>
+        </w:drawing>
+      </w:r>
+    </w:p>
+    <w:p>
+      <w:pPr>
+        <w:rPr>
+          <w:noProof/>
+          <w:lang w:eastAsia="ru-RU"/>
+        </w:rPr>
+      </w:pPr>
+      <w:r>
+        <w:rPr>
+          <w:noProof/>
+          <w:lang w:eastAsia="ru-RU"/>
+        </w:rPr>
+        <w:lastRenderedPageBreak/>
+        <w:t xml:space="preserve">Превратим ее в </w:t>
+      </w:r>
+      <w:r>
+        <w:rPr>
+          <w:noProof/>
+          <w:lang w:val="en-US" w:eastAsia="ru-RU"/>
+        </w:rPr>
+        <w:t>Generic</w:t>
+      </w:r>
+      <w:r>
+        <w:rPr>
+          <w:noProof/>
+          <w:lang w:eastAsia="ru-RU"/>
+        </w:rPr>
+        <w:t xml:space="preserve"> </w:t>
+      </w:r>
+      <w:r>
+        <w:rPr>
+          <w:noProof/>
+          <w:lang w:eastAsia="ru-RU"/>
+        </w:rPr>
+        <w:drawing>
+          <wp:inline distT="0" distB="0" distL="0" distR="0" wp14:anchorId="4198F71D" wp14:editId="5731AF78">
+            <wp:extent cx="5940425" cy="757555"/>
+            <wp:effectExtent l="0" t="0" r="3175" b="4445"/>
+            <wp:docPr id="27" name="Рисунок 27"/>
+            <wp:cNvGraphicFramePr>
+              <a:graphicFrameLocks xmlns:a="http://schemas.openxmlformats.org/drawingml/2006/main" noChangeAspect="1"/>
+            </wp:cNvGraphicFramePr>
+            <a:graphic xmlns:a="http://schemas.openxmlformats.org/drawingml/2006/main">
+              <a:graphicData uri="http://schemas.openxmlformats.org/drawingml/2006/picture">
+                <pic:pic xmlns:pic="http://schemas.openxmlformats.org/drawingml/2006/picture">
+                  <pic:nvPicPr>
+                    <pic:cNvPr id="1" name=""/>
+                    <pic:cNvPicPr/>
+                  </pic:nvPicPr>
+                  <pic:blipFill>
+                    <a:blip r:embed="rId29"/>
+                    <a:stretch>
+                      <a:fillRect/>
+                    </a:stretch>
+                  </pic:blipFill>
+                  <pic:spPr>
+                    <a:xfrm>
+                      <a:off x="0" y="0"/>
+                      <a:ext cx="5940425" cy="757555"/>
+                    </a:xfrm>
+                    <a:prstGeom prst="rect">
+                      <a:avLst/>
+                    </a:prstGeom>
+                  </pic:spPr>
+                </pic:pic>
+              </a:graphicData>
+            </a:graphic>
+          </wp:inline>
+        </w:drawing>
+      </w:r>
+    </w:p>
+    <w:p>
+      <w:pPr>
+        <w:rPr>
+          <w:noProof/>
+          <w:lang w:eastAsia="ru-RU"/>
+        </w:rPr>
+      </w:pPr>
+      <w:r>
+        <w:rPr>
+          <w:noProof/>
+          <w:lang w:eastAsia="ru-RU"/>
+        </w:rPr>
+        <w:t xml:space="preserve">Однако на данный момент </w:t>
+      </w:r>
+      <w:r>
+        <w:rPr>
+          <w:noProof/>
+          <w:lang w:eastAsia="ru-RU"/>
+        </w:rPr>
+        <w:t xml:space="preserve">наша функция </w:t>
+      </w:r>
+      <w:r>
+        <w:rPr>
+          <w:noProof/>
+          <w:lang w:eastAsia="ru-RU"/>
+        </w:rPr>
+        <w:t xml:space="preserve">имеет недостаток. </w:t>
+      </w:r>
+      <w:r>
+        <w:rPr>
+          <w:noProof/>
+          <w:lang w:val="en-US" w:eastAsia="ru-RU"/>
+        </w:rPr>
+        <w:t>Generic</w:t>
+      </w:r>
+      <w:r>
+        <w:rPr>
+          <w:noProof/>
+          <w:lang w:eastAsia="ru-RU"/>
+        </w:rPr>
+        <w:t xml:space="preserve"> </w:t>
+      </w:r>
+      <w:r>
+        <w:rPr>
+          <w:noProof/>
+          <w:lang w:eastAsia="ru-RU"/>
+        </w:rPr>
+        <w:t>принимает любые типы данных. Но мы хотим передавать только объект</w:t>
+      </w:r>
+      <w:r>
+        <w:rPr>
+          <w:noProof/>
+          <w:lang w:eastAsia="ru-RU"/>
+        </w:rPr>
+        <w:drawing>
+          <wp:inline distT="0" distB="0" distL="0" distR="0" wp14:anchorId="6EF849F8" wp14:editId="0EF44B0C">
+            <wp:extent cx="5940425" cy="737870"/>
+            <wp:effectExtent l="0" t="0" r="3175" b="5080"/>
+            <wp:docPr id="28" name="Рисунок 28"/>
+            <wp:cNvGraphicFramePr>
+              <a:graphicFrameLocks xmlns:a="http://schemas.openxmlformats.org/drawingml/2006/main" noChangeAspect="1"/>
+            </wp:cNvGraphicFramePr>
+            <a:graphic xmlns:a="http://schemas.openxmlformats.org/drawingml/2006/main">
+              <a:graphicData uri="http://schemas.openxmlformats.org/drawingml/2006/picture">
+                <pic:pic xmlns:pic="http://schemas.openxmlformats.org/drawingml/2006/picture">
+                  <pic:nvPicPr>
+                    <pic:cNvPr id="1" name=""/>
+                    <pic:cNvPicPr/>
+                  </pic:nvPicPr>
+                  <pic:blipFill>
+                    <a:blip r:embed="rId30"/>
+                    <a:stretch>
+                      <a:fillRect/>
+                    </a:stretch>
+                  </pic:blipFill>
+                  <pic:spPr>
+                    <a:xfrm>
+                      <a:off x="0" y="0"/>
+                      <a:ext cx="5940425" cy="737870"/>
+                    </a:xfrm>
+                    <a:prstGeom prst="rect">
+                      <a:avLst/>
+                    </a:prstGeom>
+                  </pic:spPr>
+                </pic:pic>
+              </a:graphicData>
+            </a:graphic>
+          </wp:inline>
+        </w:drawing>
+      </w:r>
+    </w:p>
+    <w:p>
+      <w:pPr>
+        <w:rPr>
+          <w:noProof/>
+          <w:lang w:val="en-US" w:eastAsia="ru-RU"/>
+        </w:rPr>
+      </w:pPr>
+      <w:r>
+        <w:rPr>
+          <w:noProof/>
+          <w:lang w:eastAsia="ru-RU"/>
+        </w:rPr>
+        <w:t xml:space="preserve">Сделаем, чтобы </w:t>
+      </w:r>
+      <w:r>
+        <w:rPr>
+          <w:noProof/>
+          <w:lang w:val="en-US" w:eastAsia="ru-RU"/>
+        </w:rPr>
+        <w:t>T</w:t>
+      </w:r>
+      <w:r>
+        <w:rPr>
+          <w:noProof/>
+          <w:lang w:eastAsia="ru-RU"/>
+        </w:rPr>
+        <w:t xml:space="preserve"> </w:t>
+      </w:r>
+      <w:r>
+        <w:rPr>
+          <w:noProof/>
+          <w:lang w:eastAsia="ru-RU"/>
+        </w:rPr>
+        <w:t xml:space="preserve">наследовался от объекта. Теперь наша функция работает правильнее. Сразу видим то, что </w:t>
+      </w:r>
+      <w:r>
+        <w:rPr>
+          <w:noProof/>
+          <w:lang w:val="en-US" w:eastAsia="ru-RU"/>
+        </w:rPr>
+        <w:t xml:space="preserve">TypeScript </w:t>
+      </w:r>
+      <w:r>
+        <w:rPr>
+          <w:noProof/>
+          <w:lang w:eastAsia="ru-RU"/>
+        </w:rPr>
+        <w:t>подчеркивает строку</w:t>
+      </w:r>
+      <w:r>
+        <w:rPr>
+          <w:noProof/>
+          <w:lang w:eastAsia="ru-RU"/>
+        </w:rPr>
+        <w:t xml:space="preserve"> </w:t>
+      </w:r>
+      <w:r>
+        <w:rPr>
+          <w:noProof/>
+          <w:lang w:eastAsia="ru-RU"/>
+        </w:rPr>
+        <w:drawing>
+          <wp:inline distT="0" distB="0" distL="0" distR="0" wp14:anchorId="727323A7" wp14:editId="7B798F86">
+            <wp:extent cx="5940425" cy="744855"/>
+            <wp:effectExtent l="0" t="0" r="3175" b="0"/>
+            <wp:docPr id="30" name="Рисунок 30"/>
+            <wp:cNvGraphicFramePr>
+              <a:graphicFrameLocks xmlns:a="http://schemas.openxmlformats.org/drawingml/2006/main" noChangeAspect="1"/>
+            </wp:cNvGraphicFramePr>
+            <a:graphic xmlns:a="http://schemas.openxmlformats.org/drawingml/2006/main">
+              <a:graphicData uri="http://schemas.openxmlformats.org/drawingml/2006/picture">
+                <pic:pic xmlns:pic="http://schemas.openxmlformats.org/drawingml/2006/picture">
+                  <pic:nvPicPr>
+                    <pic:cNvPr id="1" name=""/>
+                    <pic:cNvPicPr/>
+                  </pic:nvPicPr>
+                  <pic:blipFill>
+                    <a:blip r:embed="rId31"/>
+                    <a:stretch>
+                      <a:fillRect/>
+                    </a:stretch>
+                  </pic:blipFill>
+                  <pic:spPr>
+                    <a:xfrm>
+                      <a:off x="0" y="0"/>
+                      <a:ext cx="5940425" cy="744855"/>
+                    </a:xfrm>
+                    <a:prstGeom prst="rect">
+                      <a:avLst/>
+                    </a:prstGeom>
+                  </pic:spPr>
+                </pic:pic>
+              </a:graphicData>
+            </a:graphic>
+          </wp:inline>
+        </w:drawing>
+      </w:r>
+    </w:p>
+    <w:p>
+      <w:pPr>
+        <w:rPr>
+          <w:noProof/>
+          <w:lang w:eastAsia="ru-RU"/>
+        </w:rPr>
+      </w:pPr>
+      <w:r>
+        <w:rPr>
+          <w:b/>
+          <w:noProof/>
+          <w:lang w:eastAsia="ru-RU"/>
+        </w:rPr>
+        <w:t>Рассмотрим еще один пример:</w:t>
+      </w:r>
+      <w:r>
+        <w:rPr>
+          <w:noProof/>
+          <w:lang w:eastAsia="ru-RU"/>
+        </w:rPr>
+        <w:br/>
+        <w:t xml:space="preserve">В данном примере мы создаем функцию, которая принимает строку, возвращает </w:t>
+      </w:r>
+      <w:r>
+        <w:rPr>
+          <w:noProof/>
+          <w:lang w:eastAsia="ru-RU"/>
+        </w:rPr>
+        <w:t xml:space="preserve">строку с учетом количества ее символов. Все хорошо, однако мы понимаем что метод </w:t>
+      </w:r>
+      <w:r>
+        <w:rPr>
+          <w:noProof/>
+          <w:lang w:val="en-US" w:eastAsia="ru-RU"/>
+        </w:rPr>
+        <w:t xml:space="preserve">length </w:t>
+      </w:r>
+      <w:r>
+        <w:rPr>
+          <w:noProof/>
+          <w:lang w:eastAsia="ru-RU"/>
+        </w:rPr>
+        <w:t>неопознан</w:t>
+      </w:r>
+      <w:r>
+        <w:rPr>
+          <w:noProof/>
+          <w:lang w:eastAsia="ru-RU"/>
+        </w:rPr>
+        <w:br/>
+      </w:r>
+      <w:r>
+        <w:rPr>
+          <w:noProof/>
+          <w:lang w:eastAsia="ru-RU"/>
+        </w:rPr>
+        <w:drawing>
+          <wp:inline distT="0" distB="0" distL="0" distR="0" wp14:anchorId="207073CC" wp14:editId="7D40EEA8">
+            <wp:extent cx="5940425" cy="742950"/>
+            <wp:effectExtent l="0" t="0" r="3175" b="0"/>
+            <wp:docPr id="31" name="Рисунок 31"/>
+            <wp:cNvGraphicFramePr>
+              <a:graphicFrameLocks xmlns:a="http://schemas.openxmlformats.org/drawingml/2006/main" noChangeAspect="1"/>
+            </wp:cNvGraphicFramePr>
+            <a:graphic xmlns:a="http://schemas.openxmlformats.org/drawingml/2006/main">
+              <a:graphicData uri="http://schemas.openxmlformats.org/drawingml/2006/picture">
+                <pic:pic xmlns:pic="http://schemas.openxmlformats.org/drawingml/2006/picture">
+                  <pic:nvPicPr>
+                    <pic:cNvPr id="1" name=""/>
+                    <pic:cNvPicPr/>
+                  </pic:nvPicPr>
+                  <pic:blipFill>
+                    <a:blip r:embed="rId32"/>
+                    <a:stretch>
+                      <a:fillRect/>
+                    </a:stretch>
+                  </pic:blipFill>
+                  <pic:spPr>
+                    <a:xfrm>
+                      <a:off x="0" y="0"/>
+                      <a:ext cx="5940425" cy="742950"/>
+                    </a:xfrm>
+                    <a:prstGeom prst="rect">
+                      <a:avLst/>
+                    </a:prstGeom>
+                  </pic:spPr>
+                </pic:pic>
+              </a:graphicData>
+            </a:graphic>
+          </wp:inline>
+        </w:drawing>
+      </w:r>
+    </w:p>
+    <w:p>
+      <w:pPr>
+        <w:rPr>
+          <w:noProof/>
+          <w:lang w:eastAsia="ru-RU"/>
+        </w:rPr>
+      </w:pPr>
+      <w:r>
+        <w:rPr>
+          <w:noProof/>
+          <w:lang w:eastAsia="ru-RU"/>
+        </w:rPr>
+        <w:t xml:space="preserve">Для этого создадим интерфейс, теперь </w:t>
+      </w:r>
+      <w:r>
+        <w:rPr>
+          <w:noProof/>
+          <w:lang w:val="en-US" w:eastAsia="ru-RU"/>
+        </w:rPr>
+        <w:t>length</w:t>
+      </w:r>
+      <w:r>
+        <w:rPr>
+          <w:noProof/>
+          <w:lang w:eastAsia="ru-RU"/>
+        </w:rPr>
+        <w:t xml:space="preserve"> </w:t>
+      </w:r>
+      <w:r>
+        <w:rPr>
+          <w:noProof/>
+          <w:lang w:eastAsia="ru-RU"/>
+        </w:rPr>
+        <w:t>не подсвечивается</w:t>
+      </w:r>
+      <w:r>
+        <w:rPr>
+          <w:noProof/>
+          <w:lang w:eastAsia="ru-RU"/>
+        </w:rPr>
+        <w:t xml:space="preserve"> </w:t>
+      </w:r>
+      <w:r>
+        <w:rPr>
+          <w:noProof/>
+          <w:lang w:eastAsia="ru-RU"/>
+        </w:rPr>
+        <w:drawing>
+          <wp:inline distT="0" distB="0" distL="0" distR="0" wp14:anchorId="758FDFE9" wp14:editId="1CF36475">
+            <wp:extent cx="5940425" cy="1218565"/>
+            <wp:effectExtent l="0" t="0" r="3175" b="635"/>
+            <wp:docPr id="32" name="Рисунок 32"/>
+            <wp:cNvGraphicFramePr>
+              <a:graphicFrameLocks xmlns:a="http://schemas.openxmlformats.org/drawingml/2006/main" noChangeAspect="1"/>
+            </wp:cNvGraphicFramePr>
+            <a:graphic xmlns:a="http://schemas.openxmlformats.org/drawingml/2006/main">
+              <a:graphicData uri="http://schemas.openxmlformats.org/drawingml/2006/picture">
+                <pic:pic xmlns:pic="http://schemas.openxmlformats.org/drawingml/2006/picture">
+                  <pic:nvPicPr>
+                    <pic:cNvPr id="1" name=""/>
+                    <pic:cNvPicPr/>
+                  </pic:nvPicPr>
+                  <pic:blipFill>
+                    <a:blip r:embed="rId33"/>
+                    <a:stretch>
+                      <a:fillRect/>
+                    </a:stretch>
+                  </pic:blipFill>
+                  <pic:spPr>
+                    <a:xfrm>
+                      <a:off x="0" y="0"/>
+                      <a:ext cx="5940425" cy="1218565"/>
+                    </a:xfrm>
+                    <a:prstGeom prst="rect">
+                      <a:avLst/>
+                    </a:prstGeom>
+                  </pic:spPr>
+                </pic:pic>
+              </a:graphicData>
+            </a:graphic>
+          </wp:inline>
+        </w:drawing>
+      </w:r>
+      <w:r>
+        <w:rPr>
+          <w:noProof/>
+          <w:lang w:eastAsia="ru-RU"/>
+        </w:rPr>
+        <w:t>Запускаем файл, видим нужный результат</w:t>
+      </w:r>
+      <w:r>
+        <w:rPr>
+          <w:b/>
+          <w:noProof/>
+          <w:lang w:eastAsia="ru-RU"/>
+        </w:rPr>
+        <w:br/>
+      </w:r>
+      <w:r>
+        <w:rPr>
+          <w:noProof/>
+          <w:lang w:eastAsia="ru-RU"/>
+        </w:rPr>
+        <w:drawing>
+          <wp:inline distT="0" distB="0" distL="0" distR="0">
+            <wp:extent cx="5926455" cy="3148330"/>
+            <wp:effectExtent l="0" t="0" r="0" b="0"/>
+            <wp:docPr id="33" name="Рисунок 33" descr="C:\Users\gsultanshina\AppData\Local\Microsoft\Windows\INetCache\Content.Word\● generic.ts - TypeScript - Visual Studio Code 17.08.2020 16_14_51.png"/>
+            <wp:cNvGraphicFramePr>
+              <a:graphicFrameLocks xmlns:a="http://schemas.openxmlformats.org/drawingml/2006/main" noChangeAspect="1"/>
+            </wp:cNvGraphicFramePr>
+            <a:graphic xmlns:a="http://schemas.openxmlformats.org/drawingml/2006/main">
+              <a:graphicData uri="http://schemas.openxmlformats.org/drawingml/2006/picture">
+                <pic:pic xmlns:pic="http://schemas.openxmlformats.org/drawingml/2006/picture">
+                  <pic:nvPicPr>
+                    <pic:cNvPr id="0" name="Picture 10" descr="C:\Users\gsultanshina\AppData\Local\Microsoft\Windows\INetCache\Content.Word\● generic.ts - TypeScript - Visual Studio Code 17.08.2020 16_14_51.png"/>
+                    <pic:cNvPicPr>
+                      <a:picLocks noChangeAspect="1" noChangeArrowheads="1"/>
+                    </pic:cNvPicPr>
+                  </pic:nvPicPr>
+                  <pic:blipFill>
+                    <a:blip r:embed="rId34" cstate="print">
+                      <a:extLst>
+                        <a:ext uri="{28A0092B-C50C-407E-A947-70E740481C1C}">
+                          <a14:useLocalDpi xmlns:a14="http://schemas.microsoft.com/office/drawing/2010/main" val="0"/>
+                        </a:ext>
+                      </a:extLst>
+                    </a:blip>
+                    <a:srcRect/>
+                    <a:stretch>
+                      <a:fillRect/>
+                    </a:stretch>
+                  </pic:blipFill>
+                  <pic:spPr bwMode="auto">
+                    <a:xfrm>
+                      <a:off x="0" y="0"/>
+                      <a:ext cx="5926455" cy="3148330"/>
+                    </a:xfrm>
+                    <a:prstGeom prst="rect">
+                      <a:avLst/>
+                    </a:prstGeom>
+                    <a:noFill/>
+                    <a:ln>
+                      <a:noFill/>
+                    </a:ln>
+                  </pic:spPr>
+                </pic:pic>
+              </a:graphicData>
+            </a:graphic>
+          </wp:inline>
+        </w:drawing>
+      </w:r>
+    </w:p>
+    <w:p>
+      <w:pPr>
+        <w:rPr>
+          <w:noProof/>
+          <w:lang w:eastAsia="ru-RU"/>
+        </w:rPr>
+      </w:pPr>
+      <w:r>
+        <w:rPr>
+          <w:b/>
+          <w:noProof/>
+          <w:lang w:eastAsia="ru-RU"/>
+        </w:rPr>
+        <w:lastRenderedPageBreak/>
+        <w:t>Рассмотрим еще один пример:</w:t>
+      </w:r>
+      <w:r>
+        <w:rPr>
+          <w:noProof/>
+          <w:lang w:eastAsia="ru-RU"/>
+        </w:rPr>
+        <w:br/>
+        <w:t xml:space="preserve">В данном примере мы видим, что </w:t>
+      </w:r>
+      <w:r>
+        <w:rPr>
+          <w:noProof/>
+          <w:lang w:val="en-US" w:eastAsia="ru-RU"/>
+        </w:rPr>
+        <w:t>TypeScript</w:t>
+      </w:r>
+      <w:r>
+        <w:rPr>
+          <w:noProof/>
+          <w:lang w:eastAsia="ru-RU"/>
+        </w:rPr>
+        <w:t xml:space="preserve"> </w:t>
+      </w:r>
+      <w:r>
+        <w:rPr>
+          <w:noProof/>
+          <w:lang w:eastAsia="ru-RU"/>
+        </w:rPr>
+        <w:t xml:space="preserve">не понимает о </w:t>
+      </w:r>
+      <w:r>
+        <w:rPr>
+          <w:noProof/>
+          <w:lang w:eastAsia="ru-RU"/>
+        </w:rPr>
+        <w:t>поле random</w:t>
+      </w:r>
+      <w:r>
+        <w:rPr>
+          <w:noProof/>
+          <w:lang w:eastAsia="ru-RU"/>
+        </w:rPr>
+        <w:drawing>
+          <wp:inline distT="0" distB="0" distL="0" distR="0" wp14:anchorId="07D0624B" wp14:editId="7A4BCE51">
+            <wp:extent cx="5940425" cy="1442720"/>
+            <wp:effectExtent l="0" t="0" r="3175" b="5080"/>
+            <wp:docPr id="34" name="Рисунок 34"/>
+            <wp:cNvGraphicFramePr>
+              <a:graphicFrameLocks xmlns:a="http://schemas.openxmlformats.org/drawingml/2006/main" noChangeAspect="1"/>
+            </wp:cNvGraphicFramePr>
+            <a:graphic xmlns:a="http://schemas.openxmlformats.org/drawingml/2006/main">
+              <a:graphicData uri="http://schemas.openxmlformats.org/drawingml/2006/picture">
+                <pic:pic xmlns:pic="http://schemas.openxmlformats.org/drawingml/2006/picture">
+                  <pic:nvPicPr>
+                    <pic:cNvPr id="1" name=""/>
+                    <pic:cNvPicPr/>
+                  </pic:nvPicPr>
+                  <pic:blipFill>
+                    <a:blip r:embed="rId35"/>
+                    <a:stretch>
+                      <a:fillRect/>
+                    </a:stretch>
+                  </pic:blipFill>
+                  <pic:spPr>
+                    <a:xfrm>
+                      <a:off x="0" y="0"/>
+                      <a:ext cx="5940425" cy="1442720"/>
+                    </a:xfrm>
+                    <a:prstGeom prst="rect">
+                      <a:avLst/>
+                    </a:prstGeom>
+                  </pic:spPr>
+                </pic:pic>
+              </a:graphicData>
+            </a:graphic>
+          </wp:inline>
+        </w:drawing>
+      </w:r>
+    </w:p>
+    <w:p>
+      <w:pPr>
+        <w:rPr>
+          <w:noProof/>
+          <w:lang w:eastAsia="ru-RU"/>
+        </w:rPr>
+      </w:pPr>
+      <w:r>
+        <w:rPr>
+          <w:noProof/>
+          <w:lang w:eastAsia="ru-RU"/>
+        </w:rPr>
+        <w:t xml:space="preserve">Чтобы исправить эту ошибку, мы превращаем функцию в </w:t>
+      </w:r>
+      <w:r>
+        <w:rPr>
+          <w:noProof/>
+          <w:lang w:val="en-US" w:eastAsia="ru-RU"/>
+        </w:rPr>
+        <w:t>Generic</w:t>
+      </w:r>
+      <w:r>
+        <w:rPr>
+          <w:noProof/>
+          <w:lang w:eastAsia="ru-RU"/>
+        </w:rPr>
+        <w:t>, причем делаем строку зависимой от объекта</w:t>
+      </w:r>
+      <w:r>
+        <w:rPr>
+          <w:noProof/>
+          <w:lang w:eastAsia="ru-RU"/>
+        </w:rPr>
+        <w:drawing>
+          <wp:inline distT="0" distB="0" distL="0" distR="0" wp14:anchorId="472F164A" wp14:editId="75F34C53">
+            <wp:extent cx="5940425" cy="1452880"/>
+            <wp:effectExtent l="0" t="0" r="3175" b="0"/>
+            <wp:docPr id="35" name="Рисунок 35"/>
+            <wp:cNvGraphicFramePr>
+              <a:graphicFrameLocks xmlns:a="http://schemas.openxmlformats.org/drawingml/2006/main" noChangeAspect="1"/>
+            </wp:cNvGraphicFramePr>
+            <a:graphic xmlns:a="http://schemas.openxmlformats.org/drawingml/2006/main">
+              <a:graphicData uri="http://schemas.openxmlformats.org/drawingml/2006/picture">
+                <pic:pic xmlns:pic="http://schemas.openxmlformats.org/drawingml/2006/picture">
+                  <pic:nvPicPr>
+                    <pic:cNvPr id="1" name=""/>
+                    <pic:cNvPicPr/>
+                  </pic:nvPicPr>
+                  <pic:blipFill>
+                    <a:blip r:embed="rId36"/>
+                    <a:stretch>
+                      <a:fillRect/>
+                    </a:stretch>
+                  </pic:blipFill>
+                  <pic:spPr>
+                    <a:xfrm>
+                      <a:off x="0" y="0"/>
+                      <a:ext cx="5940425" cy="1452880"/>
+                    </a:xfrm>
+                    <a:prstGeom prst="rect">
+                      <a:avLst/>
+                    </a:prstGeom>
+                  </pic:spPr>
+                </pic:pic>
+              </a:graphicData>
+            </a:graphic>
+          </wp:inline>
+        </w:drawing>
+      </w:r>
+    </w:p>
+    <w:p>
+      <w:pPr>
+        <w:rPr>
+          <w:b/>
+          <w:noProof/>
+          <w:lang w:eastAsia="ru-RU"/>
+        </w:rPr>
+      </w:pPr>
+      <w:r>
+        <w:rPr>
+          <w:b/>
+          <w:noProof/>
+          <w:lang w:val="en-US" w:eastAsia="ru-RU"/>
+        </w:rPr>
+        <w:t xml:space="preserve">Generic </w:t>
+      </w:r>
+      <w:r>
+        <w:rPr>
+          <w:b/>
+          <w:noProof/>
+          <w:lang w:eastAsia="ru-RU"/>
+        </w:rPr>
+        <w:t>на примере классов:</w:t>
+      </w:r>
+      <w:r>
+        <w:rPr>
+          <w:b/>
+          <w:noProof/>
+          <w:lang w:eastAsia="ru-RU"/>
+        </w:rPr>
+        <w:br/>
+      </w:r>
+      <w:r>
+        <w:rPr>
+          <w:b/>
+          <w:noProof/>
+          <w:lang w:eastAsia="ru-RU"/>
+        </w:rPr>
+        <w:br/>
+      </w:r>
+    </w:p>
     <w:sectPr>
       <w:pgSz w:w="11906" w:h="16838"/>
       <w:pgMar w:top="568" w:right="850" w:bottom="709" w:left="1701" w:header="708" w:footer="708" w:gutter="0"/>

--- a/TypeScript.docx
+++ b/TypeScript.docx
@@ -64,7 +64,13 @@
           <w:b/>
           <w:lang w:val="en-US"/>
         </w:rPr>
-        <w:t>TypeScript?</w:t>
+        <w:t>TypeScript</w:t>
+      </w:r>
+      <w:r>
+        <w:rPr>
+          <w:b/>
+        </w:rPr>
+        <w:t>?</w:t>
       </w:r>
       <w:r>
         <w:br/>
@@ -125,119 +131,120 @@
       </w:r>
     </w:p>
     <w:p>
-      <w:pPr>
-        <w:rPr>
+      <w:r>
+        <w:rPr>
+          <w:b/>
+        </w:rPr>
+        <w:t xml:space="preserve">Для чего нужен </w:t>
+      </w:r>
+      <w:r>
+        <w:rPr>
+          <w:b/>
           <w:lang w:val="en-US"/>
         </w:rPr>
-      </w:pPr>
-      <w:r>
-        <w:rPr>
-          <w:b/>
-        </w:rPr>
-        <w:t xml:space="preserve">Для чего нужен </w:t>
-      </w:r>
-      <w:r>
-        <w:rPr>
-          <w:b/>
+        <w:t>TypeScript</w:t>
+      </w:r>
+      <w:r>
+        <w:rPr>
+          <w:b/>
+        </w:rPr>
+        <w:t>?</w:t>
+      </w:r>
+      <w:r>
+        <w:br/>
+      </w:r>
+      <w:r>
+        <w:t xml:space="preserve">Изначально </w:t>
+      </w:r>
+      <w:r>
+        <w:rPr>
           <w:lang w:val="en-US"/>
         </w:rPr>
-        <w:t>TypeScript?</w:t>
+        <w:t>JavaScript</w:t>
+      </w:r>
+      <w:r>
+        <w:t xml:space="preserve"> </w:t>
+      </w:r>
+      <w:r>
+        <w:t xml:space="preserve">создавался как скриптовый язык для </w:t>
       </w:r>
       <w:r>
         <w:rPr>
           <w:lang w:val="en-US"/>
         </w:rPr>
-        <w:br/>
-      </w:r>
-      <w:r>
-        <w:t xml:space="preserve">Изначально </w:t>
+        <w:t>WEB</w:t>
+      </w:r>
+      <w:r>
+        <w:t>-</w:t>
+      </w:r>
+      <w:r>
+        <w:t xml:space="preserve">страниц, но со временем он начал приобретать популярность и начал использоваться практически везде: при создании мобильных приложений, </w:t>
       </w:r>
       <w:r>
         <w:rPr>
           <w:lang w:val="en-US"/>
         </w:rPr>
+        <w:t>desktop</w:t>
+      </w:r>
+      <w:r>
+        <w:t xml:space="preserve"> приложений, игр и тд. </w:t>
+      </w:r>
+      <w:r>
+        <w:rPr>
+          <w:lang w:val="en-US"/>
+        </w:rPr>
         <w:t>JavaScript</w:t>
       </w:r>
       <w:r>
         <w:t xml:space="preserve"> </w:t>
       </w:r>
       <w:r>
-        <w:t xml:space="preserve">создавался как скриптовый язык для </w:t>
+        <w:t xml:space="preserve">имеет динамическую типизацию, что является не совсем правильным при создании крупных и сложных проектов. Поэтому </w:t>
       </w:r>
       <w:r>
         <w:rPr>
           <w:lang w:val="en-US"/>
         </w:rPr>
-        <w:t>WEB</w:t>
-      </w:r>
-      <w:r>
-        <w:t>-</w:t>
-      </w:r>
-      <w:r>
-        <w:t xml:space="preserve">страниц, но со временем он начал приобретать популярность и начал использоваться практически везде: при создании мобильных приложений, </w:t>
+        <w:t>Microsoft</w:t>
+      </w:r>
+      <w:r>
+        <w:t xml:space="preserve"> </w:t>
+      </w:r>
+      <w:r>
+        <w:t xml:space="preserve">разработали статический </w:t>
       </w:r>
       <w:r>
         <w:rPr>
           <w:lang w:val="en-US"/>
         </w:rPr>
-        <w:t>desktop</w:t>
-      </w:r>
-      <w:r>
-        <w:t xml:space="preserve"> приложений, игр и тд. </w:t>
+        <w:t>JavaScript</w:t>
+      </w:r>
+      <w:r>
+        <w:t xml:space="preserve"> </w:t>
+      </w:r>
+      <w:r>
+        <w:t xml:space="preserve">и назвали его </w:t>
       </w:r>
       <w:r>
         <w:rPr>
           <w:lang w:val="en-US"/>
         </w:rPr>
-        <w:t>JavaScript</w:t>
-      </w:r>
-      <w:r>
-        <w:t xml:space="preserve"> </w:t>
-      </w:r>
-      <w:r>
-        <w:t xml:space="preserve">имеет динамическую типизацию, что является не совсем правильным при создании крупных и сложных проектов. Поэтому </w:t>
+        <w:t>TypeScript</w:t>
+      </w:r>
+      <w:r>
+        <w:t xml:space="preserve">. </w:t>
+      </w:r>
+      <w:r>
+        <w:t xml:space="preserve">То есть </w:t>
       </w:r>
       <w:r>
         <w:rPr>
           <w:lang w:val="en-US"/>
         </w:rPr>
-        <w:t>Microsoft</w:t>
-      </w:r>
-      <w:r>
-        <w:t xml:space="preserve"> </w:t>
-      </w:r>
-      <w:r>
-        <w:t xml:space="preserve">разработали статический </w:t>
-      </w:r>
-      <w:r>
-        <w:rPr>
-          <w:lang w:val="en-US"/>
-        </w:rPr>
-        <w:t>JavaScript</w:t>
-      </w:r>
-      <w:r>
-        <w:t xml:space="preserve"> </w:t>
-      </w:r>
-      <w:r>
-        <w:t xml:space="preserve">и назвали его </w:t>
-      </w:r>
-      <w:r>
-        <w:rPr>
-          <w:lang w:val="en-US"/>
-        </w:rPr>
         <w:t>TypeScript</w:t>
       </w:r>
       <w:r>
-        <w:t xml:space="preserve">. </w:t>
-      </w:r>
-      <w:r>
-        <w:t xml:space="preserve">То есть </w:t>
-      </w:r>
-      <w:r>
-        <w:rPr>
-          <w:lang w:val="en-US"/>
-        </w:rPr>
-        <w:t xml:space="preserve">TypeScript – </w:t>
+        <w:t xml:space="preserve"> – </w:t>
       </w:r>
       <w:r>
         <w:t xml:space="preserve">статический язык программирования, основанный на </w:t>
@@ -477,49 +484,6 @@
             <wp:extent cx="5940425" cy="1435735"/>
             <wp:effectExtent l="0" t="0" r="3175" b="0"/>
             <wp:docPr id="1" name="Рисунок 1"/>
-            <wp:cNvGraphicFramePr>
-              <a:graphicFrameLocks xmlns:a="http://schemas.openxmlformats.org/drawingml/2006/main" noChangeAspect="1"/>
-            </wp:cNvGraphicFramePr>
-            <a:graphic xmlns:a="http://schemas.openxmlformats.org/drawingml/2006/main">
-              <a:graphicData uri="http://schemas.openxmlformats.org/drawingml/2006/picture">
-                <pic:pic xmlns:pic="http://schemas.openxmlformats.org/drawingml/2006/picture">
-                  <pic:nvPicPr>
-                    <pic:cNvPr id="1" name=""/>
-                    <pic:cNvPicPr/>
-                  </pic:nvPicPr>
-                  <pic:blipFill>
-                    <a:blip r:embed="rId4"/>
-                    <a:stretch>
-                      <a:fillRect/>
-                    </a:stretch>
-                  </pic:blipFill>
-                  <pic:spPr>
-                    <a:xfrm>
-                      <a:off x="0" y="0"/>
-                      <a:ext cx="5940425" cy="1435735"/>
-                    </a:xfrm>
-                    <a:prstGeom prst="rect">
-                      <a:avLst/>
-                    </a:prstGeom>
-                  </pic:spPr>
-                </pic:pic>
-              </a:graphicData>
-            </a:graphic>
-          </wp:inline>
-        </w:drawing>
-      </w:r>
-    </w:p>
-    <w:p>
-      <w:r>
-        <w:rPr>
-          <w:noProof/>
-          <w:lang w:eastAsia="ru-RU"/>
-        </w:rPr>
-        <w:drawing>
-          <wp:inline distT="0" distB="0" distL="0" distR="0" wp14:anchorId="082240FD" wp14:editId="3F6B97EB">
-            <wp:extent cx="5940425" cy="3422650"/>
-            <wp:effectExtent l="0" t="0" r="3175" b="6350"/>
-            <wp:docPr id="2" name="Рисунок 2"/>
             <wp:cNvGraphicFramePr>
               <a:graphicFrameLocks xmlns:a="http://schemas.openxmlformats.org/drawingml/2006/main" noChangeAspect="1"/>
             </wp:cNvGraphicFramePr>
@@ -539,7 +503,7 @@
                   <pic:spPr>
                     <a:xfrm>
                       <a:off x="0" y="0"/>
-                      <a:ext cx="5940425" cy="3422650"/>
+                      <a:ext cx="5940425" cy="1435735"/>
                     </a:xfrm>
                     <a:prstGeom prst="rect">
                       <a:avLst/>
@@ -555,39 +519,14 @@
     <w:p>
       <w:r>
         <w:rPr>
-          <w:b/>
-        </w:rPr>
-        <w:lastRenderedPageBreak/>
-        <w:t>Интерфейсы</w:t>
-      </w:r>
-      <w:r>
-        <w:br/>
-        <w:t xml:space="preserve">Интерфейсы – это </w:t>
-      </w:r>
-      <w:r>
-        <w:t>тип, который в основном служит для объектов и классов, где мы указываем какие поля, функции, элементы должны присутствовать у этих объектов</w:t>
-      </w:r>
-    </w:p>
-    <w:p>
-      <w:r>
-        <w:t xml:space="preserve">Интерфейсы создаются с помощью ключевого слова </w:t>
-      </w:r>
-      <w:r>
-        <w:rPr>
-          <w:lang w:val="en-US"/>
-        </w:rPr>
-        <w:t>interface</w:t>
-      </w:r>
-      <w:r>
-        <w:rPr>
           <w:noProof/>
           <w:lang w:eastAsia="ru-RU"/>
         </w:rPr>
         <w:drawing>
-          <wp:inline distT="0" distB="0" distL="0" distR="0" wp14:anchorId="7331761F" wp14:editId="71210E1A">
-            <wp:extent cx="5940425" cy="2703195"/>
-            <wp:effectExtent l="0" t="0" r="3175" b="1905"/>
-            <wp:docPr id="4" name="Рисунок 4"/>
+          <wp:inline distT="0" distB="0" distL="0" distR="0" wp14:anchorId="082240FD" wp14:editId="3F6B97EB">
+            <wp:extent cx="5940425" cy="3422650"/>
+            <wp:effectExtent l="0" t="0" r="3175" b="6350"/>
+            <wp:docPr id="2" name="Рисунок 2"/>
             <wp:cNvGraphicFramePr>
               <a:graphicFrameLocks xmlns:a="http://schemas.openxmlformats.org/drawingml/2006/main" noChangeAspect="1"/>
             </wp:cNvGraphicFramePr>
@@ -607,7 +546,7 @@
                   <pic:spPr>
                     <a:xfrm>
                       <a:off x="0" y="0"/>
-                      <a:ext cx="5940425" cy="2703195"/>
+                      <a:ext cx="5940425" cy="3422650"/>
                     </a:xfrm>
                     <a:prstGeom prst="rect">
                       <a:avLst/>
@@ -621,21 +560,30 @@
       </w:r>
     </w:p>
     <w:p>
-      <w:pPr>
-        <w:rPr>
-          <w:noProof/>
-          <w:lang w:val="en-US" w:eastAsia="ru-RU"/>
-        </w:rPr>
-      </w:pPr>
-      <w:r>
-        <w:t>Также их можно наследовать:</w:t>
-      </w:r>
-      <w:r>
-        <w:rPr>
-          <w:noProof/>
-          <w:lang w:eastAsia="ru-RU"/>
-        </w:rPr>
-        <w:t xml:space="preserve"> </w:t>
+      <w:r>
+        <w:rPr>
+          <w:b/>
+        </w:rPr>
+        <w:lastRenderedPageBreak/>
+        <w:t>Интерфейсы</w:t>
+      </w:r>
+      <w:r>
+        <w:br/>
+        <w:t xml:space="preserve">Интерфейсы – это </w:t>
+      </w:r>
+      <w:r>
+        <w:t>тип, который в основном служит для объектов и классов, где мы указываем какие поля, функции, элементы должны присутствовать у этих объектов</w:t>
+      </w:r>
+    </w:p>
+    <w:p>
+      <w:r>
+        <w:t xml:space="preserve">Интерфейсы создаются с помощью ключевого слова </w:t>
+      </w:r>
+      <w:r>
+        <w:rPr>
+          <w:lang w:val="en-US"/>
+        </w:rPr>
+        <w:t>interface</w:t>
       </w:r>
       <w:r>
         <w:rPr>
@@ -643,10 +591,10 @@
           <w:lang w:eastAsia="ru-RU"/>
         </w:rPr>
         <w:drawing>
-          <wp:inline distT="0" distB="0" distL="0" distR="0" wp14:anchorId="0C3B23FD" wp14:editId="1C0D0CF2">
-            <wp:extent cx="5940425" cy="3099435"/>
-            <wp:effectExtent l="0" t="0" r="3175" b="5715"/>
-            <wp:docPr id="5" name="Рисунок 5"/>
+          <wp:inline distT="0" distB="0" distL="0" distR="0" wp14:anchorId="7331761F" wp14:editId="71210E1A">
+            <wp:extent cx="5940425" cy="2703195"/>
+            <wp:effectExtent l="0" t="0" r="3175" b="1905"/>
+            <wp:docPr id="4" name="Рисунок 4"/>
             <wp:cNvGraphicFramePr>
               <a:graphicFrameLocks xmlns:a="http://schemas.openxmlformats.org/drawingml/2006/main" noChangeAspect="1"/>
             </wp:cNvGraphicFramePr>
@@ -666,7 +614,7 @@
                   <pic:spPr>
                     <a:xfrm>
                       <a:off x="0" y="0"/>
-                      <a:ext cx="5940425" cy="3099435"/>
+                      <a:ext cx="5940425" cy="2703195"/>
                     </a:xfrm>
                     <a:prstGeom prst="rect">
                       <a:avLst/>
@@ -683,15 +631,11 @@
       <w:pPr>
         <w:rPr>
           <w:noProof/>
-          <w:lang w:val="en-US" w:eastAsia="ru-RU"/>
+          <w:lang w:eastAsia="ru-RU"/>
         </w:rPr>
       </w:pPr>
       <w:r>
-        <w:rPr>
-          <w:noProof/>
-          <w:lang w:eastAsia="ru-RU"/>
-        </w:rPr>
-        <w:t>Если нам нужно указывать много свойств, то можно воспользоваться таким приемом:</w:t>
+        <w:t>Также их можно наследовать:</w:t>
       </w:r>
       <w:r>
         <w:rPr>
@@ -706,10 +650,10 @@
           <w:lang w:eastAsia="ru-RU"/>
         </w:rPr>
         <w:drawing>
-          <wp:inline distT="0" distB="0" distL="0" distR="0" wp14:anchorId="529A0064" wp14:editId="29E6B423">
-            <wp:extent cx="5940425" cy="1248410"/>
-            <wp:effectExtent l="0" t="0" r="3175" b="8890"/>
-            <wp:docPr id="6" name="Рисунок 6"/>
+          <wp:inline distT="0" distB="0" distL="0" distR="0" wp14:anchorId="0C3B23FD" wp14:editId="1C0D0CF2">
+            <wp:extent cx="5940425" cy="3099435"/>
+            <wp:effectExtent l="0" t="0" r="3175" b="5715"/>
+            <wp:docPr id="5" name="Рисунок 5"/>
             <wp:cNvGraphicFramePr>
               <a:graphicFrameLocks xmlns:a="http://schemas.openxmlformats.org/drawingml/2006/main" noChangeAspect="1"/>
             </wp:cNvGraphicFramePr>
@@ -729,7 +673,7 @@
                   <pic:spPr>
                     <a:xfrm>
                       <a:off x="0" y="0"/>
-                      <a:ext cx="5940425" cy="1248410"/>
+                      <a:ext cx="5940425" cy="3099435"/>
                     </a:xfrm>
                     <a:prstGeom prst="rect">
                       <a:avLst/>
@@ -751,41 +695,10 @@
       </w:pPr>
       <w:r>
         <w:rPr>
-          <w:b/>
-          <w:noProof/>
-          <w:lang w:val="en-US" w:eastAsia="ru-RU"/>
-        </w:rPr>
-        <w:t>Enums</w:t>
-      </w:r>
-      <w:r>
-        <w:rPr>
-          <w:noProof/>
-          <w:lang w:eastAsia="ru-RU"/>
-        </w:rPr>
-        <w:br/>
-      </w:r>
-      <w:r>
-        <w:rPr>
-          <w:noProof/>
-          <w:lang w:eastAsia="ru-RU"/>
-        </w:rPr>
-        <w:t>Это вспомогательная сущность, которая позволяет структурировать код, если присутствуют однотипные элементы</w:t>
-      </w:r>
-    </w:p>
-    <w:p>
-      <w:pPr>
-        <w:rPr>
-          <w:noProof/>
-          <w:lang w:eastAsia="ru-RU"/>
-        </w:rPr>
-      </w:pPr>
-      <w:r>
-        <w:rPr>
-          <w:noProof/>
-          <w:lang w:eastAsia="ru-RU"/>
-        </w:rPr>
-        <w:lastRenderedPageBreak/>
-        <w:t>У него есть два типа записи:</w:t>
+          <w:noProof/>
+          <w:lang w:eastAsia="ru-RU"/>
+        </w:rPr>
+        <w:t>Если нам нужно указывать много свойств, то можно воспользоваться таким приемом:</w:t>
       </w:r>
       <w:r>
         <w:rPr>
@@ -800,10 +713,10 @@
           <w:lang w:eastAsia="ru-RU"/>
         </w:rPr>
         <w:drawing>
-          <wp:inline distT="0" distB="0" distL="0" distR="0" wp14:anchorId="719D5B25" wp14:editId="09CF9ACA">
-            <wp:extent cx="5940425" cy="1819910"/>
+          <wp:inline distT="0" distB="0" distL="0" distR="0" wp14:anchorId="529A0064" wp14:editId="29E6B423">
+            <wp:extent cx="5940425" cy="1248410"/>
             <wp:effectExtent l="0" t="0" r="3175" b="8890"/>
-            <wp:docPr id="7" name="Рисунок 7"/>
+            <wp:docPr id="6" name="Рисунок 6"/>
             <wp:cNvGraphicFramePr>
               <a:graphicFrameLocks xmlns:a="http://schemas.openxmlformats.org/drawingml/2006/main" noChangeAspect="1"/>
             </wp:cNvGraphicFramePr>
@@ -823,7 +736,7 @@
                   <pic:spPr>
                     <a:xfrm>
                       <a:off x="0" y="0"/>
-                      <a:ext cx="5940425" cy="1819910"/>
+                      <a:ext cx="5940425" cy="1248410"/>
                     </a:xfrm>
                     <a:prstGeom prst="rect">
                       <a:avLst/>
@@ -845,14 +758,59 @@
       </w:pPr>
       <w:r>
         <w:rPr>
+          <w:b/>
+          <w:noProof/>
+          <w:lang w:val="en-US" w:eastAsia="ru-RU"/>
+        </w:rPr>
+        <w:t>Enums</w:t>
+      </w:r>
+      <w:r>
+        <w:rPr>
+          <w:noProof/>
+          <w:lang w:eastAsia="ru-RU"/>
+        </w:rPr>
+        <w:br/>
+      </w:r>
+      <w:r>
+        <w:rPr>
+          <w:noProof/>
+          <w:lang w:eastAsia="ru-RU"/>
+        </w:rPr>
+        <w:t>Это вспомогательная сущность, которая позволяет структурировать код, если присутствуют однотипные элементы</w:t>
+      </w:r>
+    </w:p>
+    <w:p>
+      <w:pPr>
+        <w:rPr>
+          <w:noProof/>
+          <w:lang w:eastAsia="ru-RU"/>
+        </w:rPr>
+      </w:pPr>
+      <w:r>
+        <w:rPr>
+          <w:noProof/>
+          <w:lang w:eastAsia="ru-RU"/>
+        </w:rPr>
+        <w:lastRenderedPageBreak/>
+        <w:t>У него есть два типа записи:</w:t>
+      </w:r>
+      <w:r>
+        <w:rPr>
+          <w:noProof/>
+          <w:lang w:eastAsia="ru-RU"/>
+        </w:rPr>
+        <w:t xml:space="preserve"> </w:t>
+      </w:r>
+      <w:r>
+        <w:rPr>
           <w:noProof/>
           <w:lang w:eastAsia="ru-RU"/>
         </w:rPr>
         <w:drawing>
-          <wp:inline distT="0" distB="0" distL="0" distR="0" wp14:anchorId="7531C524" wp14:editId="109DD070">
-            <wp:extent cx="5940425" cy="1706245"/>
-            <wp:effectExtent l="0" t="0" r="3175" b="8255"/>
-            <wp:docPr id="8" name="Рисунок 8"/>
+          <wp:inline distT="0" distB="0" distL="0" distR="0" wp14:anchorId="719D5B25" wp14:editId="09CF9ACA">
+            <wp:extent cx="5940425" cy="1819910"/>
+            <wp:effectExtent l="0" t="0" r="3175" b="8890"/>
+            <wp:docPr id="7" name="Рисунок 7"/>
             <wp:cNvGraphicFramePr>
               <a:graphicFrameLocks xmlns:a="http://schemas.openxmlformats.org/drawingml/2006/main" noChangeAspect="1"/>
             </wp:cNvGraphicFramePr>
@@ -872,7 +830,7 @@
                   <pic:spPr>
                     <a:xfrm>
                       <a:off x="0" y="0"/>
-                      <a:ext cx="5940425" cy="1706245"/>
+                      <a:ext cx="5940425" cy="1819910"/>
                     </a:xfrm>
                     <a:prstGeom prst="rect">
                       <a:avLst/>
@@ -888,36 +846,20 @@
     <w:p>
       <w:pPr>
         <w:rPr>
-          <w:b/>
           <w:noProof/>
           <w:lang w:eastAsia="ru-RU"/>
         </w:rPr>
       </w:pPr>
       <w:r>
         <w:rPr>
-          <w:b/>
-          <w:noProof/>
-          <w:lang w:eastAsia="ru-RU"/>
-        </w:rPr>
-        <w:t>Функции</w:t>
-      </w:r>
-      <w:r>
-        <w:rPr>
-          <w:noProof/>
-          <w:lang w:eastAsia="ru-RU"/>
-        </w:rPr>
-        <w:br/>
-      </w:r>
-      <w:r>
-        <w:rPr>
           <w:noProof/>
           <w:lang w:eastAsia="ru-RU"/>
         </w:rPr>
         <w:drawing>
-          <wp:inline distT="0" distB="0" distL="0" distR="0" wp14:anchorId="7539890A" wp14:editId="0C71A726">
-            <wp:extent cx="5940425" cy="3121025"/>
-            <wp:effectExtent l="0" t="0" r="3175" b="3175"/>
-            <wp:docPr id="9" name="Рисунок 9"/>
+          <wp:inline distT="0" distB="0" distL="0" distR="0" wp14:anchorId="7531C524" wp14:editId="109DD070">
+            <wp:extent cx="5940425" cy="1706245"/>
+            <wp:effectExtent l="0" t="0" r="3175" b="8255"/>
+            <wp:docPr id="8" name="Рисунок 8"/>
             <wp:cNvGraphicFramePr>
               <a:graphicFrameLocks xmlns:a="http://schemas.openxmlformats.org/drawingml/2006/main" noChangeAspect="1"/>
             </wp:cNvGraphicFramePr>
@@ -937,7 +879,7 @@
                   <pic:spPr>
                     <a:xfrm>
                       <a:off x="0" y="0"/>
-                      <a:ext cx="5940425" cy="3121025"/>
+                      <a:ext cx="5940425" cy="1706245"/>
                     </a:xfrm>
                     <a:prstGeom prst="rect">
                       <a:avLst/>
@@ -953,8 +895,9 @@
     <w:p>
       <w:pPr>
         <w:rPr>
-          <w:noProof/>
-          <w:lang w:val="en-US" w:eastAsia="ru-RU"/>
+          <w:b/>
+          <w:noProof/>
+          <w:lang w:eastAsia="ru-RU"/>
         </w:rPr>
       </w:pPr>
       <w:r>
@@ -963,22 +906,14 @@
           <w:noProof/>
           <w:lang w:eastAsia="ru-RU"/>
         </w:rPr>
-        <w:t>Классы</w:t>
-      </w:r>
-      <w:r>
-        <w:rPr>
-          <w:b/>
-          <w:noProof/>
-          <w:lang w:eastAsia="ru-RU"/>
-        </w:rPr>
-        <w:br/>
-      </w:r>
-      <w:r>
-        <w:rPr>
-          <w:noProof/>
-          <w:lang w:eastAsia="ru-RU"/>
-        </w:rPr>
-        <w:t>Здесь ничего необычного, все то же самое, но есть понимание типа переменных</w:t>
+        <w:t>Функции</w:t>
+      </w:r>
+      <w:r>
+        <w:rPr>
+          <w:noProof/>
+          <w:lang w:eastAsia="ru-RU"/>
+        </w:rPr>
+        <w:br/>
       </w:r>
       <w:r>
         <w:rPr>
@@ -986,10 +921,10 @@
           <w:lang w:eastAsia="ru-RU"/>
         </w:rPr>
         <w:drawing>
-          <wp:inline distT="0" distB="0" distL="0" distR="0" wp14:anchorId="7B3DDEBA" wp14:editId="7713A121">
-            <wp:extent cx="5940425" cy="1475740"/>
-            <wp:effectExtent l="0" t="0" r="3175" b="0"/>
-            <wp:docPr id="10" name="Рисунок 10"/>
+          <wp:inline distT="0" distB="0" distL="0" distR="0" wp14:anchorId="7539890A" wp14:editId="0C71A726">
+            <wp:extent cx="5940425" cy="3121025"/>
+            <wp:effectExtent l="0" t="0" r="3175" b="3175"/>
+            <wp:docPr id="9" name="Рисунок 9"/>
             <wp:cNvGraphicFramePr>
               <a:graphicFrameLocks xmlns:a="http://schemas.openxmlformats.org/drawingml/2006/main" noChangeAspect="1"/>
             </wp:cNvGraphicFramePr>
@@ -1009,7 +944,7 @@
                   <pic:spPr>
                     <a:xfrm>
                       <a:off x="0" y="0"/>
-                      <a:ext cx="5940425" cy="1475740"/>
+                      <a:ext cx="5940425" cy="3121025"/>
                     </a:xfrm>
                     <a:prstGeom prst="rect">
                       <a:avLst/>
@@ -1031,11 +966,26 @@
       </w:pPr>
       <w:r>
         <w:rPr>
-          <w:noProof/>
-          <w:lang w:eastAsia="ru-RU"/>
-        </w:rPr>
-        <w:lastRenderedPageBreak/>
-        <w:t>Создадим еще один класс</w:t>
+          <w:b/>
+          <w:noProof/>
+          <w:lang w:eastAsia="ru-RU"/>
+        </w:rPr>
+        <w:t>Классы</w:t>
+      </w:r>
+      <w:r>
+        <w:rPr>
+          <w:b/>
+          <w:noProof/>
+          <w:lang w:eastAsia="ru-RU"/>
+        </w:rPr>
+        <w:br/>
+      </w:r>
+      <w:r>
+        <w:rPr>
+          <w:noProof/>
+          <w:lang w:eastAsia="ru-RU"/>
+        </w:rPr>
+        <w:t>Здесь ничего необычного, все то же самое, но есть понимание типа переменных</w:t>
       </w:r>
       <w:r>
         <w:rPr>
@@ -1043,10 +993,10 @@
           <w:lang w:eastAsia="ru-RU"/>
         </w:rPr>
         <w:drawing>
-          <wp:inline distT="0" distB="0" distL="0" distR="0" wp14:anchorId="57095409" wp14:editId="1705A4D0">
-            <wp:extent cx="5940425" cy="814705"/>
-            <wp:effectExtent l="0" t="0" r="3175" b="4445"/>
-            <wp:docPr id="11" name="Рисунок 11"/>
+          <wp:inline distT="0" distB="0" distL="0" distR="0" wp14:anchorId="7B3DDEBA" wp14:editId="7713A121">
+            <wp:extent cx="5940425" cy="1475740"/>
+            <wp:effectExtent l="0" t="0" r="3175" b="0"/>
+            <wp:docPr id="10" name="Рисунок 10"/>
             <wp:cNvGraphicFramePr>
               <a:graphicFrameLocks xmlns:a="http://schemas.openxmlformats.org/drawingml/2006/main" noChangeAspect="1"/>
             </wp:cNvGraphicFramePr>
@@ -1066,7 +1016,7 @@
                   <pic:spPr>
                     <a:xfrm>
                       <a:off x="0" y="0"/>
-                      <a:ext cx="5940425" cy="814705"/>
+                      <a:ext cx="5940425" cy="1475740"/>
                     </a:xfrm>
                     <a:prstGeom prst="rect">
                       <a:avLst/>
@@ -1091,7 +1041,8 @@
           <w:noProof/>
           <w:lang w:eastAsia="ru-RU"/>
         </w:rPr>
-        <w:t>Теперь перезапишем его по-другому</w:t>
+        <w:lastRenderedPageBreak/>
+        <w:t>Создадим еще один класс</w:t>
       </w:r>
       <w:r>
         <w:rPr>
@@ -1099,10 +1050,10 @@
           <w:lang w:eastAsia="ru-RU"/>
         </w:rPr>
         <w:drawing>
-          <wp:inline distT="0" distB="0" distL="0" distR="0" wp14:anchorId="19337C38" wp14:editId="0BB76DB1">
-            <wp:extent cx="5940425" cy="433070"/>
-            <wp:effectExtent l="0" t="0" r="3175" b="5080"/>
-            <wp:docPr id="12" name="Рисунок 12"/>
+          <wp:inline distT="0" distB="0" distL="0" distR="0" wp14:anchorId="57095409" wp14:editId="1705A4D0">
+            <wp:extent cx="5940425" cy="814705"/>
+            <wp:effectExtent l="0" t="0" r="3175" b="4445"/>
+            <wp:docPr id="11" name="Рисунок 11"/>
             <wp:cNvGraphicFramePr>
               <a:graphicFrameLocks xmlns:a="http://schemas.openxmlformats.org/drawingml/2006/main" noChangeAspect="1"/>
             </wp:cNvGraphicFramePr>
@@ -1122,7 +1073,7 @@
                   <pic:spPr>
                     <a:xfrm>
                       <a:off x="0" y="0"/>
-                      <a:ext cx="5940425" cy="433070"/>
+                      <a:ext cx="5940425" cy="814705"/>
                     </a:xfrm>
                     <a:prstGeom prst="rect">
                       <a:avLst/>
@@ -1144,182 +1095,10 @@
       </w:pPr>
       <w:r>
         <w:rPr>
-          <w:b/>
-          <w:noProof/>
-          <w:lang w:eastAsia="ru-RU"/>
-        </w:rPr>
-        <w:t>Модификаторы</w:t>
-      </w:r>
-      <w:r>
-        <w:rPr>
-          <w:b/>
-          <w:noProof/>
-          <w:lang w:eastAsia="ru-RU"/>
-        </w:rPr>
-        <w:t xml:space="preserve">: </w:t>
-      </w:r>
-      <w:r>
-        <w:rPr>
-          <w:b/>
-          <w:noProof/>
-          <w:lang w:val="en-US" w:eastAsia="ru-RU"/>
-        </w:rPr>
-        <w:t>protected</w:t>
-      </w:r>
-      <w:r>
-        <w:rPr>
-          <w:b/>
-          <w:noProof/>
-          <w:lang w:eastAsia="ru-RU"/>
-        </w:rPr>
-        <w:t xml:space="preserve">, </w:t>
-      </w:r>
-      <w:r>
-        <w:rPr>
-          <w:b/>
-          <w:noProof/>
-          <w:lang w:val="en-US" w:eastAsia="ru-RU"/>
-        </w:rPr>
-        <w:t>public</w:t>
-      </w:r>
-      <w:r>
-        <w:rPr>
-          <w:b/>
-          <w:noProof/>
-          <w:lang w:eastAsia="ru-RU"/>
-        </w:rPr>
-        <w:t xml:space="preserve">, </w:t>
-      </w:r>
-      <w:r>
-        <w:rPr>
-          <w:b/>
-          <w:noProof/>
-          <w:lang w:val="en-US" w:eastAsia="ru-RU"/>
-        </w:rPr>
-        <w:t>private</w:t>
-      </w:r>
-      <w:r>
-        <w:rPr>
-          <w:b/>
-          <w:noProof/>
-          <w:lang w:eastAsia="ru-RU"/>
-        </w:rPr>
-        <w:br/>
-      </w:r>
-      <w:r>
-        <w:rPr>
-          <w:noProof/>
-          <w:lang w:eastAsia="ru-RU"/>
-        </w:rPr>
-        <w:t>В примере ниже мы создали 3 модификатора класса:</w:t>
-      </w:r>
-      <w:r>
-        <w:rPr>
-          <w:noProof/>
-          <w:lang w:eastAsia="ru-RU"/>
-        </w:rPr>
-        <w:br/>
-        <w:t>-</w:t>
-      </w:r>
-      <w:r>
-        <w:rPr>
-          <w:noProof/>
-          <w:lang w:val="en-US" w:eastAsia="ru-RU"/>
-        </w:rPr>
-        <w:t>public</w:t>
-      </w:r>
-      <w:r>
-        <w:rPr>
-          <w:noProof/>
-          <w:lang w:eastAsia="ru-RU"/>
-        </w:rPr>
-        <w:t xml:space="preserve"> </w:t>
-      </w:r>
-      <w:r>
-        <w:rPr>
-          <w:noProof/>
-          <w:lang w:eastAsia="ru-RU"/>
-        </w:rPr>
-        <w:t>–</w:t>
-      </w:r>
-      <w:r>
-        <w:rPr>
-          <w:noProof/>
-          <w:lang w:eastAsia="ru-RU"/>
-        </w:rPr>
-        <w:t xml:space="preserve"> </w:t>
-      </w:r>
-      <w:r>
-        <w:rPr>
-          <w:noProof/>
-          <w:lang w:eastAsia="ru-RU"/>
-        </w:rPr>
-        <w:t>модификатор по умолчанию, можно менять</w:t>
-      </w:r>
-      <w:r>
-        <w:rPr>
-          <w:noProof/>
-          <w:lang w:eastAsia="ru-RU"/>
-        </w:rPr>
-        <w:br/>
-        <w:t>-protected –</w:t>
-      </w:r>
-      <w:r>
-        <w:rPr>
-          <w:noProof/>
-          <w:lang w:eastAsia="ru-RU"/>
-        </w:rPr>
-        <w:t xml:space="preserve"> могут быть доступны в подклассах</w:t>
-      </w:r>
-      <w:r>
-        <w:rPr>
-          <w:noProof/>
-          <w:lang w:eastAsia="ru-RU"/>
-        </w:rPr>
-        <w:br/>
-        <w:t>-</w:t>
-      </w:r>
-      <w:r>
-        <w:rPr>
-          <w:noProof/>
-          <w:lang w:val="en-US" w:eastAsia="ru-RU"/>
-        </w:rPr>
-        <w:t>private</w:t>
-      </w:r>
-      <w:r>
-        <w:rPr>
-          <w:noProof/>
-          <w:lang w:eastAsia="ru-RU"/>
-        </w:rPr>
-        <w:t xml:space="preserve"> </w:t>
-      </w:r>
-      <w:r>
-        <w:rPr>
-          <w:noProof/>
-          <w:lang w:eastAsia="ru-RU"/>
-        </w:rPr>
-        <w:t>–</w:t>
-      </w:r>
-      <w:r>
-        <w:rPr>
-          <w:noProof/>
-          <w:lang w:eastAsia="ru-RU"/>
-        </w:rPr>
-        <w:t xml:space="preserve"> </w:t>
-      </w:r>
-      <w:r>
-        <w:rPr>
-          <w:noProof/>
-          <w:lang w:eastAsia="ru-RU"/>
-        </w:rPr>
-        <w:t>не может быть доступен вне этого класса</w:t>
-      </w:r>
-      <w:r>
-        <w:rPr>
-          <w:noProof/>
-          <w:lang w:eastAsia="ru-RU"/>
-        </w:rPr>
-        <w:br/>
+          <w:noProof/>
+          <w:lang w:eastAsia="ru-RU"/>
+        </w:rPr>
+        <w:t>Теперь перезапишем его по-другому</w:t>
       </w:r>
       <w:r>
         <w:rPr>
@@ -1327,10 +1106,10 @@
           <w:lang w:eastAsia="ru-RU"/>
         </w:rPr>
         <w:drawing>
-          <wp:inline distT="0" distB="0" distL="0" distR="0" wp14:anchorId="349C83D7" wp14:editId="1270D210">
-            <wp:extent cx="5940425" cy="626110"/>
-            <wp:effectExtent l="0" t="0" r="3175" b="2540"/>
-            <wp:docPr id="13" name="Рисунок 13"/>
+          <wp:inline distT="0" distB="0" distL="0" distR="0" wp14:anchorId="19337C38" wp14:editId="0BB76DB1">
+            <wp:extent cx="5940425" cy="433070"/>
+            <wp:effectExtent l="0" t="0" r="3175" b="5080"/>
+            <wp:docPr id="12" name="Рисунок 12"/>
             <wp:cNvGraphicFramePr>
               <a:graphicFrameLocks xmlns:a="http://schemas.openxmlformats.org/drawingml/2006/main" noChangeAspect="1"/>
             </wp:cNvGraphicFramePr>
@@ -1350,7 +1129,7 @@
                   <pic:spPr>
                     <a:xfrm>
                       <a:off x="0" y="0"/>
-                      <a:ext cx="5940425" cy="626110"/>
+                      <a:ext cx="5940425" cy="433070"/>
                     </a:xfrm>
                     <a:prstGeom prst="rect">
                       <a:avLst/>
@@ -1376,97 +1155,27 @@
           <w:noProof/>
           <w:lang w:eastAsia="ru-RU"/>
         </w:rPr>
-        <w:t>Абстрактные классы</w:t>
-      </w:r>
-      <w:r>
-        <w:rPr>
-          <w:noProof/>
-          <w:lang w:eastAsia="ru-RU"/>
-        </w:rPr>
-        <w:br/>
-        <w:t xml:space="preserve">Это </w:t>
-      </w:r>
-      <w:r>
-        <w:rPr>
-          <w:noProof/>
-          <w:lang w:eastAsia="ru-RU"/>
-        </w:rPr>
-        <w:t xml:space="preserve">базовые </w:t>
-      </w:r>
-      <w:r>
-        <w:rPr>
-          <w:noProof/>
-          <w:lang w:eastAsia="ru-RU"/>
-        </w:rPr>
-        <w:t>классы от которых можно наследоваться</w:t>
-      </w:r>
-      <w:r>
-        <w:rPr>
-          <w:noProof/>
-          <w:lang w:eastAsia="ru-RU"/>
-        </w:rPr>
-        <w:t xml:space="preserve"> </w:t>
-      </w:r>
-      <w:r>
-        <w:rPr>
-          <w:noProof/>
-          <w:lang w:eastAsia="ru-RU"/>
-        </w:rPr>
-        <w:br/>
-      </w:r>
-      <w:r>
-        <w:rPr>
-          <w:noProof/>
-          <w:lang w:eastAsia="ru-RU"/>
-        </w:rPr>
-        <w:t xml:space="preserve">Абстрактные классы объявляются с помощью ключевого слова </w:t>
-      </w:r>
-      <w:r>
-        <w:rPr>
-          <w:noProof/>
-          <w:lang w:val="en-US" w:eastAsia="ru-RU"/>
-        </w:rPr>
-        <w:t>abstract</w:t>
-      </w:r>
-    </w:p>
-    <w:p>
-      <w:pPr>
-        <w:rPr>
-          <w:noProof/>
-          <w:lang w:eastAsia="ru-RU"/>
-        </w:rPr>
-      </w:pPr>
-      <w:r>
-        <w:rPr>
-          <w:b/>
-          <w:noProof/>
-          <w:lang w:val="en-US" w:eastAsia="ru-RU"/>
-        </w:rPr>
-        <w:t>Guards</w:t>
-      </w:r>
-      <w:r>
-        <w:rPr>
-          <w:noProof/>
-          <w:lang w:eastAsia="ru-RU"/>
-        </w:rPr>
-        <w:br/>
-      </w:r>
-      <w:r>
-        <w:rPr>
-          <w:noProof/>
-          <w:lang w:eastAsia="ru-RU"/>
-        </w:rPr>
-        <w:t xml:space="preserve">Это вспомогательные конструкции в </w:t>
-      </w:r>
-      <w:r>
-        <w:rPr>
-          <w:noProof/>
-          <w:lang w:val="en-US" w:eastAsia="ru-RU"/>
-        </w:rPr>
-        <w:t>TypeScript</w:t>
-      </w:r>
-      <w:r>
-        <w:rPr>
+        <w:t>Модификаторы</w:t>
+      </w:r>
+      <w:r>
+        <w:rPr>
+          <w:b/>
+          <w:noProof/>
+          <w:lang w:eastAsia="ru-RU"/>
+        </w:rPr>
+        <w:t xml:space="preserve">: </w:t>
+      </w:r>
+      <w:r>
+        <w:rPr>
+          <w:b/>
+          <w:noProof/>
+          <w:lang w:val="en-US" w:eastAsia="ru-RU"/>
+        </w:rPr>
+        <w:t>protected</w:t>
+      </w:r>
+      <w:r>
+        <w:rPr>
+          <w:b/>
           <w:noProof/>
           <w:lang w:eastAsia="ru-RU"/>
         </w:rPr>
@@ -1474,17 +1183,150 @@
       </w:r>
       <w:r>
         <w:rPr>
-          <w:noProof/>
-          <w:lang w:eastAsia="ru-RU"/>
-        </w:rPr>
-        <w:t>которые позволяют работать с типами</w:t>
-      </w:r>
-      <w:r>
-        <w:rPr>
-          <w:noProof/>
-          <w:lang w:eastAsia="ru-RU"/>
-        </w:rPr>
-        <w:t xml:space="preserve"> </w:t>
+          <w:b/>
+          <w:noProof/>
+          <w:lang w:val="en-US" w:eastAsia="ru-RU"/>
+        </w:rPr>
+        <w:t>public</w:t>
+      </w:r>
+      <w:r>
+        <w:rPr>
+          <w:b/>
+          <w:noProof/>
+          <w:lang w:eastAsia="ru-RU"/>
+        </w:rPr>
+        <w:t xml:space="preserve">, </w:t>
+      </w:r>
+      <w:r>
+        <w:rPr>
+          <w:b/>
+          <w:noProof/>
+          <w:lang w:val="en-US" w:eastAsia="ru-RU"/>
+        </w:rPr>
+        <w:t>private</w:t>
+      </w:r>
+      <w:r>
+        <w:rPr>
+          <w:b/>
+          <w:noProof/>
+          <w:lang w:eastAsia="ru-RU"/>
+        </w:rPr>
+        <w:br/>
+      </w:r>
+      <w:r>
+        <w:rPr>
+          <w:noProof/>
+          <w:lang w:eastAsia="ru-RU"/>
+        </w:rPr>
+        <w:t>В примере ниже мы создали 3 модификатора класса:</w:t>
+      </w:r>
+      <w:r>
+        <w:rPr>
+          <w:noProof/>
+          <w:lang w:eastAsia="ru-RU"/>
+        </w:rPr>
+        <w:br/>
+        <w:t>-</w:t>
+      </w:r>
+      <w:r>
+        <w:rPr>
+          <w:noProof/>
+          <w:lang w:val="en-US" w:eastAsia="ru-RU"/>
+        </w:rPr>
+        <w:t>public</w:t>
+      </w:r>
+      <w:r>
+        <w:rPr>
+          <w:noProof/>
+          <w:lang w:eastAsia="ru-RU"/>
+        </w:rPr>
+        <w:t xml:space="preserve"> </w:t>
+      </w:r>
+      <w:r>
+        <w:rPr>
+          <w:noProof/>
+          <w:lang w:eastAsia="ru-RU"/>
+        </w:rPr>
+        <w:t>–</w:t>
+      </w:r>
+      <w:r>
+        <w:rPr>
+          <w:noProof/>
+          <w:lang w:eastAsia="ru-RU"/>
+        </w:rPr>
+        <w:t xml:space="preserve"> </w:t>
+      </w:r>
+      <w:r>
+        <w:rPr>
+          <w:noProof/>
+          <w:lang w:eastAsia="ru-RU"/>
+        </w:rPr>
+        <w:t>модификатор по умолчанию, можно менять</w:t>
+      </w:r>
+      <w:r>
+        <w:rPr>
+          <w:noProof/>
+          <w:lang w:eastAsia="ru-RU"/>
+        </w:rPr>
+        <w:br/>
+        <w:t>-protected –</w:t>
+      </w:r>
+      <w:r>
+        <w:rPr>
+          <w:noProof/>
+          <w:lang w:eastAsia="ru-RU"/>
+        </w:rPr>
+        <w:t xml:space="preserve"> могут быть доступны в подклассах</w:t>
+      </w:r>
+      <w:r>
+        <w:rPr>
+          <w:noProof/>
+          <w:lang w:eastAsia="ru-RU"/>
+        </w:rPr>
+        <w:br/>
+        <w:t>-</w:t>
+      </w:r>
+      <w:r>
+        <w:rPr>
+          <w:noProof/>
+          <w:lang w:val="en-US" w:eastAsia="ru-RU"/>
+        </w:rPr>
+        <w:t>private</w:t>
+      </w:r>
+      <w:r>
+        <w:rPr>
+          <w:noProof/>
+          <w:lang w:eastAsia="ru-RU"/>
+        </w:rPr>
+        <w:t xml:space="preserve"> </w:t>
+      </w:r>
+      <w:r>
+        <w:rPr>
+          <w:noProof/>
+          <w:lang w:eastAsia="ru-RU"/>
+        </w:rPr>
+        <w:t>–</w:t>
+      </w:r>
+      <w:r>
+        <w:rPr>
+          <w:noProof/>
+          <w:lang w:eastAsia="ru-RU"/>
+        </w:rPr>
+        <w:t xml:space="preserve"> </w:t>
+      </w:r>
+      <w:r>
+        <w:rPr>
+          <w:noProof/>
+          <w:lang w:eastAsia="ru-RU"/>
+        </w:rPr>
+        <w:t>не может быть доступен вне этого класса</w:t>
+      </w:r>
+      <w:r>
+        <w:rPr>
+          <w:noProof/>
+          <w:lang w:eastAsia="ru-RU"/>
+        </w:rPr>
+        <w:br/>
       </w:r>
       <w:r>
         <w:rPr>
@@ -1492,10 +1334,10 @@
           <w:lang w:eastAsia="ru-RU"/>
         </w:rPr>
         <w:drawing>
-          <wp:inline distT="0" distB="0" distL="0" distR="0" wp14:anchorId="75177DEA" wp14:editId="1A99116D">
+          <wp:inline distT="0" distB="0" distL="0" distR="0" wp14:anchorId="349C83D7" wp14:editId="1270D210">
             <wp:extent cx="5940425" cy="626110"/>
             <wp:effectExtent l="0" t="0" r="3175" b="2540"/>
-            <wp:docPr id="16" name="Рисунок 16"/>
+            <wp:docPr id="13" name="Рисунок 13"/>
             <wp:cNvGraphicFramePr>
               <a:graphicFrameLocks xmlns:a="http://schemas.openxmlformats.org/drawingml/2006/main" noChangeAspect="1"/>
             </wp:cNvGraphicFramePr>
@@ -1531,70 +1373,68 @@
     <w:p>
       <w:pPr>
         <w:rPr>
-          <w:b/>
-          <w:noProof/>
-          <w:lang w:val="en-US" w:eastAsia="ru-RU"/>
+          <w:noProof/>
+          <w:lang w:eastAsia="ru-RU"/>
         </w:rPr>
       </w:pPr>
       <w:r>
         <w:rPr>
           <w:b/>
           <w:noProof/>
-          <w:lang w:val="en-US" w:eastAsia="ru-RU"/>
-        </w:rPr>
-        <w:t>17.08.2020</w:t>
-      </w:r>
-      <w:r>
-        <w:rPr>
-          <w:b/>
-          <w:noProof/>
-          <w:lang w:val="en-US" w:eastAsia="ru-RU"/>
-        </w:rPr>
-        <w:br/>
-        <w:t xml:space="preserve">4 </w:t>
-      </w:r>
-      <w:r>
-        <w:rPr>
-          <w:b/>
-          <w:noProof/>
-          <w:lang w:eastAsia="ru-RU"/>
-        </w:rPr>
-        <w:t>часа</w:t>
-      </w:r>
-      <w:r>
-        <w:rPr>
-          <w:b/>
-          <w:noProof/>
-          <w:lang w:val="en-US" w:eastAsia="ru-RU"/>
-        </w:rPr>
-        <w:br/>
-      </w:r>
-      <w:r>
-        <w:rPr>
-          <w:b/>
-          <w:noProof/>
-          <w:lang w:eastAsia="ru-RU"/>
-        </w:rPr>
-        <w:t>Отчет</w:t>
-      </w:r>
-      <w:r>
-        <w:rPr>
-          <w:b/>
-          <w:noProof/>
-          <w:lang w:val="en-US" w:eastAsia="ru-RU"/>
-        </w:rPr>
-        <w:t>: TypeScript</w:t>
-      </w:r>
-      <w:r>
-        <w:rPr>
-          <w:b/>
-          <w:noProof/>
-          <w:lang w:val="en-US" w:eastAsia="ru-RU"/>
-        </w:rPr>
-        <w:t xml:space="preserve"> – Generic functions</w:t>
-      </w:r>
-      <w:bookmarkStart w:id="0" w:name="_GoBack"/>
-      <w:bookmarkEnd w:id="0"/>
+          <w:lang w:eastAsia="ru-RU"/>
+        </w:rPr>
+        <w:t>Абстрактные классы</w:t>
+      </w:r>
+      <w:r>
+        <w:rPr>
+          <w:noProof/>
+          <w:lang w:eastAsia="ru-RU"/>
+        </w:rPr>
+        <w:br/>
+        <w:t xml:space="preserve">Это </w:t>
+      </w:r>
+      <w:r>
+        <w:rPr>
+          <w:noProof/>
+          <w:lang w:eastAsia="ru-RU"/>
+        </w:rPr>
+        <w:t xml:space="preserve">базовые </w:t>
+      </w:r>
+      <w:r>
+        <w:rPr>
+          <w:noProof/>
+          <w:lang w:eastAsia="ru-RU"/>
+        </w:rPr>
+        <w:t>классы от которых можно наследоваться</w:t>
+      </w:r>
+      <w:r>
+        <w:rPr>
+          <w:noProof/>
+          <w:lang w:eastAsia="ru-RU"/>
+        </w:rPr>
+        <w:t xml:space="preserve"> </w:t>
+      </w:r>
+      <w:r>
+        <w:rPr>
+          <w:noProof/>
+          <w:lang w:eastAsia="ru-RU"/>
+        </w:rPr>
+        <w:br/>
+      </w:r>
+      <w:r>
+        <w:rPr>
+          <w:noProof/>
+          <w:lang w:eastAsia="ru-RU"/>
+        </w:rPr>
+        <w:t xml:space="preserve">Абстрактные классы объявляются с помощью ключевого слова </w:t>
+      </w:r>
+      <w:r>
+        <w:rPr>
+          <w:noProof/>
+          <w:lang w:val="en-US" w:eastAsia="ru-RU"/>
+        </w:rPr>
+        <w:t>abstract</w:t>
+      </w:r>
     </w:p>
     <w:p>
       <w:pPr>
@@ -1609,133 +1449,49 @@
           <w:noProof/>
           <w:lang w:val="en-US" w:eastAsia="ru-RU"/>
         </w:rPr>
+        <w:t>Guards</w:t>
+      </w:r>
+      <w:r>
+        <w:rPr>
+          <w:noProof/>
+          <w:lang w:eastAsia="ru-RU"/>
+        </w:rPr>
+        <w:br/>
+      </w:r>
+      <w:r>
+        <w:rPr>
+          <w:noProof/>
+          <w:lang w:eastAsia="ru-RU"/>
+        </w:rPr>
+        <w:t xml:space="preserve">Это вспомогательные конструкции в </w:t>
+      </w:r>
+      <w:r>
+        <w:rPr>
+          <w:noProof/>
+          <w:lang w:val="en-US" w:eastAsia="ru-RU"/>
+        </w:rPr>
         <w:t>TypeScript</w:t>
       </w:r>
       <w:r>
         <w:rPr>
-          <w:b/>
-          <w:noProof/>
-          <w:lang w:eastAsia="ru-RU"/>
-        </w:rPr>
-        <w:t xml:space="preserve"> </w:t>
-      </w:r>
-      <w:r>
-        <w:rPr>
-          <w:b/>
-          <w:noProof/>
-          <w:lang w:val="en-US" w:eastAsia="ru-RU"/>
-        </w:rPr>
-        <w:t>any</w:t>
-      </w:r>
-      <w:r>
-        <w:rPr>
-          <w:b/>
-          <w:noProof/>
-          <w:lang w:eastAsia="ru-RU"/>
-        </w:rPr>
-        <w:t xml:space="preserve"> </w:t>
-      </w:r>
-      <w:r>
-        <w:rPr>
-          <w:b/>
-          <w:noProof/>
-          <w:lang w:val="en-US" w:eastAsia="ru-RU"/>
-        </w:rPr>
-        <w:t>vs</w:t>
-      </w:r>
-      <w:r>
-        <w:rPr>
-          <w:b/>
-          <w:noProof/>
-          <w:lang w:eastAsia="ru-RU"/>
-        </w:rPr>
-        <w:t xml:space="preserve">. </w:t>
-      </w:r>
-      <w:r>
-        <w:rPr>
-          <w:b/>
-          <w:noProof/>
-          <w:lang w:val="en-US" w:eastAsia="ru-RU"/>
-        </w:rPr>
-        <w:t>unknown</w:t>
-      </w:r>
-      <w:r>
-        <w:rPr>
-          <w:b/>
-          <w:noProof/>
-          <w:lang w:eastAsia="ru-RU"/>
-        </w:rPr>
-        <w:br/>
-      </w:r>
-      <w:r>
-        <w:rPr>
-          <w:noProof/>
-          <w:lang w:eastAsia="ru-RU"/>
-        </w:rPr>
-        <w:t xml:space="preserve">В примере ниже мы видим, что переменная типа </w:t>
-      </w:r>
-      <w:r>
-        <w:rPr>
-          <w:noProof/>
-          <w:lang w:val="en-US" w:eastAsia="ru-RU"/>
-        </w:rPr>
-        <w:t>any</w:t>
-      </w:r>
-      <w:r>
-        <w:rPr>
-          <w:noProof/>
-          <w:lang w:eastAsia="ru-RU"/>
-        </w:rPr>
-        <w:t xml:space="preserve"> </w:t>
-      </w:r>
-      <w:r>
-        <w:rPr>
-          <w:noProof/>
-          <w:lang w:eastAsia="ru-RU"/>
-        </w:rPr>
-        <w:t xml:space="preserve">«доверяет» нам и пропускает даже несуществующий метод </w:t>
-      </w:r>
-      <w:r>
-        <w:rPr>
-          <w:noProof/>
-          <w:lang w:val="en-US" w:eastAsia="ru-RU"/>
-        </w:rPr>
-        <w:t>ifItExists</w:t>
-      </w:r>
-      <w:r>
-        <w:rPr>
-          <w:noProof/>
-          <w:lang w:eastAsia="ru-RU"/>
-        </w:rPr>
-        <w:t xml:space="preserve">(). А переменная типа </w:t>
-      </w:r>
-      <w:r>
-        <w:rPr>
-          <w:noProof/>
-          <w:lang w:val="en-US" w:eastAsia="ru-RU"/>
-        </w:rPr>
-        <w:t>unknown</w:t>
-      </w:r>
-      <w:r>
-        <w:rPr>
-          <w:noProof/>
-          <w:lang w:eastAsia="ru-RU"/>
-        </w:rPr>
-        <w:t xml:space="preserve"> </w:t>
-      </w:r>
-      <w:r>
-        <w:rPr>
-          <w:noProof/>
-          <w:lang w:eastAsia="ru-RU"/>
-        </w:rPr>
-        <w:t>не «доверяет» и не пропускает даже существующие методы</w:t>
-      </w:r>
-      <w:r>
-        <w:rPr>
-          <w:noProof/>
-          <w:lang w:eastAsia="ru-RU"/>
-        </w:rPr>
-        <w:br/>
+          <w:noProof/>
+          <w:lang w:eastAsia="ru-RU"/>
+        </w:rPr>
+        <w:t xml:space="preserve">, </w:t>
+      </w:r>
+      <w:r>
+        <w:rPr>
+          <w:noProof/>
+          <w:lang w:eastAsia="ru-RU"/>
+        </w:rPr>
+        <w:t>которые позволяют работать с типами</w:t>
+      </w:r>
+      <w:r>
+        <w:rPr>
+          <w:noProof/>
+          <w:lang w:eastAsia="ru-RU"/>
+        </w:rPr>
+        <w:t xml:space="preserve"> </w:t>
       </w:r>
       <w:r>
         <w:rPr>
@@ -1743,10 +1499,10 @@
           <w:lang w:eastAsia="ru-RU"/>
         </w:rPr>
         <w:drawing>
-          <wp:inline distT="0" distB="0" distL="0" distR="0" wp14:anchorId="6E1EFE9C" wp14:editId="4E98F834">
-            <wp:extent cx="5940425" cy="2219325"/>
-            <wp:effectExtent l="0" t="0" r="3175" b="9525"/>
-            <wp:docPr id="14" name="Рисунок 14"/>
+          <wp:inline distT="0" distB="0" distL="0" distR="0" wp14:anchorId="75177DEA" wp14:editId="1A99116D">
+            <wp:extent cx="5940425" cy="626110"/>
+            <wp:effectExtent l="0" t="0" r="3175" b="2540"/>
+            <wp:docPr id="16" name="Рисунок 16"/>
             <wp:cNvGraphicFramePr>
               <a:graphicFrameLocks xmlns:a="http://schemas.openxmlformats.org/drawingml/2006/main" noChangeAspect="1"/>
             </wp:cNvGraphicFramePr>
@@ -1766,7 +1522,7 @@
                   <pic:spPr>
                     <a:xfrm>
                       <a:off x="0" y="0"/>
-                      <a:ext cx="5940425" cy="2219325"/>
+                      <a:ext cx="5940425" cy="626110"/>
                     </a:xfrm>
                     <a:prstGeom prst="rect">
                       <a:avLst/>
@@ -1782,72 +1538,106 @@
     <w:p>
       <w:pPr>
         <w:rPr>
+          <w:b/>
           <w:noProof/>
           <w:lang w:eastAsia="ru-RU"/>
         </w:rPr>
       </w:pPr>
       <w:r>
         <w:rPr>
-          <w:noProof/>
-          <w:lang w:eastAsia="ru-RU"/>
-        </w:rPr>
-        <w:t xml:space="preserve">Несмотря на то, что </w:t>
-      </w:r>
-      <w:r>
-        <w:rPr>
-          <w:noProof/>
-          <w:lang w:val="en-US" w:eastAsia="ru-RU"/>
-        </w:rPr>
-        <w:t>any</w:t>
-      </w:r>
-      <w:r>
-        <w:rPr>
-          <w:noProof/>
-          <w:lang w:eastAsia="ru-RU"/>
-        </w:rPr>
-        <w:t xml:space="preserve"> </w:t>
-      </w:r>
-      <w:r>
-        <w:rPr>
-          <w:noProof/>
-          <w:lang w:eastAsia="ru-RU"/>
-        </w:rPr>
-        <w:t>–</w:t>
-      </w:r>
-      <w:r>
-        <w:rPr>
-          <w:noProof/>
-          <w:lang w:eastAsia="ru-RU"/>
-        </w:rPr>
-        <w:t xml:space="preserve"> </w:t>
-      </w:r>
-      <w:r>
-        <w:rPr>
-          <w:noProof/>
-          <w:lang w:eastAsia="ru-RU"/>
-        </w:rPr>
-        <w:t xml:space="preserve">удобный тип, пользоваться им рекомендуется крайне редко. Так как </w:t>
-      </w:r>
-      <w:r>
-        <w:rPr>
-          <w:noProof/>
-          <w:lang w:val="en-US" w:eastAsia="ru-RU"/>
-        </w:rPr>
-        <w:t xml:space="preserve">TypeScript </w:t>
-      </w:r>
-      <w:r>
-        <w:rPr>
-          <w:noProof/>
-          <w:lang w:eastAsia="ru-RU"/>
-        </w:rPr>
-        <w:t>нужен для «строгой» типизации</w:t>
+          <w:b/>
+          <w:noProof/>
+          <w:lang w:eastAsia="ru-RU"/>
+        </w:rPr>
+        <w:t>17.08.2020</w:t>
+      </w:r>
+      <w:r>
+        <w:rPr>
+          <w:b/>
+          <w:noProof/>
+          <w:lang w:eastAsia="ru-RU"/>
+        </w:rPr>
+        <w:br/>
+        <w:t xml:space="preserve">4 </w:t>
+      </w:r>
+      <w:r>
+        <w:rPr>
+          <w:b/>
+          <w:noProof/>
+          <w:lang w:eastAsia="ru-RU"/>
+        </w:rPr>
+        <w:t>часа</w:t>
+      </w:r>
+      <w:r>
+        <w:rPr>
+          <w:b/>
+          <w:noProof/>
+          <w:lang w:eastAsia="ru-RU"/>
+        </w:rPr>
+        <w:br/>
+      </w:r>
+      <w:r>
+        <w:rPr>
+          <w:b/>
+          <w:noProof/>
+          <w:lang w:eastAsia="ru-RU"/>
+        </w:rPr>
+        <w:t>Отчет</w:t>
+      </w:r>
+      <w:r>
+        <w:rPr>
+          <w:b/>
+          <w:noProof/>
+          <w:lang w:eastAsia="ru-RU"/>
+        </w:rPr>
+        <w:t xml:space="preserve">: </w:t>
+      </w:r>
+      <w:r>
+        <w:rPr>
+          <w:b/>
+          <w:noProof/>
+          <w:lang w:val="en-US" w:eastAsia="ru-RU"/>
+        </w:rPr>
+        <w:t>TypeScript</w:t>
+      </w:r>
+      <w:r>
+        <w:rPr>
+          <w:b/>
+          <w:noProof/>
+          <w:lang w:eastAsia="ru-RU"/>
+        </w:rPr>
+        <w:t xml:space="preserve"> – </w:t>
+      </w:r>
+      <w:r>
+        <w:rPr>
+          <w:b/>
+          <w:noProof/>
+          <w:lang w:val="en-US" w:eastAsia="ru-RU"/>
+        </w:rPr>
+        <w:t>Generic</w:t>
+      </w:r>
+      <w:r>
+        <w:rPr>
+          <w:b/>
+          <w:noProof/>
+          <w:lang w:eastAsia="ru-RU"/>
+        </w:rPr>
+        <w:t xml:space="preserve"> </w:t>
+      </w:r>
+      <w:r>
+        <w:rPr>
+          <w:b/>
+          <w:noProof/>
+          <w:lang w:val="en-US" w:eastAsia="ru-RU"/>
+        </w:rPr>
+        <w:t>functions</w:t>
       </w:r>
     </w:p>
     <w:p>
       <w:pPr>
         <w:rPr>
           <w:noProof/>
-          <w:lang w:val="en-US" w:eastAsia="ru-RU"/>
+          <w:lang w:eastAsia="ru-RU"/>
         </w:rPr>
       </w:pPr>
       <w:r>
@@ -1856,107 +1646,133 @@
           <w:noProof/>
           <w:lang w:val="en-US" w:eastAsia="ru-RU"/>
         </w:rPr>
-        <w:t>Generic</w:t>
-      </w:r>
-      <w:r>
-        <w:rPr>
-          <w:b/>
-          <w:noProof/>
-          <w:lang w:eastAsia="ru-RU"/>
-        </w:rPr>
-        <w:br/>
-      </w:r>
-      <w:r>
-        <w:rPr>
-          <w:noProof/>
-          <w:lang w:eastAsia="ru-RU"/>
-        </w:rPr>
-        <w:t xml:space="preserve">В примере ниже мы создали два массива, однако для того, чтобы сделать функцию </w:t>
-      </w:r>
-      <w:r>
-        <w:rPr>
-          <w:noProof/>
-          <w:lang w:val="en-US" w:eastAsia="ru-RU"/>
-        </w:rPr>
-        <w:t>Reverse</w:t>
-      </w:r>
-      <w:r>
-        <w:rPr>
-          <w:noProof/>
-          <w:lang w:eastAsia="ru-RU"/>
-        </w:rPr>
-        <w:t xml:space="preserve"> </w:t>
-      </w:r>
-      <w:r>
-        <w:rPr>
-          <w:noProof/>
-          <w:lang w:eastAsia="ru-RU"/>
-        </w:rPr>
-        <w:t xml:space="preserve">на </w:t>
-      </w:r>
-      <w:r>
-        <w:rPr>
-          <w:noProof/>
-          <w:lang w:eastAsia="ru-RU"/>
-        </w:rPr>
-        <w:lastRenderedPageBreak/>
-        <w:t xml:space="preserve">массив мы воспользовались функцией </w:t>
-      </w:r>
-      <w:r>
-        <w:rPr>
-          <w:noProof/>
-          <w:lang w:val="en-US" w:eastAsia="ru-RU"/>
-        </w:rPr>
-        <w:t>arrayReverse</w:t>
-      </w:r>
-      <w:r>
-        <w:rPr>
-          <w:noProof/>
-          <w:lang w:eastAsia="ru-RU"/>
-        </w:rPr>
-        <w:t>, в которой</w:t>
-      </w:r>
-      <w:r>
-        <w:rPr>
-          <w:noProof/>
-          <w:lang w:eastAsia="ru-RU"/>
-        </w:rPr>
-        <w:t xml:space="preserve"> </w:t>
-      </w:r>
-      <w:r>
-        <w:rPr>
-          <w:noProof/>
-          <w:lang w:eastAsia="ru-RU"/>
-        </w:rPr>
-        <w:t>реализовали</w:t>
-      </w:r>
-      <w:r>
-        <w:rPr>
-          <w:noProof/>
-          <w:lang w:eastAsia="ru-RU"/>
-        </w:rPr>
-        <w:t xml:space="preserve"> </w:t>
-      </w:r>
-      <w:r>
-        <w:rPr>
-          <w:noProof/>
-          <w:lang w:val="en-US" w:eastAsia="ru-RU"/>
-        </w:rPr>
-        <w:t>Generic</w:t>
-      </w:r>
-      <w:r>
-        <w:rPr>
-          <w:noProof/>
-          <w:lang w:eastAsia="ru-RU"/>
-        </w:rPr>
-        <w:t xml:space="preserve"> </w:t>
-      </w:r>
-      <w:r>
-        <w:rPr>
-          <w:noProof/>
-          <w:lang w:val="en-US" w:eastAsia="ru-RU"/>
-        </w:rPr>
-        <w:t>Type</w:t>
+        <w:t>TypeScript</w:t>
+      </w:r>
+      <w:r>
+        <w:rPr>
+          <w:b/>
+          <w:noProof/>
+          <w:lang w:eastAsia="ru-RU"/>
+        </w:rPr>
+        <w:t xml:space="preserve"> </w:t>
+      </w:r>
+      <w:r>
+        <w:rPr>
+          <w:b/>
+          <w:noProof/>
+          <w:lang w:val="en-US" w:eastAsia="ru-RU"/>
+        </w:rPr>
+        <w:t>any</w:t>
+      </w:r>
+      <w:r>
+        <w:rPr>
+          <w:b/>
+          <w:noProof/>
+          <w:lang w:eastAsia="ru-RU"/>
+        </w:rPr>
+        <w:t xml:space="preserve"> </w:t>
+      </w:r>
+      <w:r>
+        <w:rPr>
+          <w:b/>
+          <w:noProof/>
+          <w:lang w:val="en-US" w:eastAsia="ru-RU"/>
+        </w:rPr>
+        <w:t>vs</w:t>
+      </w:r>
+      <w:r>
+        <w:rPr>
+          <w:b/>
+          <w:noProof/>
+          <w:lang w:eastAsia="ru-RU"/>
+        </w:rPr>
+        <w:t xml:space="preserve">. </w:t>
+      </w:r>
+      <w:r>
+        <w:rPr>
+          <w:b/>
+          <w:noProof/>
+          <w:lang w:val="en-US" w:eastAsia="ru-RU"/>
+        </w:rPr>
+        <w:t>unknown</w:t>
+      </w:r>
+      <w:r>
+        <w:rPr>
+          <w:b/>
+          <w:noProof/>
+          <w:lang w:eastAsia="ru-RU"/>
+        </w:rPr>
+        <w:br/>
+      </w:r>
+      <w:r>
+        <w:rPr>
+          <w:noProof/>
+          <w:lang w:eastAsia="ru-RU"/>
+        </w:rPr>
+        <w:t xml:space="preserve">В примере ниже мы видим, что переменная типа </w:t>
+      </w:r>
+      <w:r>
+        <w:rPr>
+          <w:noProof/>
+          <w:lang w:val="en-US" w:eastAsia="ru-RU"/>
+        </w:rPr>
+        <w:t>any</w:t>
+      </w:r>
+      <w:r>
+        <w:rPr>
+          <w:noProof/>
+          <w:lang w:eastAsia="ru-RU"/>
+        </w:rPr>
+        <w:t xml:space="preserve"> </w:t>
+      </w:r>
+      <w:r>
+        <w:rPr>
+          <w:noProof/>
+          <w:lang w:eastAsia="ru-RU"/>
+        </w:rPr>
+        <w:t xml:space="preserve">«доверяет» нам и пропускает даже несуществующий метод </w:t>
+      </w:r>
+      <w:r>
+        <w:rPr>
+          <w:noProof/>
+          <w:lang w:val="en-US" w:eastAsia="ru-RU"/>
+        </w:rPr>
+        <w:t>ifItExists</w:t>
+      </w:r>
+      <w:r>
+        <w:rPr>
+          <w:noProof/>
+          <w:lang w:eastAsia="ru-RU"/>
+        </w:rPr>
+        <w:t xml:space="preserve">(). А переменная типа </w:t>
+      </w:r>
+      <w:r>
+        <w:rPr>
+          <w:noProof/>
+          <w:lang w:val="en-US" w:eastAsia="ru-RU"/>
+        </w:rPr>
+        <w:t>unknown</w:t>
+      </w:r>
+      <w:r>
+        <w:rPr>
+          <w:noProof/>
+          <w:lang w:eastAsia="ru-RU"/>
+        </w:rPr>
+        <w:t xml:space="preserve"> </w:t>
+      </w:r>
+      <w:r>
+        <w:rPr>
+          <w:noProof/>
+          <w:lang w:eastAsia="ru-RU"/>
+        </w:rPr>
+        <w:t>не «доверяет» и не пропускает даже существующие методы</w:t>
+      </w:r>
+      <w:r>
+        <w:rPr>
+          <w:noProof/>
+          <w:lang w:eastAsia="ru-RU"/>
+        </w:rPr>
+        <w:br/>
       </w:r>
       <w:r>
         <w:rPr>
@@ -1964,10 +1780,10 @@
           <w:lang w:eastAsia="ru-RU"/>
         </w:rPr>
         <w:drawing>
-          <wp:inline distT="0" distB="0" distL="0" distR="0" wp14:anchorId="35A52E77" wp14:editId="28AB37FA">
-            <wp:extent cx="5940425" cy="755650"/>
-            <wp:effectExtent l="0" t="0" r="3175" b="6350"/>
-            <wp:docPr id="17" name="Рисунок 17"/>
+          <wp:inline distT="0" distB="0" distL="0" distR="0" wp14:anchorId="6E1EFE9C" wp14:editId="4E98F834">
+            <wp:extent cx="5940425" cy="2219325"/>
+            <wp:effectExtent l="0" t="0" r="3175" b="9525"/>
+            <wp:docPr id="14" name="Рисунок 14"/>
             <wp:cNvGraphicFramePr>
               <a:graphicFrameLocks xmlns:a="http://schemas.openxmlformats.org/drawingml/2006/main" noChangeAspect="1"/>
             </wp:cNvGraphicFramePr>
@@ -1987,7 +1803,7 @@
                   <pic:spPr>
                     <a:xfrm>
                       <a:off x="0" y="0"/>
-                      <a:ext cx="5940425" cy="755650"/>
+                      <a:ext cx="5940425" cy="2219325"/>
                     </a:xfrm>
                     <a:prstGeom prst="rect">
                       <a:avLst/>
@@ -2003,93 +1819,188 @@
     <w:p>
       <w:pPr>
         <w:rPr>
-          <w:b/>
-          <w:noProof/>
-          <w:sz w:val="28"/>
+          <w:noProof/>
           <w:lang w:eastAsia="ru-RU"/>
         </w:rPr>
       </w:pPr>
       <w:r>
         <w:rPr>
-          <w:b/>
-          <w:noProof/>
-          <w:sz w:val="28"/>
-          <w:lang w:val="en-US" w:eastAsia="ru-RU"/>
-        </w:rPr>
-        <w:t>Practical</w:t>
-      </w:r>
-      <w:r>
-        <w:rPr>
-          <w:b/>
-          <w:noProof/>
-          <w:sz w:val="28"/>
-          <w:lang w:eastAsia="ru-RU"/>
-        </w:rPr>
-        <w:t xml:space="preserve"> </w:t>
-      </w:r>
-      <w:r>
-        <w:rPr>
-          <w:b/>
-          <w:noProof/>
-          <w:sz w:val="28"/>
-          <w:lang w:val="en-US" w:eastAsia="ru-RU"/>
-        </w:rPr>
-        <w:t>advanced</w:t>
-      </w:r>
-      <w:r>
-        <w:rPr>
-          <w:b/>
-          <w:noProof/>
-          <w:sz w:val="28"/>
-          <w:lang w:eastAsia="ru-RU"/>
-        </w:rPr>
-        <w:t xml:space="preserve"> </w:t>
-      </w:r>
-      <w:r>
-        <w:rPr>
-          <w:b/>
-          <w:noProof/>
-          <w:sz w:val="28"/>
+          <w:noProof/>
+          <w:lang w:eastAsia="ru-RU"/>
+        </w:rPr>
+        <w:t xml:space="preserve">Несмотря на то, что </w:t>
+      </w:r>
+      <w:r>
+        <w:rPr>
+          <w:noProof/>
+          <w:lang w:val="en-US" w:eastAsia="ru-RU"/>
+        </w:rPr>
+        <w:t>any</w:t>
+      </w:r>
+      <w:r>
+        <w:rPr>
+          <w:noProof/>
+          <w:lang w:eastAsia="ru-RU"/>
+        </w:rPr>
+        <w:t xml:space="preserve"> </w:t>
+      </w:r>
+      <w:r>
+        <w:rPr>
+          <w:noProof/>
+          <w:lang w:eastAsia="ru-RU"/>
+        </w:rPr>
+        <w:t>–</w:t>
+      </w:r>
+      <w:r>
+        <w:rPr>
+          <w:noProof/>
+          <w:lang w:eastAsia="ru-RU"/>
+        </w:rPr>
+        <w:t xml:space="preserve"> </w:t>
+      </w:r>
+      <w:r>
+        <w:rPr>
+          <w:noProof/>
+          <w:lang w:eastAsia="ru-RU"/>
+        </w:rPr>
+        <w:t xml:space="preserve">удобный тип, пользоваться им рекомендуется крайне редко. Так как </w:t>
+      </w:r>
+      <w:r>
+        <w:rPr>
+          <w:noProof/>
           <w:lang w:val="en-US" w:eastAsia="ru-RU"/>
         </w:rPr>
         <w:t>TypeScript</w:t>
       </w:r>
       <w:r>
         <w:rPr>
-          <w:b/>
-          <w:noProof/>
-          <w:sz w:val="28"/>
-          <w:lang w:eastAsia="ru-RU"/>
-        </w:rPr>
-        <w:br/>
-      </w:r>
-      <w:r>
-        <w:rPr>
-          <w:noProof/>
-          <w:lang w:eastAsia="ru-RU"/>
-        </w:rPr>
-        <w:t xml:space="preserve">Проинициализируем проект с помощью команды ниже, получим файл </w:t>
-      </w:r>
-      <w:r>
-        <w:rPr>
-          <w:noProof/>
-          <w:lang w:val="en-US" w:eastAsia="ru-RU"/>
-        </w:rPr>
-        <w:t>package</w:t>
-      </w:r>
-      <w:r>
-        <w:rPr>
-          <w:noProof/>
-          <w:lang w:eastAsia="ru-RU"/>
-        </w:rPr>
-        <w:t>.</w:t>
-      </w:r>
-      <w:r>
-        <w:rPr>
-          <w:noProof/>
-          <w:lang w:val="en-US" w:eastAsia="ru-RU"/>
-        </w:rPr>
-        <w:t>json</w:t>
+          <w:noProof/>
+          <w:lang w:eastAsia="ru-RU"/>
+        </w:rPr>
+        <w:t xml:space="preserve"> </w:t>
+      </w:r>
+      <w:r>
+        <w:rPr>
+          <w:noProof/>
+          <w:lang w:eastAsia="ru-RU"/>
+        </w:rPr>
+        <w:t>нужен для «строгой» типизации</w:t>
+      </w:r>
+    </w:p>
+    <w:p>
+      <w:pPr>
+        <w:rPr>
+          <w:noProof/>
+          <w:lang w:eastAsia="ru-RU"/>
+        </w:rPr>
+      </w:pPr>
+      <w:r>
+        <w:rPr>
+          <w:b/>
+          <w:noProof/>
+          <w:lang w:val="en-US" w:eastAsia="ru-RU"/>
+        </w:rPr>
+        <w:t>Generic</w:t>
+      </w:r>
+      <w:r>
+        <w:rPr>
+          <w:b/>
+          <w:noProof/>
+          <w:lang w:eastAsia="ru-RU"/>
+        </w:rPr>
+        <w:br/>
+      </w:r>
+      <w:r>
+        <w:rPr>
+          <w:noProof/>
+          <w:lang w:eastAsia="ru-RU"/>
+        </w:rPr>
+        <w:t xml:space="preserve">В примере ниже мы создали два массива, однако для того, чтобы сделать функцию </w:t>
+      </w:r>
+      <w:r>
+        <w:rPr>
+          <w:noProof/>
+          <w:lang w:val="en-US" w:eastAsia="ru-RU"/>
+        </w:rPr>
+        <w:t>Reverse</w:t>
+      </w:r>
+      <w:r>
+        <w:rPr>
+          <w:noProof/>
+          <w:lang w:eastAsia="ru-RU"/>
+        </w:rPr>
+        <w:t xml:space="preserve"> </w:t>
+      </w:r>
+      <w:r>
+        <w:rPr>
+          <w:noProof/>
+          <w:lang w:eastAsia="ru-RU"/>
+        </w:rPr>
+        <w:t xml:space="preserve">на </w:t>
+      </w:r>
+      <w:r>
+        <w:rPr>
+          <w:noProof/>
+          <w:lang w:eastAsia="ru-RU"/>
+        </w:rPr>
+        <w:lastRenderedPageBreak/>
+        <w:t xml:space="preserve">массив мы воспользовались функцией </w:t>
+      </w:r>
+      <w:r>
+        <w:rPr>
+          <w:noProof/>
+          <w:lang w:val="en-US" w:eastAsia="ru-RU"/>
+        </w:rPr>
+        <w:t>arrayReverse</w:t>
+      </w:r>
+      <w:r>
+        <w:rPr>
+          <w:noProof/>
+          <w:lang w:eastAsia="ru-RU"/>
+        </w:rPr>
+        <w:t>, в которой</w:t>
+      </w:r>
+      <w:r>
+        <w:rPr>
+          <w:noProof/>
+          <w:lang w:eastAsia="ru-RU"/>
+        </w:rPr>
+        <w:t xml:space="preserve"> </w:t>
+      </w:r>
+      <w:r>
+        <w:rPr>
+          <w:noProof/>
+          <w:lang w:eastAsia="ru-RU"/>
+        </w:rPr>
+        <w:t>реализовали</w:t>
+      </w:r>
+      <w:r>
+        <w:rPr>
+          <w:noProof/>
+          <w:lang w:eastAsia="ru-RU"/>
+        </w:rPr>
+        <w:t xml:space="preserve"> </w:t>
+      </w:r>
+      <w:r>
+        <w:rPr>
+          <w:noProof/>
+          <w:lang w:val="en-US" w:eastAsia="ru-RU"/>
+        </w:rPr>
+        <w:t>Generic</w:t>
+      </w:r>
+      <w:r>
+        <w:rPr>
+          <w:noProof/>
+          <w:lang w:eastAsia="ru-RU"/>
+        </w:rPr>
+        <w:t xml:space="preserve"> </w:t>
+      </w:r>
+      <w:r>
+        <w:rPr>
+          <w:noProof/>
+          <w:lang w:val="en-US" w:eastAsia="ru-RU"/>
+        </w:rPr>
+        <w:t>Type</w:t>
       </w:r>
       <w:r>
         <w:rPr>
@@ -2097,10 +2008,10 @@
           <w:lang w:eastAsia="ru-RU"/>
         </w:rPr>
         <w:drawing>
-          <wp:inline distT="0" distB="0" distL="0" distR="0" wp14:anchorId="207AB1E7" wp14:editId="63E36EA6">
-            <wp:extent cx="5940425" cy="1535430"/>
-            <wp:effectExtent l="0" t="0" r="3175" b="7620"/>
-            <wp:docPr id="18" name="Рисунок 18"/>
+          <wp:inline distT="0" distB="0" distL="0" distR="0" wp14:anchorId="35A52E77" wp14:editId="28AB37FA">
+            <wp:extent cx="5940425" cy="755650"/>
+            <wp:effectExtent l="0" t="0" r="3175" b="6350"/>
+            <wp:docPr id="17" name="Рисунок 17"/>
             <wp:cNvGraphicFramePr>
               <a:graphicFrameLocks xmlns:a="http://schemas.openxmlformats.org/drawingml/2006/main" noChangeAspect="1"/>
             </wp:cNvGraphicFramePr>
@@ -2120,7 +2031,7 @@
                   <pic:spPr>
                     <a:xfrm>
                       <a:off x="0" y="0"/>
-                      <a:ext cx="5940425" cy="1535430"/>
+                      <a:ext cx="5940425" cy="755650"/>
                     </a:xfrm>
                     <a:prstGeom prst="rect">
                       <a:avLst/>
@@ -2136,44 +2047,93 @@
     <w:p>
       <w:pPr>
         <w:rPr>
-          <w:noProof/>
+          <w:b/>
+          <w:noProof/>
+          <w:sz w:val="28"/>
           <w:lang w:eastAsia="ru-RU"/>
         </w:rPr>
       </w:pPr>
       <w:r>
         <w:rPr>
-          <w:noProof/>
-          <w:lang w:eastAsia="ru-RU"/>
-        </w:rPr>
-        <w:t xml:space="preserve">Теперь установим </w:t>
-      </w:r>
-      <w:r>
-        <w:rPr>
-          <w:noProof/>
+          <w:b/>
+          <w:noProof/>
+          <w:sz w:val="28"/>
+          <w:lang w:val="en-US" w:eastAsia="ru-RU"/>
+        </w:rPr>
+        <w:t>Practical</w:t>
+      </w:r>
+      <w:r>
+        <w:rPr>
+          <w:b/>
+          <w:noProof/>
+          <w:sz w:val="28"/>
+          <w:lang w:eastAsia="ru-RU"/>
+        </w:rPr>
+        <w:t xml:space="preserve"> </w:t>
+      </w:r>
+      <w:r>
+        <w:rPr>
+          <w:b/>
+          <w:noProof/>
+          <w:sz w:val="28"/>
+          <w:lang w:val="en-US" w:eastAsia="ru-RU"/>
+        </w:rPr>
+        <w:t>advanced</w:t>
+      </w:r>
+      <w:r>
+        <w:rPr>
+          <w:b/>
+          <w:noProof/>
+          <w:sz w:val="28"/>
+          <w:lang w:eastAsia="ru-RU"/>
+        </w:rPr>
+        <w:t xml:space="preserve"> </w:t>
+      </w:r>
+      <w:r>
+        <w:rPr>
+          <w:b/>
+          <w:noProof/>
+          <w:sz w:val="28"/>
           <w:lang w:val="en-US" w:eastAsia="ru-RU"/>
         </w:rPr>
         <w:t>TypeScript</w:t>
       </w:r>
       <w:r>
         <w:rPr>
-          <w:noProof/>
-          <w:lang w:eastAsia="ru-RU"/>
-        </w:rPr>
-        <w:t xml:space="preserve"> </w:t>
-      </w:r>
-      <w:r>
-        <w:rPr>
-          <w:noProof/>
-          <w:lang w:eastAsia="ru-RU"/>
-        </w:rPr>
-        <w:t>и посмотрим на его версию</w:t>
-      </w:r>
-      <w:r>
-        <w:rPr>
-          <w:noProof/>
-          <w:lang w:eastAsia="ru-RU"/>
-        </w:rPr>
-        <w:t xml:space="preserve"> </w:t>
+          <w:b/>
+          <w:noProof/>
+          <w:sz w:val="28"/>
+          <w:lang w:eastAsia="ru-RU"/>
+        </w:rPr>
+        <w:br/>
+      </w:r>
+      <w:r>
+        <w:rPr>
+          <w:noProof/>
+          <w:lang w:eastAsia="ru-RU"/>
+        </w:rPr>
+        <w:t xml:space="preserve">Проинициализируем проект с помощью команды ниже, получим файл </w:t>
+      </w:r>
+      <w:r>
+        <w:rPr>
+          <w:noProof/>
+          <w:lang w:val="en-US" w:eastAsia="ru-RU"/>
+        </w:rPr>
+        <w:t>package</w:t>
+      </w:r>
+      <w:r>
+        <w:rPr>
+          <w:noProof/>
+          <w:lang w:eastAsia="ru-RU"/>
+        </w:rPr>
+        <w:t>.</w:t>
+      </w:r>
+      <w:r>
+        <w:rPr>
+          <w:noProof/>
+          <w:lang w:val="en-US" w:eastAsia="ru-RU"/>
+        </w:rPr>
+        <w:t>json</w:t>
       </w:r>
       <w:r>
         <w:rPr>
@@ -2181,10 +2141,10 @@
           <w:lang w:eastAsia="ru-RU"/>
         </w:rPr>
         <w:drawing>
-          <wp:inline distT="0" distB="0" distL="0" distR="0" wp14:anchorId="4389328A" wp14:editId="1CA6D514">
-            <wp:extent cx="5940425" cy="1330960"/>
-            <wp:effectExtent l="0" t="0" r="3175" b="2540"/>
-            <wp:docPr id="19" name="Рисунок 19"/>
+          <wp:inline distT="0" distB="0" distL="0" distR="0" wp14:anchorId="207AB1E7" wp14:editId="63E36EA6">
+            <wp:extent cx="5940425" cy="1535430"/>
+            <wp:effectExtent l="0" t="0" r="3175" b="7620"/>
+            <wp:docPr id="18" name="Рисунок 18"/>
             <wp:cNvGraphicFramePr>
               <a:graphicFrameLocks xmlns:a="http://schemas.openxmlformats.org/drawingml/2006/main" noChangeAspect="1"/>
             </wp:cNvGraphicFramePr>
@@ -2204,7 +2164,7 @@
                   <pic:spPr>
                     <a:xfrm>
                       <a:off x="0" y="0"/>
-                      <a:ext cx="5940425" cy="1330960"/>
+                      <a:ext cx="5940425" cy="1535430"/>
                     </a:xfrm>
                     <a:prstGeom prst="rect">
                       <a:avLst/>
@@ -2229,63 +2189,28 @@
           <w:noProof/>
           <w:lang w:eastAsia="ru-RU"/>
         </w:rPr>
-        <w:t xml:space="preserve">Создадим файл </w:t>
-      </w:r>
-      <w:r>
-        <w:rPr>
-          <w:noProof/>
-          <w:lang w:val="en-US" w:eastAsia="ru-RU"/>
-        </w:rPr>
-        <w:t>app</w:t>
-      </w:r>
-      <w:r>
-        <w:rPr>
-          <w:noProof/>
-          <w:lang w:eastAsia="ru-RU"/>
-        </w:rPr>
-        <w:t>.</w:t>
-      </w:r>
-      <w:r>
-        <w:rPr>
-          <w:noProof/>
-          <w:lang w:val="en-US" w:eastAsia="ru-RU"/>
-        </w:rPr>
-        <w:t>ts</w:t>
-      </w:r>
-      <w:r>
-        <w:rPr>
-          <w:noProof/>
-          <w:lang w:eastAsia="ru-RU"/>
-        </w:rPr>
-        <w:t xml:space="preserve"> </w:t>
-      </w:r>
-      <w:r>
-        <w:rPr>
-          <w:noProof/>
-          <w:lang w:eastAsia="ru-RU"/>
-        </w:rPr>
-        <w:t xml:space="preserve">и скомпилируем его с помощью команды ниже, получим файл </w:t>
-      </w:r>
-      <w:r>
-        <w:rPr>
-          <w:noProof/>
-          <w:lang w:val="en-US" w:eastAsia="ru-RU"/>
-        </w:rPr>
-        <w:t>app</w:t>
-      </w:r>
-      <w:r>
-        <w:rPr>
-          <w:noProof/>
-          <w:lang w:eastAsia="ru-RU"/>
-        </w:rPr>
-        <w:t>.</w:t>
-      </w:r>
-      <w:r>
-        <w:rPr>
-          <w:noProof/>
-          <w:lang w:val="en-US" w:eastAsia="ru-RU"/>
-        </w:rPr>
-        <w:t>js</w:t>
+        <w:t xml:space="preserve">Теперь установим </w:t>
+      </w:r>
+      <w:r>
+        <w:rPr>
+          <w:noProof/>
+          <w:lang w:val="en-US" w:eastAsia="ru-RU"/>
+        </w:rPr>
+        <w:t>TypeScript</w:t>
+      </w:r>
+      <w:r>
+        <w:rPr>
+          <w:noProof/>
+          <w:lang w:eastAsia="ru-RU"/>
+        </w:rPr>
+        <w:t xml:space="preserve"> </w:t>
+      </w:r>
+      <w:r>
+        <w:rPr>
+          <w:noProof/>
+          <w:lang w:eastAsia="ru-RU"/>
+        </w:rPr>
+        <w:t>и посмотрим на его версию</w:t>
       </w:r>
       <w:r>
         <w:rPr>
@@ -2300,10 +2225,10 @@
           <w:lang w:eastAsia="ru-RU"/>
         </w:rPr>
         <w:drawing>
-          <wp:inline distT="0" distB="0" distL="0" distR="0" wp14:anchorId="7B3AA184" wp14:editId="3D82BD89">
-            <wp:extent cx="5940425" cy="194945"/>
-            <wp:effectExtent l="0" t="0" r="3175" b="0"/>
-            <wp:docPr id="20" name="Рисунок 20"/>
+          <wp:inline distT="0" distB="0" distL="0" distR="0" wp14:anchorId="4389328A" wp14:editId="1CA6D514">
+            <wp:extent cx="5940425" cy="1330960"/>
+            <wp:effectExtent l="0" t="0" r="3175" b="2540"/>
+            <wp:docPr id="19" name="Рисунок 19"/>
             <wp:cNvGraphicFramePr>
               <a:graphicFrameLocks xmlns:a="http://schemas.openxmlformats.org/drawingml/2006/main" noChangeAspect="1"/>
             </wp:cNvGraphicFramePr>
@@ -2323,7 +2248,7 @@
                   <pic:spPr>
                     <a:xfrm>
                       <a:off x="0" y="0"/>
-                      <a:ext cx="5940425" cy="194945"/>
+                      <a:ext cx="5940425" cy="1330960"/>
                     </a:xfrm>
                     <a:prstGeom prst="rect">
                       <a:avLst/>
@@ -2355,7 +2280,7 @@
           <w:noProof/>
           <w:lang w:val="en-US" w:eastAsia="ru-RU"/>
         </w:rPr>
-        <w:t>tsconfig</w:t>
+        <w:t>app</w:t>
       </w:r>
       <w:r>
         <w:rPr>
@@ -2369,28 +2294,49 @@
           <w:noProof/>
           <w:lang w:val="en-US" w:eastAsia="ru-RU"/>
         </w:rPr>
-        <w:t>json</w:t>
-      </w:r>
-      <w:r>
-        <w:rPr>
-          <w:noProof/>
-          <w:lang w:eastAsia="ru-RU"/>
-        </w:rPr>
-        <w:t xml:space="preserve"> </w:t>
-      </w:r>
-      <w:r>
-        <w:rPr>
-          <w:noProof/>
-          <w:lang w:eastAsia="ru-RU"/>
-        </w:rPr>
-        <w:t>с помощью команды ниже</w:t>
-      </w:r>
-      <w:r>
-        <w:rPr>
-          <w:noProof/>
-          <w:lang w:eastAsia="ru-RU"/>
-        </w:rPr>
-        <w:br/>
+        <w:t>ts</w:t>
+      </w:r>
+      <w:r>
+        <w:rPr>
+          <w:noProof/>
+          <w:lang w:eastAsia="ru-RU"/>
+        </w:rPr>
+        <w:t xml:space="preserve"> </w:t>
+      </w:r>
+      <w:r>
+        <w:rPr>
+          <w:noProof/>
+          <w:lang w:eastAsia="ru-RU"/>
+        </w:rPr>
+        <w:t xml:space="preserve">и скомпилируем его с помощью команды ниже, получим файл </w:t>
+      </w:r>
+      <w:r>
+        <w:rPr>
+          <w:noProof/>
+          <w:lang w:val="en-US" w:eastAsia="ru-RU"/>
+        </w:rPr>
+        <w:t>app</w:t>
+      </w:r>
+      <w:r>
+        <w:rPr>
+          <w:noProof/>
+          <w:lang w:eastAsia="ru-RU"/>
+        </w:rPr>
+        <w:t>.</w:t>
+      </w:r>
+      <w:r>
+        <w:rPr>
+          <w:noProof/>
+          <w:lang w:val="en-US" w:eastAsia="ru-RU"/>
+        </w:rPr>
+        <w:t>js</w:t>
+      </w:r>
+      <w:r>
+        <w:rPr>
+          <w:noProof/>
+          <w:lang w:eastAsia="ru-RU"/>
+        </w:rPr>
+        <w:t xml:space="preserve"> </w:t>
       </w:r>
       <w:r>
         <w:rPr>
@@ -2398,10 +2344,10 @@
           <w:lang w:eastAsia="ru-RU"/>
         </w:rPr>
         <w:drawing>
-          <wp:inline distT="0" distB="0" distL="0" distR="0" wp14:anchorId="43D1B821" wp14:editId="34E9E23A">
-            <wp:extent cx="5940425" cy="307975"/>
+          <wp:inline distT="0" distB="0" distL="0" distR="0" wp14:anchorId="7B3AA184" wp14:editId="3D82BD89">
+            <wp:extent cx="5940425" cy="194945"/>
             <wp:effectExtent l="0" t="0" r="3175" b="0"/>
-            <wp:docPr id="21" name="Рисунок 21"/>
+            <wp:docPr id="20" name="Рисунок 20"/>
             <wp:cNvGraphicFramePr>
               <a:graphicFrameLocks xmlns:a="http://schemas.openxmlformats.org/drawingml/2006/main" noChangeAspect="1"/>
             </wp:cNvGraphicFramePr>
@@ -2421,6 +2367,104 @@
                   <pic:spPr>
                     <a:xfrm>
                       <a:off x="0" y="0"/>
+                      <a:ext cx="5940425" cy="194945"/>
+                    </a:xfrm>
+                    <a:prstGeom prst="rect">
+                      <a:avLst/>
+                    </a:prstGeom>
+                  </pic:spPr>
+                </pic:pic>
+              </a:graphicData>
+            </a:graphic>
+          </wp:inline>
+        </w:drawing>
+      </w:r>
+    </w:p>
+    <w:p>
+      <w:pPr>
+        <w:rPr>
+          <w:noProof/>
+          <w:lang w:eastAsia="ru-RU"/>
+        </w:rPr>
+      </w:pPr>
+      <w:r>
+        <w:rPr>
+          <w:noProof/>
+          <w:lang w:eastAsia="ru-RU"/>
+        </w:rPr>
+        <w:t xml:space="preserve">Создадим файл </w:t>
+      </w:r>
+      <w:r>
+        <w:rPr>
+          <w:noProof/>
+          <w:lang w:val="en-US" w:eastAsia="ru-RU"/>
+        </w:rPr>
+        <w:t>tsconfig</w:t>
+      </w:r>
+      <w:r>
+        <w:rPr>
+          <w:noProof/>
+          <w:lang w:eastAsia="ru-RU"/>
+        </w:rPr>
+        <w:t>.</w:t>
+      </w:r>
+      <w:r>
+        <w:rPr>
+          <w:noProof/>
+          <w:lang w:val="en-US" w:eastAsia="ru-RU"/>
+        </w:rPr>
+        <w:t>json</w:t>
+      </w:r>
+      <w:r>
+        <w:rPr>
+          <w:noProof/>
+          <w:lang w:eastAsia="ru-RU"/>
+        </w:rPr>
+        <w:t xml:space="preserve"> </w:t>
+      </w:r>
+      <w:r>
+        <w:rPr>
+          <w:noProof/>
+          <w:lang w:eastAsia="ru-RU"/>
+        </w:rPr>
+        <w:t>с помощью команды ниже</w:t>
+      </w:r>
+      <w:r>
+        <w:rPr>
+          <w:noProof/>
+          <w:lang w:eastAsia="ru-RU"/>
+        </w:rPr>
+        <w:br/>
+      </w:r>
+      <w:r>
+        <w:rPr>
+          <w:noProof/>
+          <w:lang w:eastAsia="ru-RU"/>
+        </w:rPr>
+        <w:drawing>
+          <wp:inline distT="0" distB="0" distL="0" distR="0" wp14:anchorId="43D1B821" wp14:editId="34E9E23A">
+            <wp:extent cx="5940425" cy="307975"/>
+            <wp:effectExtent l="0" t="0" r="3175" b="0"/>
+            <wp:docPr id="21" name="Рисунок 21"/>
+            <wp:cNvGraphicFramePr>
+              <a:graphicFrameLocks xmlns:a="http://schemas.openxmlformats.org/drawingml/2006/main" noChangeAspect="1"/>
+            </wp:cNvGraphicFramePr>
+            <a:graphic xmlns:a="http://schemas.openxmlformats.org/drawingml/2006/main">
+              <a:graphicData uri="http://schemas.openxmlformats.org/drawingml/2006/picture">
+                <pic:pic xmlns:pic="http://schemas.openxmlformats.org/drawingml/2006/picture">
+                  <pic:nvPicPr>
+                    <pic:cNvPr id="1" name=""/>
+                    <pic:cNvPicPr/>
+                  </pic:nvPicPr>
+                  <pic:blipFill>
+                    <a:blip r:embed="rId23"/>
+                    <a:stretch>
+                      <a:fillRect/>
+                    </a:stretch>
+                  </pic:blipFill>
+                  <pic:spPr>
+                    <a:xfrm>
+                      <a:off x="0" y="0"/>
                       <a:ext cx="5940425" cy="307975"/>
                     </a:xfrm>
                     <a:prstGeom prst="rect">
@@ -2683,104 +2727,6 @@
                 <pic:pic xmlns:pic="http://schemas.openxmlformats.org/drawingml/2006/picture">
                   <pic:nvPicPr>
                     <pic:cNvPr id="0" name="Picture 1" descr="C:\Users\gsultanshina\Videos\Captures\tsconfig.json - TypeScript - Visual Studio Code 17.08.2020 14_03_17.png"/>
-                    <pic:cNvPicPr>
-                      <a:picLocks noChangeAspect="1" noChangeArrowheads="1"/>
-                    </pic:cNvPicPr>
-                  </pic:nvPicPr>
-                  <pic:blipFill>
-                    <a:blip r:embed="rId23" cstate="print">
-                      <a:extLst>
-                        <a:ext uri="{28A0092B-C50C-407E-A947-70E740481C1C}">
-                          <a14:useLocalDpi xmlns:a14="http://schemas.microsoft.com/office/drawing/2010/main" val="0"/>
-                        </a:ext>
-                      </a:extLst>
-                    </a:blip>
-                    <a:srcRect/>
-                    <a:stretch>
-                      <a:fillRect/>
-                    </a:stretch>
-                  </pic:blipFill>
-                  <pic:spPr bwMode="auto">
-                    <a:xfrm>
-                      <a:off x="0" y="0"/>
-                      <a:ext cx="5926455" cy="3148330"/>
-                    </a:xfrm>
-                    <a:prstGeom prst="rect">
-                      <a:avLst/>
-                    </a:prstGeom>
-                    <a:noFill/>
-                    <a:ln>
-                      <a:noFill/>
-                    </a:ln>
-                  </pic:spPr>
-                </pic:pic>
-              </a:graphicData>
-            </a:graphic>
-          </wp:inline>
-        </w:drawing>
-      </w:r>
-    </w:p>
-    <w:p>
-      <w:pPr>
-        <w:rPr>
-          <w:noProof/>
-          <w:lang w:eastAsia="ru-RU"/>
-        </w:rPr>
-      </w:pPr>
-      <w:r>
-        <w:rPr>
-          <w:noProof/>
-          <w:lang w:eastAsia="ru-RU"/>
-        </w:rPr>
-        <w:lastRenderedPageBreak/>
-        <w:t xml:space="preserve">Теперь создадим ключ со значением </w:t>
-      </w:r>
-      <w:r>
-        <w:rPr>
-          <w:noProof/>
-          <w:lang w:val="en-US" w:eastAsia="ru-RU"/>
-        </w:rPr>
-        <w:t>include</w:t>
-      </w:r>
-      <w:r>
-        <w:rPr>
-          <w:noProof/>
-          <w:lang w:eastAsia="ru-RU"/>
-        </w:rPr>
-        <w:t xml:space="preserve">, </w:t>
-      </w:r>
-      <w:r>
-        <w:rPr>
-          <w:noProof/>
-          <w:lang w:eastAsia="ru-RU"/>
-        </w:rPr>
-        <w:t>который отвечает за генерацию тех файлов и папок, которые мы перечеслим в этом массиве</w:t>
-      </w:r>
-      <w:r>
-        <w:rPr>
-          <w:noProof/>
-          <w:lang w:eastAsia="ru-RU"/>
-        </w:rPr>
-        <w:br/>
-      </w:r>
-      <w:r>
-        <w:rPr>
-          <w:noProof/>
-          <w:lang w:eastAsia="ru-RU"/>
-        </w:rPr>
-        <w:drawing>
-          <wp:inline distT="0" distB="0" distL="0" distR="0">
-            <wp:extent cx="5926455" cy="3148330"/>
-            <wp:effectExtent l="0" t="0" r="0" b="0"/>
-            <wp:docPr id="23" name="Рисунок 23" descr="C:\Users\gsultanshina\Videos\Captures\tsconfig.json - TypeScript - Visual Studio Code 17.08.2020 14_06_51.png"/>
-            <wp:cNvGraphicFramePr>
-              <a:graphicFrameLocks xmlns:a="http://schemas.openxmlformats.org/drawingml/2006/main" noChangeAspect="1"/>
-            </wp:cNvGraphicFramePr>
-            <a:graphic xmlns:a="http://schemas.openxmlformats.org/drawingml/2006/main">
-              <a:graphicData uri="http://schemas.openxmlformats.org/drawingml/2006/picture">
-                <pic:pic xmlns:pic="http://schemas.openxmlformats.org/drawingml/2006/picture">
-                  <pic:nvPicPr>
-                    <pic:cNvPr id="0" name="Picture 2" descr="C:\Users\gsultanshina\Videos\Captures\tsconfig.json - TypeScript - Visual Studio Code 17.08.2020 14_06_51.png"/>
                     <pic:cNvPicPr>
                       <a:picLocks noChangeAspect="1" noChangeArrowheads="1"/>
                     </pic:cNvPicPr>
@@ -2830,28 +2776,15 @@
           <w:noProof/>
           <w:lang w:eastAsia="ru-RU"/>
         </w:rPr>
-        <w:t xml:space="preserve">Сделаем небольшие изменения в файле </w:t>
-      </w:r>
-      <w:r>
-        <w:rPr>
-          <w:noProof/>
-          <w:lang w:val="en-US" w:eastAsia="ru-RU"/>
-        </w:rPr>
-        <w:t>config</w:t>
-      </w:r>
-      <w:r>
-        <w:rPr>
-          <w:noProof/>
-          <w:lang w:eastAsia="ru-RU"/>
-        </w:rPr>
-        <w:t>.</w:t>
-      </w:r>
-      <w:r>
-        <w:rPr>
-          <w:noProof/>
-          <w:lang w:val="en-US" w:eastAsia="ru-RU"/>
-        </w:rPr>
-        <w:t>json</w:t>
+        <w:lastRenderedPageBreak/>
+        <w:t xml:space="preserve">Теперь создадим ключ со значением </w:t>
+      </w:r>
+      <w:r>
+        <w:rPr>
+          <w:noProof/>
+          <w:lang w:val="en-US" w:eastAsia="ru-RU"/>
+        </w:rPr>
+        <w:t>include</w:t>
       </w:r>
       <w:r>
         <w:rPr>
@@ -2865,193 +2798,14 @@
           <w:noProof/>
           <w:lang w:eastAsia="ru-RU"/>
         </w:rPr>
-        <w:t xml:space="preserve">а именно установим параметры </w:t>
-      </w:r>
-      <w:r>
-        <w:rPr>
-          <w:noProof/>
-          <w:lang w:val="en-US" w:eastAsia="ru-RU"/>
-        </w:rPr>
-        <w:t>outDir</w:t>
-      </w:r>
-      <w:r>
-        <w:rPr>
-          <w:noProof/>
-          <w:lang w:eastAsia="ru-RU"/>
-        </w:rPr>
-        <w:t xml:space="preserve"> </w:t>
-      </w:r>
-      <w:r>
-        <w:rPr>
-          <w:noProof/>
-          <w:lang w:eastAsia="ru-RU"/>
-        </w:rPr>
-        <w:t xml:space="preserve">в </w:t>
-      </w:r>
-      <w:r>
-        <w:rPr>
-          <w:noProof/>
-          <w:lang w:eastAsia="ru-RU"/>
-        </w:rPr>
-        <w:t>./</w:t>
-      </w:r>
-      <w:r>
-        <w:rPr>
-          <w:noProof/>
-          <w:lang w:val="en-US" w:eastAsia="ru-RU"/>
-        </w:rPr>
-        <w:t>dist</w:t>
-      </w:r>
-      <w:r>
-        <w:rPr>
-          <w:noProof/>
-          <w:lang w:eastAsia="ru-RU"/>
-        </w:rPr>
-        <w:t xml:space="preserve">, </w:t>
-      </w:r>
-      <w:r>
-        <w:rPr>
-          <w:noProof/>
-          <w:lang w:eastAsia="ru-RU"/>
-        </w:rPr>
-        <w:t xml:space="preserve">а </w:t>
-      </w:r>
-      <w:r>
-        <w:rPr>
-          <w:noProof/>
-          <w:lang w:val="en-US" w:eastAsia="ru-RU"/>
-        </w:rPr>
-        <w:t>rootDir</w:t>
-      </w:r>
-      <w:r>
-        <w:rPr>
-          <w:noProof/>
-          <w:lang w:eastAsia="ru-RU"/>
-        </w:rPr>
-        <w:t xml:space="preserve"> </w:t>
-      </w:r>
-      <w:r>
-        <w:rPr>
-          <w:noProof/>
-          <w:lang w:eastAsia="ru-RU"/>
-        </w:rPr>
-        <w:t xml:space="preserve">в </w:t>
-      </w:r>
-      <w:r>
-        <w:rPr>
-          <w:noProof/>
-          <w:lang w:eastAsia="ru-RU"/>
-        </w:rPr>
-        <w:t>./</w:t>
-      </w:r>
-      <w:r>
-        <w:rPr>
-          <w:noProof/>
-          <w:lang w:val="en-US" w:eastAsia="ru-RU"/>
-        </w:rPr>
-        <w:t>src</w:t>
-      </w:r>
-      <w:r>
-        <w:rPr>
-          <w:noProof/>
-          <w:lang w:eastAsia="ru-RU"/>
-        </w:rPr>
-        <w:br/>
-      </w:r>
-      <w:r>
-        <w:rPr>
-          <w:noProof/>
-          <w:lang w:eastAsia="ru-RU"/>
-        </w:rPr>
-        <w:pict>
-          <v:shapetype id="_x0000_t75" coordsize="21600,21600" o:spt="75" o:preferrelative="t" path="m@4@5l@4@11@9@11@9@5xe" filled="f" stroked="f">
-            <v:stroke joinstyle="miter"/>
-            <v:formulas>
-              <v:f eqn="if lineDrawn pixelLineWidth 0"/>
-              <v:f eqn="sum @0 1 0"/>
-              <v:f eqn="sum 0 0 @1"/>
-              <v:f eqn="prod @2 1 2"/>
-              <v:f eqn="prod @3 21600 pixelWidth"/>
-              <v:f eqn="prod @3 21600 pixelHeight"/>
-              <v:f eqn="sum @0 0 1"/>
-              <v:f eqn="prod @6 1 2"/>
-              <v:f eqn="prod @7 21600 pixelWidth"/>
-              <v:f eqn="sum @8 21600 0"/>
-              <v:f eqn="prod @7 21600 pixelHeight"/>
-              <v:f eqn="sum @10 21600 0"/>
-            </v:formulas>
-            <v:path o:extrusionok="f" gradientshapeok="t" o:connecttype="rect"/>
-            <o:lock v:ext="edit" aspectratio="t"/>
-          </v:shapetype>
-          <v:shape id="_x0000_i1029" type="#_x0000_t75" style="width:466.65pt;height:247.9pt">
-            <v:imagedata r:id="rId25" o:title="tsconfig.json - TypeScript - Visual Studio Code 17.08.2020 14_12_15"/>
-          </v:shape>
-        </w:pict>
-      </w:r>
-    </w:p>
-    <w:p>
-      <w:pPr>
-        <w:rPr>
-          <w:noProof/>
-          <w:lang w:eastAsia="ru-RU"/>
-        </w:rPr>
-      </w:pPr>
-      <w:r>
-        <w:rPr>
-          <w:b/>
-          <w:noProof/>
-          <w:lang w:val="en-US" w:eastAsia="ru-RU"/>
-        </w:rPr>
-        <w:t>Generic</w:t>
-      </w:r>
-      <w:r>
-        <w:rPr>
-          <w:noProof/>
-          <w:lang w:eastAsia="ru-RU"/>
-        </w:rPr>
-        <w:br/>
-      </w:r>
-      <w:r>
-        <w:rPr>
-          <w:noProof/>
-          <w:lang w:eastAsia="ru-RU"/>
-        </w:rPr>
-        <w:t xml:space="preserve">В примере ниже мы имеем два одинаковых массива, однако </w:t>
-      </w:r>
-      <w:r>
-        <w:rPr>
-          <w:noProof/>
-          <w:lang w:val="en-US" w:eastAsia="ru-RU"/>
-        </w:rPr>
-        <w:t>names</w:t>
-      </w:r>
-      <w:r>
-        <w:rPr>
-          <w:noProof/>
-          <w:lang w:eastAsia="ru-RU"/>
-        </w:rPr>
-        <w:t xml:space="preserve">2 </w:t>
-      </w:r>
-      <w:r>
-        <w:rPr>
-          <w:noProof/>
-          <w:lang w:eastAsia="ru-RU"/>
-        </w:rPr>
-        <w:t xml:space="preserve">имеет тип </w:t>
-      </w:r>
-      <w:r>
-        <w:rPr>
-          <w:noProof/>
-          <w:lang w:val="en-US" w:eastAsia="ru-RU"/>
-        </w:rPr>
-        <w:t>Generic</w:t>
-      </w:r>
-      <w:r>
-        <w:rPr>
-          <w:noProof/>
-          <w:lang w:eastAsia="ru-RU"/>
-        </w:rPr>
-        <w:t xml:space="preserve"> </w:t>
+        <w:t>который отвечает за генерацию тех файлов и папок, которые мы перечеслим в этом массиве</w:t>
+      </w:r>
+      <w:r>
+        <w:rPr>
+          <w:noProof/>
+          <w:lang w:eastAsia="ru-RU"/>
+        </w:rPr>
+        <w:br/>
       </w:r>
       <w:r>
         <w:rPr>
@@ -3059,10 +2813,10 @@
           <w:lang w:eastAsia="ru-RU"/>
         </w:rPr>
         <w:drawing>
-          <wp:inline distT="0" distB="0" distL="0" distR="0" wp14:anchorId="4E81411D" wp14:editId="6C5C3EBD">
-            <wp:extent cx="5940425" cy="285115"/>
-            <wp:effectExtent l="0" t="0" r="3175" b="635"/>
-            <wp:docPr id="24" name="Рисунок 24"/>
+          <wp:inline distT="0" distB="0" distL="0" distR="0">
+            <wp:extent cx="5926455" cy="3148330"/>
+            <wp:effectExtent l="0" t="0" r="0" b="0"/>
+            <wp:docPr id="23" name="Рисунок 23" descr="C:\Users\gsultanshina\Videos\Captures\tsconfig.json - TypeScript - Visual Studio Code 17.08.2020 14_06_51.png"/>
             <wp:cNvGraphicFramePr>
               <a:graphicFrameLocks xmlns:a="http://schemas.openxmlformats.org/drawingml/2006/main" noChangeAspect="1"/>
             </wp:cNvGraphicFramePr>
@@ -3070,646 +2824,13 @@
               <a:graphicData uri="http://schemas.openxmlformats.org/drawingml/2006/picture">
                 <pic:pic xmlns:pic="http://schemas.openxmlformats.org/drawingml/2006/picture">
                   <pic:nvPicPr>
-                    <pic:cNvPr id="1" name=""/>
-                    <pic:cNvPicPr/>
-                  </pic:nvPicPr>
-                  <pic:blipFill>
-                    <a:blip r:embed="rId26"/>
-                    <a:stretch>
-                      <a:fillRect/>
-                    </a:stretch>
-                  </pic:blipFill>
-                  <pic:spPr>
-                    <a:xfrm>
-                      <a:off x="0" y="0"/>
-                      <a:ext cx="5940425" cy="285115"/>
-                    </a:xfrm>
-                    <a:prstGeom prst="rect">
-                      <a:avLst/>
-                    </a:prstGeom>
-                  </pic:spPr>
-                </pic:pic>
-              </a:graphicData>
-            </a:graphic>
-          </wp:inline>
-        </w:drawing>
-      </w:r>
-    </w:p>
-    <w:p>
-      <w:pPr>
-        <w:rPr>
-          <w:noProof/>
-          <w:lang w:eastAsia="ru-RU"/>
-        </w:rPr>
-      </w:pPr>
-      <w:r>
-        <w:rPr>
-          <w:noProof/>
-          <w:lang w:eastAsia="ru-RU"/>
-        </w:rPr>
-        <w:t xml:space="preserve">Также в этом примере имеется </w:t>
-      </w:r>
-      <w:r>
-        <w:rPr>
-          <w:noProof/>
-          <w:lang w:val="en-US" w:eastAsia="ru-RU"/>
-        </w:rPr>
-        <w:t>Generic</w:t>
-      </w:r>
-      <w:r>
-        <w:rPr>
-          <w:noProof/>
-          <w:lang w:eastAsia="ru-RU"/>
-        </w:rPr>
-        <w:t xml:space="preserve"> </w:t>
-      </w:r>
-      <w:r>
-        <w:rPr>
-          <w:noProof/>
-          <w:lang w:eastAsia="ru-RU"/>
-        </w:rPr>
-        <w:t>тип для промиса</w:t>
-      </w:r>
-      <w:r>
-        <w:rPr>
-          <w:noProof/>
-          <w:lang w:eastAsia="ru-RU"/>
-        </w:rPr>
-        <w:drawing>
-          <wp:inline distT="0" distB="0" distL="0" distR="0" wp14:anchorId="535CCDDD" wp14:editId="09076D28">
-            <wp:extent cx="5940425" cy="577850"/>
-            <wp:effectExtent l="0" t="0" r="3175" b="0"/>
-            <wp:docPr id="25" name="Рисунок 25"/>
-            <wp:cNvGraphicFramePr>
-              <a:graphicFrameLocks xmlns:a="http://schemas.openxmlformats.org/drawingml/2006/main" noChangeAspect="1"/>
-            </wp:cNvGraphicFramePr>
-            <a:graphic xmlns:a="http://schemas.openxmlformats.org/drawingml/2006/main">
-              <a:graphicData uri="http://schemas.openxmlformats.org/drawingml/2006/picture">
-                <pic:pic xmlns:pic="http://schemas.openxmlformats.org/drawingml/2006/picture">
-                  <pic:nvPicPr>
-                    <pic:cNvPr id="1" name=""/>
-                    <pic:cNvPicPr/>
-                  </pic:nvPicPr>
-                  <pic:blipFill>
-                    <a:blip r:embed="rId27"/>
-                    <a:stretch>
-                      <a:fillRect/>
-                    </a:stretch>
-                  </pic:blipFill>
-                  <pic:spPr>
-                    <a:xfrm>
-                      <a:off x="0" y="0"/>
-                      <a:ext cx="5940425" cy="577850"/>
-                    </a:xfrm>
-                    <a:prstGeom prst="rect">
-                      <a:avLst/>
-                    </a:prstGeom>
-                  </pic:spPr>
-                </pic:pic>
-              </a:graphicData>
-            </a:graphic>
-          </wp:inline>
-        </w:drawing>
-      </w:r>
-    </w:p>
-    <w:p>
-      <w:pPr>
-        <w:rPr>
-          <w:noProof/>
-          <w:lang w:eastAsia="ru-RU"/>
-        </w:rPr>
-      </w:pPr>
-      <w:r>
-        <w:rPr>
-          <w:noProof/>
-          <w:lang w:eastAsia="ru-RU"/>
-        </w:rPr>
-        <w:t>Рассмотрим функцию ниже</w:t>
-      </w:r>
-      <w:r>
-        <w:rPr>
-          <w:noProof/>
-          <w:lang w:eastAsia="ru-RU"/>
-        </w:rPr>
-        <w:t xml:space="preserve"> </w:t>
-      </w:r>
-      <w:r>
-        <w:rPr>
-          <w:noProof/>
-          <w:lang w:eastAsia="ru-RU"/>
-        </w:rPr>
-        <w:drawing>
-          <wp:inline distT="0" distB="0" distL="0" distR="0" wp14:anchorId="424546CA" wp14:editId="76B98BCC">
-            <wp:extent cx="5940425" cy="734060"/>
-            <wp:effectExtent l="0" t="0" r="3175" b="8890"/>
-            <wp:docPr id="26" name="Рисунок 26"/>
-            <wp:cNvGraphicFramePr>
-              <a:graphicFrameLocks xmlns:a="http://schemas.openxmlformats.org/drawingml/2006/main" noChangeAspect="1"/>
-            </wp:cNvGraphicFramePr>
-            <a:graphic xmlns:a="http://schemas.openxmlformats.org/drawingml/2006/main">
-              <a:graphicData uri="http://schemas.openxmlformats.org/drawingml/2006/picture">
-                <pic:pic xmlns:pic="http://schemas.openxmlformats.org/drawingml/2006/picture">
-                  <pic:nvPicPr>
-                    <pic:cNvPr id="1" name=""/>
-                    <pic:cNvPicPr/>
-                  </pic:nvPicPr>
-                  <pic:blipFill>
-                    <a:blip r:embed="rId28"/>
-                    <a:stretch>
-                      <a:fillRect/>
-                    </a:stretch>
-                  </pic:blipFill>
-                  <pic:spPr>
-                    <a:xfrm>
-                      <a:off x="0" y="0"/>
-                      <a:ext cx="5940425" cy="734060"/>
-                    </a:xfrm>
-                    <a:prstGeom prst="rect">
-                      <a:avLst/>
-                    </a:prstGeom>
-                  </pic:spPr>
-                </pic:pic>
-              </a:graphicData>
-            </a:graphic>
-          </wp:inline>
-        </w:drawing>
-      </w:r>
-    </w:p>
-    <w:p>
-      <w:pPr>
-        <w:rPr>
-          <w:noProof/>
-          <w:lang w:eastAsia="ru-RU"/>
-        </w:rPr>
-      </w:pPr>
-      <w:r>
-        <w:rPr>
-          <w:noProof/>
-          <w:lang w:eastAsia="ru-RU"/>
-        </w:rPr>
-        <w:lastRenderedPageBreak/>
-        <w:t xml:space="preserve">Превратим ее в </w:t>
-      </w:r>
-      <w:r>
-        <w:rPr>
-          <w:noProof/>
-          <w:lang w:val="en-US" w:eastAsia="ru-RU"/>
-        </w:rPr>
-        <w:t>Generic</w:t>
-      </w:r>
-      <w:r>
-        <w:rPr>
-          <w:noProof/>
-          <w:lang w:eastAsia="ru-RU"/>
-        </w:rPr>
-        <w:t xml:space="preserve"> </w:t>
-      </w:r>
-      <w:r>
-        <w:rPr>
-          <w:noProof/>
-          <w:lang w:eastAsia="ru-RU"/>
-        </w:rPr>
-        <w:drawing>
-          <wp:inline distT="0" distB="0" distL="0" distR="0" wp14:anchorId="4198F71D" wp14:editId="5731AF78">
-            <wp:extent cx="5940425" cy="757555"/>
-            <wp:effectExtent l="0" t="0" r="3175" b="4445"/>
-            <wp:docPr id="27" name="Рисунок 27"/>
-            <wp:cNvGraphicFramePr>
-              <a:graphicFrameLocks xmlns:a="http://schemas.openxmlformats.org/drawingml/2006/main" noChangeAspect="1"/>
-            </wp:cNvGraphicFramePr>
-            <a:graphic xmlns:a="http://schemas.openxmlformats.org/drawingml/2006/main">
-              <a:graphicData uri="http://schemas.openxmlformats.org/drawingml/2006/picture">
-                <pic:pic xmlns:pic="http://schemas.openxmlformats.org/drawingml/2006/picture">
-                  <pic:nvPicPr>
-                    <pic:cNvPr id="1" name=""/>
-                    <pic:cNvPicPr/>
-                  </pic:nvPicPr>
-                  <pic:blipFill>
-                    <a:blip r:embed="rId29"/>
-                    <a:stretch>
-                      <a:fillRect/>
-                    </a:stretch>
-                  </pic:blipFill>
-                  <pic:spPr>
-                    <a:xfrm>
-                      <a:off x="0" y="0"/>
-                      <a:ext cx="5940425" cy="757555"/>
-                    </a:xfrm>
-                    <a:prstGeom prst="rect">
-                      <a:avLst/>
-                    </a:prstGeom>
-                  </pic:spPr>
-                </pic:pic>
-              </a:graphicData>
-            </a:graphic>
-          </wp:inline>
-        </w:drawing>
-      </w:r>
-    </w:p>
-    <w:p>
-      <w:pPr>
-        <w:rPr>
-          <w:noProof/>
-          <w:lang w:eastAsia="ru-RU"/>
-        </w:rPr>
-      </w:pPr>
-      <w:r>
-        <w:rPr>
-          <w:noProof/>
-          <w:lang w:eastAsia="ru-RU"/>
-        </w:rPr>
-        <w:t xml:space="preserve">Однако на данный момент </w:t>
-      </w:r>
-      <w:r>
-        <w:rPr>
-          <w:noProof/>
-          <w:lang w:eastAsia="ru-RU"/>
-        </w:rPr>
-        <w:t xml:space="preserve">наша функция </w:t>
-      </w:r>
-      <w:r>
-        <w:rPr>
-          <w:noProof/>
-          <w:lang w:eastAsia="ru-RU"/>
-        </w:rPr>
-        <w:t xml:space="preserve">имеет недостаток. </w:t>
-      </w:r>
-      <w:r>
-        <w:rPr>
-          <w:noProof/>
-          <w:lang w:val="en-US" w:eastAsia="ru-RU"/>
-        </w:rPr>
-        <w:t>Generic</w:t>
-      </w:r>
-      <w:r>
-        <w:rPr>
-          <w:noProof/>
-          <w:lang w:eastAsia="ru-RU"/>
-        </w:rPr>
-        <w:t xml:space="preserve"> </w:t>
-      </w:r>
-      <w:r>
-        <w:rPr>
-          <w:noProof/>
-          <w:lang w:eastAsia="ru-RU"/>
-        </w:rPr>
-        <w:t>принимает любые типы данных. Но мы хотим передавать только объект</w:t>
-      </w:r>
-      <w:r>
-        <w:rPr>
-          <w:noProof/>
-          <w:lang w:eastAsia="ru-RU"/>
-        </w:rPr>
-        <w:drawing>
-          <wp:inline distT="0" distB="0" distL="0" distR="0" wp14:anchorId="6EF849F8" wp14:editId="0EF44B0C">
-            <wp:extent cx="5940425" cy="737870"/>
-            <wp:effectExtent l="0" t="0" r="3175" b="5080"/>
-            <wp:docPr id="28" name="Рисунок 28"/>
-            <wp:cNvGraphicFramePr>
-              <a:graphicFrameLocks xmlns:a="http://schemas.openxmlformats.org/drawingml/2006/main" noChangeAspect="1"/>
-            </wp:cNvGraphicFramePr>
-            <a:graphic xmlns:a="http://schemas.openxmlformats.org/drawingml/2006/main">
-              <a:graphicData uri="http://schemas.openxmlformats.org/drawingml/2006/picture">
-                <pic:pic xmlns:pic="http://schemas.openxmlformats.org/drawingml/2006/picture">
-                  <pic:nvPicPr>
-                    <pic:cNvPr id="1" name=""/>
-                    <pic:cNvPicPr/>
-                  </pic:nvPicPr>
-                  <pic:blipFill>
-                    <a:blip r:embed="rId30"/>
-                    <a:stretch>
-                      <a:fillRect/>
-                    </a:stretch>
-                  </pic:blipFill>
-                  <pic:spPr>
-                    <a:xfrm>
-                      <a:off x="0" y="0"/>
-                      <a:ext cx="5940425" cy="737870"/>
-                    </a:xfrm>
-                    <a:prstGeom prst="rect">
-                      <a:avLst/>
-                    </a:prstGeom>
-                  </pic:spPr>
-                </pic:pic>
-              </a:graphicData>
-            </a:graphic>
-          </wp:inline>
-        </w:drawing>
-      </w:r>
-    </w:p>
-    <w:p>
-      <w:pPr>
-        <w:rPr>
-          <w:noProof/>
-          <w:lang w:val="en-US" w:eastAsia="ru-RU"/>
-        </w:rPr>
-      </w:pPr>
-      <w:r>
-        <w:rPr>
-          <w:noProof/>
-          <w:lang w:eastAsia="ru-RU"/>
-        </w:rPr>
-        <w:t xml:space="preserve">Сделаем, чтобы </w:t>
-      </w:r>
-      <w:r>
-        <w:rPr>
-          <w:noProof/>
-          <w:lang w:val="en-US" w:eastAsia="ru-RU"/>
-        </w:rPr>
-        <w:t>T</w:t>
-      </w:r>
-      <w:r>
-        <w:rPr>
-          <w:noProof/>
-          <w:lang w:eastAsia="ru-RU"/>
-        </w:rPr>
-        <w:t xml:space="preserve"> </w:t>
-      </w:r>
-      <w:r>
-        <w:rPr>
-          <w:noProof/>
-          <w:lang w:eastAsia="ru-RU"/>
-        </w:rPr>
-        <w:t xml:space="preserve">наследовался от объекта. Теперь наша функция работает правильнее. Сразу видим то, что </w:t>
-      </w:r>
-      <w:r>
-        <w:rPr>
-          <w:noProof/>
-          <w:lang w:val="en-US" w:eastAsia="ru-RU"/>
-        </w:rPr>
-        <w:t xml:space="preserve">TypeScript </w:t>
-      </w:r>
-      <w:r>
-        <w:rPr>
-          <w:noProof/>
-          <w:lang w:eastAsia="ru-RU"/>
-        </w:rPr>
-        <w:t>подчеркивает строку</w:t>
-      </w:r>
-      <w:r>
-        <w:rPr>
-          <w:noProof/>
-          <w:lang w:eastAsia="ru-RU"/>
-        </w:rPr>
-        <w:t xml:space="preserve"> </w:t>
-      </w:r>
-      <w:r>
-        <w:rPr>
-          <w:noProof/>
-          <w:lang w:eastAsia="ru-RU"/>
-        </w:rPr>
-        <w:drawing>
-          <wp:inline distT="0" distB="0" distL="0" distR="0" wp14:anchorId="727323A7" wp14:editId="7B798F86">
-            <wp:extent cx="5940425" cy="744855"/>
-            <wp:effectExtent l="0" t="0" r="3175" b="0"/>
-            <wp:docPr id="30" name="Рисунок 30"/>
-            <wp:cNvGraphicFramePr>
-              <a:graphicFrameLocks xmlns:a="http://schemas.openxmlformats.org/drawingml/2006/main" noChangeAspect="1"/>
-            </wp:cNvGraphicFramePr>
-            <a:graphic xmlns:a="http://schemas.openxmlformats.org/drawingml/2006/main">
-              <a:graphicData uri="http://schemas.openxmlformats.org/drawingml/2006/picture">
-                <pic:pic xmlns:pic="http://schemas.openxmlformats.org/drawingml/2006/picture">
-                  <pic:nvPicPr>
-                    <pic:cNvPr id="1" name=""/>
-                    <pic:cNvPicPr/>
-                  </pic:nvPicPr>
-                  <pic:blipFill>
-                    <a:blip r:embed="rId31"/>
-                    <a:stretch>
-                      <a:fillRect/>
-                    </a:stretch>
-                  </pic:blipFill>
-                  <pic:spPr>
-                    <a:xfrm>
-                      <a:off x="0" y="0"/>
-                      <a:ext cx="5940425" cy="744855"/>
-                    </a:xfrm>
-                    <a:prstGeom prst="rect">
-                      <a:avLst/>
-                    </a:prstGeom>
-                  </pic:spPr>
-                </pic:pic>
-              </a:graphicData>
-            </a:graphic>
-          </wp:inline>
-        </w:drawing>
-      </w:r>
-    </w:p>
-    <w:p>
-      <w:pPr>
-        <w:rPr>
-          <w:noProof/>
-          <w:lang w:eastAsia="ru-RU"/>
-        </w:rPr>
-      </w:pPr>
-      <w:r>
-        <w:rPr>
-          <w:b/>
-          <w:noProof/>
-          <w:lang w:eastAsia="ru-RU"/>
-        </w:rPr>
-        <w:t>Рассмотрим еще один пример:</w:t>
-      </w:r>
-      <w:r>
-        <w:rPr>
-          <w:noProof/>
-          <w:lang w:eastAsia="ru-RU"/>
-        </w:rPr>
-        <w:br/>
-        <w:t xml:space="preserve">В данном примере мы создаем функцию, которая принимает строку, возвращает </w:t>
-      </w:r>
-      <w:r>
-        <w:rPr>
-          <w:noProof/>
-          <w:lang w:eastAsia="ru-RU"/>
-        </w:rPr>
-        <w:t xml:space="preserve">строку с учетом количества ее символов. Все хорошо, однако мы понимаем что метод </w:t>
-      </w:r>
-      <w:r>
-        <w:rPr>
-          <w:noProof/>
-          <w:lang w:val="en-US" w:eastAsia="ru-RU"/>
-        </w:rPr>
-        <w:t xml:space="preserve">length </w:t>
-      </w:r>
-      <w:r>
-        <w:rPr>
-          <w:noProof/>
-          <w:lang w:eastAsia="ru-RU"/>
-        </w:rPr>
-        <w:t>неопознан</w:t>
-      </w:r>
-      <w:r>
-        <w:rPr>
-          <w:noProof/>
-          <w:lang w:eastAsia="ru-RU"/>
-        </w:rPr>
-        <w:br/>
-      </w:r>
-      <w:r>
-        <w:rPr>
-          <w:noProof/>
-          <w:lang w:eastAsia="ru-RU"/>
-        </w:rPr>
-        <w:drawing>
-          <wp:inline distT="0" distB="0" distL="0" distR="0" wp14:anchorId="207073CC" wp14:editId="7D40EEA8">
-            <wp:extent cx="5940425" cy="742950"/>
-            <wp:effectExtent l="0" t="0" r="3175" b="0"/>
-            <wp:docPr id="31" name="Рисунок 31"/>
-            <wp:cNvGraphicFramePr>
-              <a:graphicFrameLocks xmlns:a="http://schemas.openxmlformats.org/drawingml/2006/main" noChangeAspect="1"/>
-            </wp:cNvGraphicFramePr>
-            <a:graphic xmlns:a="http://schemas.openxmlformats.org/drawingml/2006/main">
-              <a:graphicData uri="http://schemas.openxmlformats.org/drawingml/2006/picture">
-                <pic:pic xmlns:pic="http://schemas.openxmlformats.org/drawingml/2006/picture">
-                  <pic:nvPicPr>
-                    <pic:cNvPr id="1" name=""/>
-                    <pic:cNvPicPr/>
-                  </pic:nvPicPr>
-                  <pic:blipFill>
-                    <a:blip r:embed="rId32"/>
-                    <a:stretch>
-                      <a:fillRect/>
-                    </a:stretch>
-                  </pic:blipFill>
-                  <pic:spPr>
-                    <a:xfrm>
-                      <a:off x="0" y="0"/>
-                      <a:ext cx="5940425" cy="742950"/>
-                    </a:xfrm>
-                    <a:prstGeom prst="rect">
-                      <a:avLst/>
-                    </a:prstGeom>
-                  </pic:spPr>
-                </pic:pic>
-              </a:graphicData>
-            </a:graphic>
-          </wp:inline>
-        </w:drawing>
-      </w:r>
-    </w:p>
-    <w:p>
-      <w:pPr>
-        <w:rPr>
-          <w:noProof/>
-          <w:lang w:eastAsia="ru-RU"/>
-        </w:rPr>
-      </w:pPr>
-      <w:r>
-        <w:rPr>
-          <w:noProof/>
-          <w:lang w:eastAsia="ru-RU"/>
-        </w:rPr>
-        <w:t xml:space="preserve">Для этого создадим интерфейс, теперь </w:t>
-      </w:r>
-      <w:r>
-        <w:rPr>
-          <w:noProof/>
-          <w:lang w:val="en-US" w:eastAsia="ru-RU"/>
-        </w:rPr>
-        <w:t>length</w:t>
-      </w:r>
-      <w:r>
-        <w:rPr>
-          <w:noProof/>
-          <w:lang w:eastAsia="ru-RU"/>
-        </w:rPr>
-        <w:t xml:space="preserve"> </w:t>
-      </w:r>
-      <w:r>
-        <w:rPr>
-          <w:noProof/>
-          <w:lang w:eastAsia="ru-RU"/>
-        </w:rPr>
-        <w:t>не подсвечивается</w:t>
-      </w:r>
-      <w:r>
-        <w:rPr>
-          <w:noProof/>
-          <w:lang w:eastAsia="ru-RU"/>
-        </w:rPr>
-        <w:t xml:space="preserve"> </w:t>
-      </w:r>
-      <w:r>
-        <w:rPr>
-          <w:noProof/>
-          <w:lang w:eastAsia="ru-RU"/>
-        </w:rPr>
-        <w:drawing>
-          <wp:inline distT="0" distB="0" distL="0" distR="0" wp14:anchorId="758FDFE9" wp14:editId="1CF36475">
-            <wp:extent cx="5940425" cy="1218565"/>
-            <wp:effectExtent l="0" t="0" r="3175" b="635"/>
-            <wp:docPr id="32" name="Рисунок 32"/>
-            <wp:cNvGraphicFramePr>
-              <a:graphicFrameLocks xmlns:a="http://schemas.openxmlformats.org/drawingml/2006/main" noChangeAspect="1"/>
-            </wp:cNvGraphicFramePr>
-            <a:graphic xmlns:a="http://schemas.openxmlformats.org/drawingml/2006/main">
-              <a:graphicData uri="http://schemas.openxmlformats.org/drawingml/2006/picture">
-                <pic:pic xmlns:pic="http://schemas.openxmlformats.org/drawingml/2006/picture">
-                  <pic:nvPicPr>
-                    <pic:cNvPr id="1" name=""/>
-                    <pic:cNvPicPr/>
-                  </pic:nvPicPr>
-                  <pic:blipFill>
-                    <a:blip r:embed="rId33"/>
-                    <a:stretch>
-                      <a:fillRect/>
-                    </a:stretch>
-                  </pic:blipFill>
-                  <pic:spPr>
-                    <a:xfrm>
-                      <a:off x="0" y="0"/>
-                      <a:ext cx="5940425" cy="1218565"/>
-                    </a:xfrm>
-                    <a:prstGeom prst="rect">
-                      <a:avLst/>
-                    </a:prstGeom>
-                  </pic:spPr>
-                </pic:pic>
-              </a:graphicData>
-            </a:graphic>
-          </wp:inline>
-        </w:drawing>
-      </w:r>
-      <w:r>
-        <w:rPr>
-          <w:noProof/>
-          <w:lang w:eastAsia="ru-RU"/>
-        </w:rPr>
-        <w:t>Запускаем файл, видим нужный результат</w:t>
-      </w:r>
-      <w:r>
-        <w:rPr>
-          <w:b/>
-          <w:noProof/>
-          <w:lang w:eastAsia="ru-RU"/>
-        </w:rPr>
-        <w:br/>
-      </w:r>
-      <w:r>
-        <w:rPr>
-          <w:noProof/>
-          <w:lang w:eastAsia="ru-RU"/>
-        </w:rPr>
-        <w:drawing>
-          <wp:inline distT="0" distB="0" distL="0" distR="0">
-            <wp:extent cx="5926455" cy="3148330"/>
-            <wp:effectExtent l="0" t="0" r="0" b="0"/>
-            <wp:docPr id="33" name="Рисунок 33" descr="C:\Users\gsultanshina\AppData\Local\Microsoft\Windows\INetCache\Content.Word\● generic.ts - TypeScript - Visual Studio Code 17.08.2020 16_14_51.png"/>
-            <wp:cNvGraphicFramePr>
-              <a:graphicFrameLocks xmlns:a="http://schemas.openxmlformats.org/drawingml/2006/main" noChangeAspect="1"/>
-            </wp:cNvGraphicFramePr>
-            <a:graphic xmlns:a="http://schemas.openxmlformats.org/drawingml/2006/main">
-              <a:graphicData uri="http://schemas.openxmlformats.org/drawingml/2006/picture">
-                <pic:pic xmlns:pic="http://schemas.openxmlformats.org/drawingml/2006/picture">
-                  <pic:nvPicPr>
-                    <pic:cNvPr id="0" name="Picture 10" descr="C:\Users\gsultanshina\AppData\Local\Microsoft\Windows\INetCache\Content.Word\● generic.ts - TypeScript - Visual Studio Code 17.08.2020 16_14_51.png"/>
+                    <pic:cNvPr id="0" name="Picture 2" descr="C:\Users\gsultanshina\Videos\Captures\tsconfig.json - TypeScript - Visual Studio Code 17.08.2020 14_06_51.png"/>
                     <pic:cNvPicPr>
                       <a:picLocks noChangeAspect="1" noChangeArrowheads="1"/>
                     </pic:cNvPicPr>
                   </pic:nvPicPr>
                   <pic:blipFill>
-                    <a:blip r:embed="rId34" cstate="print">
+                    <a:blip r:embed="rId25" cstate="print">
                       <a:extLst>
                         <a:ext uri="{28A0092B-C50C-407E-A947-70E740481C1C}">
                           <a14:useLocalDpi xmlns:a14="http://schemas.microsoft.com/office/drawing/2010/main" val="0"/>
@@ -3750,48 +2871,231 @@
       </w:pPr>
       <w:r>
         <w:rPr>
-          <w:b/>
-          <w:noProof/>
-          <w:lang w:eastAsia="ru-RU"/>
-        </w:rPr>
-        <w:lastRenderedPageBreak/>
-        <w:t>Рассмотрим еще один пример:</w:t>
-      </w:r>
-      <w:r>
-        <w:rPr>
-          <w:noProof/>
-          <w:lang w:eastAsia="ru-RU"/>
-        </w:rPr>
-        <w:br/>
-        <w:t xml:space="preserve">В данном примере мы видим, что </w:t>
-      </w:r>
-      <w:r>
-        <w:rPr>
-          <w:noProof/>
-          <w:lang w:val="en-US" w:eastAsia="ru-RU"/>
-        </w:rPr>
-        <w:t>TypeScript</w:t>
-      </w:r>
-      <w:r>
-        <w:rPr>
-          <w:noProof/>
-          <w:lang w:eastAsia="ru-RU"/>
-        </w:rPr>
-        <w:t xml:space="preserve"> </w:t>
-      </w:r>
-      <w:r>
-        <w:rPr>
-          <w:noProof/>
-          <w:lang w:eastAsia="ru-RU"/>
-        </w:rPr>
-        <w:t xml:space="preserve">не понимает о </w:t>
-      </w:r>
-      <w:r>
-        <w:rPr>
-          <w:noProof/>
-          <w:lang w:eastAsia="ru-RU"/>
-        </w:rPr>
-        <w:t>поле random</w:t>
+          <w:noProof/>
+          <w:lang w:eastAsia="ru-RU"/>
+        </w:rPr>
+        <w:t xml:space="preserve">Сделаем небольшие изменения в файле </w:t>
+      </w:r>
+      <w:r>
+        <w:rPr>
+          <w:noProof/>
+          <w:lang w:val="en-US" w:eastAsia="ru-RU"/>
+        </w:rPr>
+        <w:t>config</w:t>
+      </w:r>
+      <w:r>
+        <w:rPr>
+          <w:noProof/>
+          <w:lang w:eastAsia="ru-RU"/>
+        </w:rPr>
+        <w:t>.</w:t>
+      </w:r>
+      <w:r>
+        <w:rPr>
+          <w:noProof/>
+          <w:lang w:val="en-US" w:eastAsia="ru-RU"/>
+        </w:rPr>
+        <w:t>json</w:t>
+      </w:r>
+      <w:r>
+        <w:rPr>
+          <w:noProof/>
+          <w:lang w:eastAsia="ru-RU"/>
+        </w:rPr>
+        <w:t xml:space="preserve">, </w:t>
+      </w:r>
+      <w:r>
+        <w:rPr>
+          <w:noProof/>
+          <w:lang w:eastAsia="ru-RU"/>
+        </w:rPr>
+        <w:t xml:space="preserve">а именно установим параметры </w:t>
+      </w:r>
+      <w:r>
+        <w:rPr>
+          <w:noProof/>
+          <w:lang w:val="en-US" w:eastAsia="ru-RU"/>
+        </w:rPr>
+        <w:t>outDir</w:t>
+      </w:r>
+      <w:r>
+        <w:rPr>
+          <w:noProof/>
+          <w:lang w:eastAsia="ru-RU"/>
+        </w:rPr>
+        <w:t xml:space="preserve"> </w:t>
+      </w:r>
+      <w:r>
+        <w:rPr>
+          <w:noProof/>
+          <w:lang w:eastAsia="ru-RU"/>
+        </w:rPr>
+        <w:t xml:space="preserve">в </w:t>
+      </w:r>
+      <w:r>
+        <w:rPr>
+          <w:noProof/>
+          <w:lang w:eastAsia="ru-RU"/>
+        </w:rPr>
+        <w:t>./</w:t>
+      </w:r>
+      <w:r>
+        <w:rPr>
+          <w:noProof/>
+          <w:lang w:val="en-US" w:eastAsia="ru-RU"/>
+        </w:rPr>
+        <w:t>dist</w:t>
+      </w:r>
+      <w:r>
+        <w:rPr>
+          <w:noProof/>
+          <w:lang w:eastAsia="ru-RU"/>
+        </w:rPr>
+        <w:t xml:space="preserve">, </w:t>
+      </w:r>
+      <w:r>
+        <w:rPr>
+          <w:noProof/>
+          <w:lang w:eastAsia="ru-RU"/>
+        </w:rPr>
+        <w:t xml:space="preserve">а </w:t>
+      </w:r>
+      <w:r>
+        <w:rPr>
+          <w:noProof/>
+          <w:lang w:val="en-US" w:eastAsia="ru-RU"/>
+        </w:rPr>
+        <w:t>rootDir</w:t>
+      </w:r>
+      <w:r>
+        <w:rPr>
+          <w:noProof/>
+          <w:lang w:eastAsia="ru-RU"/>
+        </w:rPr>
+        <w:t xml:space="preserve"> </w:t>
+      </w:r>
+      <w:r>
+        <w:rPr>
+          <w:noProof/>
+          <w:lang w:eastAsia="ru-RU"/>
+        </w:rPr>
+        <w:t xml:space="preserve">в </w:t>
+      </w:r>
+      <w:r>
+        <w:rPr>
+          <w:noProof/>
+          <w:lang w:eastAsia="ru-RU"/>
+        </w:rPr>
+        <w:t>./</w:t>
+      </w:r>
+      <w:r>
+        <w:rPr>
+          <w:noProof/>
+          <w:lang w:val="en-US" w:eastAsia="ru-RU"/>
+        </w:rPr>
+        <w:t>src</w:t>
+      </w:r>
+      <w:r>
+        <w:rPr>
+          <w:noProof/>
+          <w:lang w:eastAsia="ru-RU"/>
+        </w:rPr>
+        <w:br/>
+      </w:r>
+      <w:r>
+        <w:rPr>
+          <w:noProof/>
+          <w:lang w:eastAsia="ru-RU"/>
+        </w:rPr>
+        <w:pict>
+          <v:shapetype id="_x0000_t75" coordsize="21600,21600" o:spt="75" o:preferrelative="t" path="m@4@5l@4@11@9@11@9@5xe" filled="f" stroked="f">
+            <v:stroke joinstyle="miter"/>
+            <v:formulas>
+              <v:f eqn="if lineDrawn pixelLineWidth 0"/>
+              <v:f eqn="sum @0 1 0"/>
+              <v:f eqn="sum 0 0 @1"/>
+              <v:f eqn="prod @2 1 2"/>
+              <v:f eqn="prod @3 21600 pixelWidth"/>
+              <v:f eqn="prod @3 21600 pixelHeight"/>
+              <v:f eqn="sum @0 0 1"/>
+              <v:f eqn="prod @6 1 2"/>
+              <v:f eqn="prod @7 21600 pixelWidth"/>
+              <v:f eqn="sum @8 21600 0"/>
+              <v:f eqn="prod @7 21600 pixelHeight"/>
+              <v:f eqn="sum @10 21600 0"/>
+            </v:formulas>
+            <v:path o:extrusionok="f" gradientshapeok="t" o:connecttype="rect"/>
+            <o:lock v:ext="edit" aspectratio="t"/>
+          </v:shapetype>
+          <v:shape id="_x0000_i1025" type="#_x0000_t75" style="width:466.65pt;height:247.9pt">
+            <v:imagedata r:id="rId26" o:title="tsconfig.json - TypeScript - Visual Studio Code 17"/>
+          </v:shape>
+        </w:pict>
+      </w:r>
+    </w:p>
+    <w:p>
+      <w:pPr>
+        <w:rPr>
+          <w:noProof/>
+          <w:lang w:eastAsia="ru-RU"/>
+        </w:rPr>
+      </w:pPr>
+      <w:r>
+        <w:rPr>
+          <w:b/>
+          <w:noProof/>
+          <w:lang w:val="en-US" w:eastAsia="ru-RU"/>
+        </w:rPr>
+        <w:t>Generic</w:t>
+      </w:r>
+      <w:r>
+        <w:rPr>
+          <w:noProof/>
+          <w:lang w:eastAsia="ru-RU"/>
+        </w:rPr>
+        <w:br/>
+      </w:r>
+      <w:r>
+        <w:rPr>
+          <w:noProof/>
+          <w:lang w:eastAsia="ru-RU"/>
+        </w:rPr>
+        <w:t xml:space="preserve">В примере ниже мы имеем два одинаковых массива, однако </w:t>
+      </w:r>
+      <w:r>
+        <w:rPr>
+          <w:noProof/>
+          <w:lang w:val="en-US" w:eastAsia="ru-RU"/>
+        </w:rPr>
+        <w:t>names</w:t>
+      </w:r>
+      <w:r>
+        <w:rPr>
+          <w:noProof/>
+          <w:lang w:eastAsia="ru-RU"/>
+        </w:rPr>
+        <w:t xml:space="preserve">2 </w:t>
+      </w:r>
+      <w:r>
+        <w:rPr>
+          <w:noProof/>
+          <w:lang w:eastAsia="ru-RU"/>
+        </w:rPr>
+        <w:t xml:space="preserve">имеет тип </w:t>
+      </w:r>
+      <w:r>
+        <w:rPr>
+          <w:noProof/>
+          <w:lang w:val="en-US" w:eastAsia="ru-RU"/>
+        </w:rPr>
+        <w:t>Generic</w:t>
+      </w:r>
+      <w:r>
+        <w:rPr>
+          <w:noProof/>
+          <w:lang w:eastAsia="ru-RU"/>
+        </w:rPr>
+        <w:t xml:space="preserve"> </w:t>
       </w:r>
       <w:r>
         <w:rPr>
@@ -3799,10 +3103,10 @@
           <w:lang w:eastAsia="ru-RU"/>
         </w:rPr>
         <w:drawing>
-          <wp:inline distT="0" distB="0" distL="0" distR="0" wp14:anchorId="07D0624B" wp14:editId="7A4BCE51">
-            <wp:extent cx="5940425" cy="1442720"/>
-            <wp:effectExtent l="0" t="0" r="3175" b="5080"/>
-            <wp:docPr id="34" name="Рисунок 34"/>
+          <wp:inline distT="0" distB="0" distL="0" distR="0" wp14:anchorId="4E81411D" wp14:editId="6C5C3EBD">
+            <wp:extent cx="5940425" cy="285115"/>
+            <wp:effectExtent l="0" t="0" r="3175" b="635"/>
+            <wp:docPr id="24" name="Рисунок 24"/>
             <wp:cNvGraphicFramePr>
               <a:graphicFrameLocks xmlns:a="http://schemas.openxmlformats.org/drawingml/2006/main" noChangeAspect="1"/>
             </wp:cNvGraphicFramePr>
@@ -3814,7 +3118,7 @@
                     <pic:cNvPicPr/>
                   </pic:nvPicPr>
                   <pic:blipFill>
-                    <a:blip r:embed="rId35"/>
+                    <a:blip r:embed="rId27"/>
                     <a:stretch>
                       <a:fillRect/>
                     </a:stretch>
@@ -3822,7 +3126,7 @@
                   <pic:spPr>
                     <a:xfrm>
                       <a:off x="0" y="0"/>
-                      <a:ext cx="5940425" cy="1442720"/>
+                      <a:ext cx="5940425" cy="285115"/>
                     </a:xfrm>
                     <a:prstGeom prst="rect">
                       <a:avLst/>
@@ -3847,7 +3151,7 @@
           <w:noProof/>
           <w:lang w:eastAsia="ru-RU"/>
         </w:rPr>
-        <w:t xml:space="preserve">Чтобы исправить эту ошибку, мы превращаем функцию в </w:t>
+        <w:t xml:space="preserve">Также в этом примере имеется </w:t>
       </w:r>
       <w:r>
         <w:rPr>
@@ -3861,7 +3165,14 @@
           <w:noProof/>
           <w:lang w:eastAsia="ru-RU"/>
         </w:rPr>
-        <w:t>, причем делаем строку зависимой от объекта</w:t>
+        <w:t xml:space="preserve"> </w:t>
+      </w:r>
+      <w:r>
+        <w:rPr>
+          <w:noProof/>
+          <w:lang w:eastAsia="ru-RU"/>
+        </w:rPr>
+        <w:t>тип для промиса</w:t>
       </w:r>
       <w:r>
         <w:rPr>
@@ -3869,10 +3180,687 @@
           <w:lang w:eastAsia="ru-RU"/>
         </w:rPr>
         <w:drawing>
-          <wp:inline distT="0" distB="0" distL="0" distR="0" wp14:anchorId="472F164A" wp14:editId="75F34C53">
-            <wp:extent cx="5940425" cy="1452880"/>
+          <wp:inline distT="0" distB="0" distL="0" distR="0" wp14:anchorId="535CCDDD" wp14:editId="09076D28">
+            <wp:extent cx="5940425" cy="577850"/>
             <wp:effectExtent l="0" t="0" r="3175" b="0"/>
-            <wp:docPr id="35" name="Рисунок 35"/>
+            <wp:docPr id="25" name="Рисунок 25"/>
+            <wp:cNvGraphicFramePr>
+              <a:graphicFrameLocks xmlns:a="http://schemas.openxmlformats.org/drawingml/2006/main" noChangeAspect="1"/>
+            </wp:cNvGraphicFramePr>
+            <a:graphic xmlns:a="http://schemas.openxmlformats.org/drawingml/2006/main">
+              <a:graphicData uri="http://schemas.openxmlformats.org/drawingml/2006/picture">
+                <pic:pic xmlns:pic="http://schemas.openxmlformats.org/drawingml/2006/picture">
+                  <pic:nvPicPr>
+                    <pic:cNvPr id="1" name=""/>
+                    <pic:cNvPicPr/>
+                  </pic:nvPicPr>
+                  <pic:blipFill>
+                    <a:blip r:embed="rId28"/>
+                    <a:stretch>
+                      <a:fillRect/>
+                    </a:stretch>
+                  </pic:blipFill>
+                  <pic:spPr>
+                    <a:xfrm>
+                      <a:off x="0" y="0"/>
+                      <a:ext cx="5940425" cy="577850"/>
+                    </a:xfrm>
+                    <a:prstGeom prst="rect">
+                      <a:avLst/>
+                    </a:prstGeom>
+                  </pic:spPr>
+                </pic:pic>
+              </a:graphicData>
+            </a:graphic>
+          </wp:inline>
+        </w:drawing>
+      </w:r>
+    </w:p>
+    <w:p>
+      <w:pPr>
+        <w:rPr>
+          <w:noProof/>
+          <w:lang w:eastAsia="ru-RU"/>
+        </w:rPr>
+      </w:pPr>
+      <w:r>
+        <w:rPr>
+          <w:noProof/>
+          <w:lang w:eastAsia="ru-RU"/>
+        </w:rPr>
+        <w:t>Рассмотрим функцию ниже</w:t>
+      </w:r>
+      <w:r>
+        <w:rPr>
+          <w:noProof/>
+          <w:lang w:eastAsia="ru-RU"/>
+        </w:rPr>
+        <w:t xml:space="preserve"> </w:t>
+      </w:r>
+      <w:r>
+        <w:rPr>
+          <w:noProof/>
+          <w:lang w:eastAsia="ru-RU"/>
+        </w:rPr>
+        <w:drawing>
+          <wp:inline distT="0" distB="0" distL="0" distR="0" wp14:anchorId="424546CA" wp14:editId="76B98BCC">
+            <wp:extent cx="5940425" cy="734060"/>
+            <wp:effectExtent l="0" t="0" r="3175" b="8890"/>
+            <wp:docPr id="26" name="Рисунок 26"/>
+            <wp:cNvGraphicFramePr>
+              <a:graphicFrameLocks xmlns:a="http://schemas.openxmlformats.org/drawingml/2006/main" noChangeAspect="1"/>
+            </wp:cNvGraphicFramePr>
+            <a:graphic xmlns:a="http://schemas.openxmlformats.org/drawingml/2006/main">
+              <a:graphicData uri="http://schemas.openxmlformats.org/drawingml/2006/picture">
+                <pic:pic xmlns:pic="http://schemas.openxmlformats.org/drawingml/2006/picture">
+                  <pic:nvPicPr>
+                    <pic:cNvPr id="1" name=""/>
+                    <pic:cNvPicPr/>
+                  </pic:nvPicPr>
+                  <pic:blipFill>
+                    <a:blip r:embed="rId29"/>
+                    <a:stretch>
+                      <a:fillRect/>
+                    </a:stretch>
+                  </pic:blipFill>
+                  <pic:spPr>
+                    <a:xfrm>
+                      <a:off x="0" y="0"/>
+                      <a:ext cx="5940425" cy="734060"/>
+                    </a:xfrm>
+                    <a:prstGeom prst="rect">
+                      <a:avLst/>
+                    </a:prstGeom>
+                  </pic:spPr>
+                </pic:pic>
+              </a:graphicData>
+            </a:graphic>
+          </wp:inline>
+        </w:drawing>
+      </w:r>
+    </w:p>
+    <w:p>
+      <w:pPr>
+        <w:rPr>
+          <w:noProof/>
+          <w:lang w:eastAsia="ru-RU"/>
+        </w:rPr>
+      </w:pPr>
+      <w:r>
+        <w:rPr>
+          <w:noProof/>
+          <w:lang w:eastAsia="ru-RU"/>
+        </w:rPr>
+        <w:lastRenderedPageBreak/>
+        <w:t xml:space="preserve">Превратим ее в </w:t>
+      </w:r>
+      <w:r>
+        <w:rPr>
+          <w:noProof/>
+          <w:lang w:val="en-US" w:eastAsia="ru-RU"/>
+        </w:rPr>
+        <w:t>Generic</w:t>
+      </w:r>
+      <w:r>
+        <w:rPr>
+          <w:noProof/>
+          <w:lang w:eastAsia="ru-RU"/>
+        </w:rPr>
+        <w:t xml:space="preserve"> </w:t>
+      </w:r>
+      <w:r>
+        <w:rPr>
+          <w:noProof/>
+          <w:lang w:eastAsia="ru-RU"/>
+        </w:rPr>
+        <w:drawing>
+          <wp:inline distT="0" distB="0" distL="0" distR="0" wp14:anchorId="4198F71D" wp14:editId="5731AF78">
+            <wp:extent cx="5940425" cy="757555"/>
+            <wp:effectExtent l="0" t="0" r="3175" b="4445"/>
+            <wp:docPr id="27" name="Рисунок 27"/>
+            <wp:cNvGraphicFramePr>
+              <a:graphicFrameLocks xmlns:a="http://schemas.openxmlformats.org/drawingml/2006/main" noChangeAspect="1"/>
+            </wp:cNvGraphicFramePr>
+            <a:graphic xmlns:a="http://schemas.openxmlformats.org/drawingml/2006/main">
+              <a:graphicData uri="http://schemas.openxmlformats.org/drawingml/2006/picture">
+                <pic:pic xmlns:pic="http://schemas.openxmlformats.org/drawingml/2006/picture">
+                  <pic:nvPicPr>
+                    <pic:cNvPr id="1" name=""/>
+                    <pic:cNvPicPr/>
+                  </pic:nvPicPr>
+                  <pic:blipFill>
+                    <a:blip r:embed="rId30"/>
+                    <a:stretch>
+                      <a:fillRect/>
+                    </a:stretch>
+                  </pic:blipFill>
+                  <pic:spPr>
+                    <a:xfrm>
+                      <a:off x="0" y="0"/>
+                      <a:ext cx="5940425" cy="757555"/>
+                    </a:xfrm>
+                    <a:prstGeom prst="rect">
+                      <a:avLst/>
+                    </a:prstGeom>
+                  </pic:spPr>
+                </pic:pic>
+              </a:graphicData>
+            </a:graphic>
+          </wp:inline>
+        </w:drawing>
+      </w:r>
+    </w:p>
+    <w:p>
+      <w:pPr>
+        <w:rPr>
+          <w:noProof/>
+          <w:lang w:eastAsia="ru-RU"/>
+        </w:rPr>
+      </w:pPr>
+      <w:r>
+        <w:rPr>
+          <w:noProof/>
+          <w:lang w:eastAsia="ru-RU"/>
+        </w:rPr>
+        <w:t xml:space="preserve">Однако на данный момент </w:t>
+      </w:r>
+      <w:r>
+        <w:rPr>
+          <w:noProof/>
+          <w:lang w:eastAsia="ru-RU"/>
+        </w:rPr>
+        <w:t xml:space="preserve">наша функция </w:t>
+      </w:r>
+      <w:r>
+        <w:rPr>
+          <w:noProof/>
+          <w:lang w:eastAsia="ru-RU"/>
+        </w:rPr>
+        <w:t xml:space="preserve">имеет недостаток. </w:t>
+      </w:r>
+      <w:r>
+        <w:rPr>
+          <w:noProof/>
+          <w:lang w:val="en-US" w:eastAsia="ru-RU"/>
+        </w:rPr>
+        <w:t>Generic</w:t>
+      </w:r>
+      <w:r>
+        <w:rPr>
+          <w:noProof/>
+          <w:lang w:eastAsia="ru-RU"/>
+        </w:rPr>
+        <w:t xml:space="preserve"> </w:t>
+      </w:r>
+      <w:r>
+        <w:rPr>
+          <w:noProof/>
+          <w:lang w:eastAsia="ru-RU"/>
+        </w:rPr>
+        <w:t>принимает любые типы данных. Но мы хотим передавать только объект</w:t>
+      </w:r>
+      <w:r>
+        <w:rPr>
+          <w:noProof/>
+          <w:lang w:eastAsia="ru-RU"/>
+        </w:rPr>
+        <w:drawing>
+          <wp:inline distT="0" distB="0" distL="0" distR="0" wp14:anchorId="6EF849F8" wp14:editId="0EF44B0C">
+            <wp:extent cx="5940425" cy="737870"/>
+            <wp:effectExtent l="0" t="0" r="3175" b="5080"/>
+            <wp:docPr id="28" name="Рисунок 28"/>
+            <wp:cNvGraphicFramePr>
+              <a:graphicFrameLocks xmlns:a="http://schemas.openxmlformats.org/drawingml/2006/main" noChangeAspect="1"/>
+            </wp:cNvGraphicFramePr>
+            <a:graphic xmlns:a="http://schemas.openxmlformats.org/drawingml/2006/main">
+              <a:graphicData uri="http://schemas.openxmlformats.org/drawingml/2006/picture">
+                <pic:pic xmlns:pic="http://schemas.openxmlformats.org/drawingml/2006/picture">
+                  <pic:nvPicPr>
+                    <pic:cNvPr id="1" name=""/>
+                    <pic:cNvPicPr/>
+                  </pic:nvPicPr>
+                  <pic:blipFill>
+                    <a:blip r:embed="rId31"/>
+                    <a:stretch>
+                      <a:fillRect/>
+                    </a:stretch>
+                  </pic:blipFill>
+                  <pic:spPr>
+                    <a:xfrm>
+                      <a:off x="0" y="0"/>
+                      <a:ext cx="5940425" cy="737870"/>
+                    </a:xfrm>
+                    <a:prstGeom prst="rect">
+                      <a:avLst/>
+                    </a:prstGeom>
+                  </pic:spPr>
+                </pic:pic>
+              </a:graphicData>
+            </a:graphic>
+          </wp:inline>
+        </w:drawing>
+      </w:r>
+    </w:p>
+    <w:p>
+      <w:pPr>
+        <w:rPr>
+          <w:noProof/>
+          <w:lang w:eastAsia="ru-RU"/>
+        </w:rPr>
+      </w:pPr>
+      <w:r>
+        <w:rPr>
+          <w:noProof/>
+          <w:lang w:eastAsia="ru-RU"/>
+        </w:rPr>
+        <w:t xml:space="preserve">Сделаем, чтобы </w:t>
+      </w:r>
+      <w:r>
+        <w:rPr>
+          <w:noProof/>
+          <w:lang w:val="en-US" w:eastAsia="ru-RU"/>
+        </w:rPr>
+        <w:t>T</w:t>
+      </w:r>
+      <w:r>
+        <w:rPr>
+          <w:noProof/>
+          <w:lang w:eastAsia="ru-RU"/>
+        </w:rPr>
+        <w:t xml:space="preserve"> </w:t>
+      </w:r>
+      <w:r>
+        <w:rPr>
+          <w:noProof/>
+          <w:lang w:eastAsia="ru-RU"/>
+        </w:rPr>
+        <w:t xml:space="preserve">наследовался от объекта. Теперь наша функция работает правильнее. Сразу видим то, что </w:t>
+      </w:r>
+      <w:r>
+        <w:rPr>
+          <w:noProof/>
+          <w:lang w:val="en-US" w:eastAsia="ru-RU"/>
+        </w:rPr>
+        <w:t>TypeScript</w:t>
+      </w:r>
+      <w:r>
+        <w:rPr>
+          <w:noProof/>
+          <w:lang w:eastAsia="ru-RU"/>
+        </w:rPr>
+        <w:t xml:space="preserve"> </w:t>
+      </w:r>
+      <w:r>
+        <w:rPr>
+          <w:noProof/>
+          <w:lang w:eastAsia="ru-RU"/>
+        </w:rPr>
+        <w:t>подчеркивает строку</w:t>
+      </w:r>
+      <w:r>
+        <w:rPr>
+          <w:noProof/>
+          <w:lang w:eastAsia="ru-RU"/>
+        </w:rPr>
+        <w:t xml:space="preserve"> </w:t>
+      </w:r>
+      <w:r>
+        <w:rPr>
+          <w:noProof/>
+          <w:lang w:eastAsia="ru-RU"/>
+        </w:rPr>
+        <w:drawing>
+          <wp:inline distT="0" distB="0" distL="0" distR="0" wp14:anchorId="727323A7" wp14:editId="7B798F86">
+            <wp:extent cx="5940425" cy="744855"/>
+            <wp:effectExtent l="0" t="0" r="3175" b="0"/>
+            <wp:docPr id="30" name="Рисунок 30"/>
+            <wp:cNvGraphicFramePr>
+              <a:graphicFrameLocks xmlns:a="http://schemas.openxmlformats.org/drawingml/2006/main" noChangeAspect="1"/>
+            </wp:cNvGraphicFramePr>
+            <a:graphic xmlns:a="http://schemas.openxmlformats.org/drawingml/2006/main">
+              <a:graphicData uri="http://schemas.openxmlformats.org/drawingml/2006/picture">
+                <pic:pic xmlns:pic="http://schemas.openxmlformats.org/drawingml/2006/picture">
+                  <pic:nvPicPr>
+                    <pic:cNvPr id="1" name=""/>
+                    <pic:cNvPicPr/>
+                  </pic:nvPicPr>
+                  <pic:blipFill>
+                    <a:blip r:embed="rId32"/>
+                    <a:stretch>
+                      <a:fillRect/>
+                    </a:stretch>
+                  </pic:blipFill>
+                  <pic:spPr>
+                    <a:xfrm>
+                      <a:off x="0" y="0"/>
+                      <a:ext cx="5940425" cy="744855"/>
+                    </a:xfrm>
+                    <a:prstGeom prst="rect">
+                      <a:avLst/>
+                    </a:prstGeom>
+                  </pic:spPr>
+                </pic:pic>
+              </a:graphicData>
+            </a:graphic>
+          </wp:inline>
+        </w:drawing>
+      </w:r>
+    </w:p>
+    <w:p>
+      <w:pPr>
+        <w:rPr>
+          <w:noProof/>
+          <w:lang w:eastAsia="ru-RU"/>
+        </w:rPr>
+      </w:pPr>
+      <w:r>
+        <w:rPr>
+          <w:b/>
+          <w:noProof/>
+          <w:lang w:eastAsia="ru-RU"/>
+        </w:rPr>
+        <w:t>Рассмотрим еще один пример:</w:t>
+      </w:r>
+      <w:r>
+        <w:rPr>
+          <w:noProof/>
+          <w:lang w:eastAsia="ru-RU"/>
+        </w:rPr>
+        <w:br/>
+        <w:t xml:space="preserve">В данном примере мы создаем функцию, которая принимает строку, возвращает </w:t>
+      </w:r>
+      <w:r>
+        <w:rPr>
+          <w:noProof/>
+          <w:lang w:eastAsia="ru-RU"/>
+        </w:rPr>
+        <w:t xml:space="preserve">строку с учетом количества ее символов. Все хорошо, однако мы понимаем что метод </w:t>
+      </w:r>
+      <w:r>
+        <w:rPr>
+          <w:noProof/>
+          <w:lang w:val="en-US" w:eastAsia="ru-RU"/>
+        </w:rPr>
+        <w:t>length</w:t>
+      </w:r>
+      <w:r>
+        <w:rPr>
+          <w:noProof/>
+          <w:lang w:eastAsia="ru-RU"/>
+        </w:rPr>
+        <w:t xml:space="preserve"> </w:t>
+      </w:r>
+      <w:r>
+        <w:rPr>
+          <w:noProof/>
+          <w:lang w:eastAsia="ru-RU"/>
+        </w:rPr>
+        <w:t>неопознан</w:t>
+      </w:r>
+      <w:r>
+        <w:rPr>
+          <w:noProof/>
+          <w:lang w:eastAsia="ru-RU"/>
+        </w:rPr>
+        <w:br/>
+      </w:r>
+      <w:r>
+        <w:rPr>
+          <w:noProof/>
+          <w:lang w:eastAsia="ru-RU"/>
+        </w:rPr>
+        <w:drawing>
+          <wp:inline distT="0" distB="0" distL="0" distR="0" wp14:anchorId="207073CC" wp14:editId="7D40EEA8">
+            <wp:extent cx="5940425" cy="742950"/>
+            <wp:effectExtent l="0" t="0" r="3175" b="0"/>
+            <wp:docPr id="31" name="Рисунок 31"/>
+            <wp:cNvGraphicFramePr>
+              <a:graphicFrameLocks xmlns:a="http://schemas.openxmlformats.org/drawingml/2006/main" noChangeAspect="1"/>
+            </wp:cNvGraphicFramePr>
+            <a:graphic xmlns:a="http://schemas.openxmlformats.org/drawingml/2006/main">
+              <a:graphicData uri="http://schemas.openxmlformats.org/drawingml/2006/picture">
+                <pic:pic xmlns:pic="http://schemas.openxmlformats.org/drawingml/2006/picture">
+                  <pic:nvPicPr>
+                    <pic:cNvPr id="1" name=""/>
+                    <pic:cNvPicPr/>
+                  </pic:nvPicPr>
+                  <pic:blipFill>
+                    <a:blip r:embed="rId33"/>
+                    <a:stretch>
+                      <a:fillRect/>
+                    </a:stretch>
+                  </pic:blipFill>
+                  <pic:spPr>
+                    <a:xfrm>
+                      <a:off x="0" y="0"/>
+                      <a:ext cx="5940425" cy="742950"/>
+                    </a:xfrm>
+                    <a:prstGeom prst="rect">
+                      <a:avLst/>
+                    </a:prstGeom>
+                  </pic:spPr>
+                </pic:pic>
+              </a:graphicData>
+            </a:graphic>
+          </wp:inline>
+        </w:drawing>
+      </w:r>
+    </w:p>
+    <w:p>
+      <w:pPr>
+        <w:rPr>
+          <w:noProof/>
+          <w:lang w:eastAsia="ru-RU"/>
+        </w:rPr>
+      </w:pPr>
+      <w:r>
+        <w:rPr>
+          <w:noProof/>
+          <w:lang w:eastAsia="ru-RU"/>
+        </w:rPr>
+        <w:t xml:space="preserve">Для этого создадим интерфейс, теперь </w:t>
+      </w:r>
+      <w:r>
+        <w:rPr>
+          <w:noProof/>
+          <w:lang w:val="en-US" w:eastAsia="ru-RU"/>
+        </w:rPr>
+        <w:t>length</w:t>
+      </w:r>
+      <w:r>
+        <w:rPr>
+          <w:noProof/>
+          <w:lang w:eastAsia="ru-RU"/>
+        </w:rPr>
+        <w:t xml:space="preserve"> </w:t>
+      </w:r>
+      <w:r>
+        <w:rPr>
+          <w:noProof/>
+          <w:lang w:eastAsia="ru-RU"/>
+        </w:rPr>
+        <w:t>не подсвечивается</w:t>
+      </w:r>
+      <w:r>
+        <w:rPr>
+          <w:noProof/>
+          <w:lang w:eastAsia="ru-RU"/>
+        </w:rPr>
+        <w:t xml:space="preserve"> </w:t>
+      </w:r>
+      <w:r>
+        <w:rPr>
+          <w:noProof/>
+          <w:lang w:eastAsia="ru-RU"/>
+        </w:rPr>
+        <w:drawing>
+          <wp:inline distT="0" distB="0" distL="0" distR="0" wp14:anchorId="758FDFE9" wp14:editId="1CF36475">
+            <wp:extent cx="5940425" cy="1218565"/>
+            <wp:effectExtent l="0" t="0" r="3175" b="635"/>
+            <wp:docPr id="32" name="Рисунок 32"/>
+            <wp:cNvGraphicFramePr>
+              <a:graphicFrameLocks xmlns:a="http://schemas.openxmlformats.org/drawingml/2006/main" noChangeAspect="1"/>
+            </wp:cNvGraphicFramePr>
+            <a:graphic xmlns:a="http://schemas.openxmlformats.org/drawingml/2006/main">
+              <a:graphicData uri="http://schemas.openxmlformats.org/drawingml/2006/picture">
+                <pic:pic xmlns:pic="http://schemas.openxmlformats.org/drawingml/2006/picture">
+                  <pic:nvPicPr>
+                    <pic:cNvPr id="1" name=""/>
+                    <pic:cNvPicPr/>
+                  </pic:nvPicPr>
+                  <pic:blipFill>
+                    <a:blip r:embed="rId34"/>
+                    <a:stretch>
+                      <a:fillRect/>
+                    </a:stretch>
+                  </pic:blipFill>
+                  <pic:spPr>
+                    <a:xfrm>
+                      <a:off x="0" y="0"/>
+                      <a:ext cx="5940425" cy="1218565"/>
+                    </a:xfrm>
+                    <a:prstGeom prst="rect">
+                      <a:avLst/>
+                    </a:prstGeom>
+                  </pic:spPr>
+                </pic:pic>
+              </a:graphicData>
+            </a:graphic>
+          </wp:inline>
+        </w:drawing>
+      </w:r>
+      <w:r>
+        <w:rPr>
+          <w:noProof/>
+          <w:lang w:eastAsia="ru-RU"/>
+        </w:rPr>
+        <w:t>Запускаем файл, видим нужный результат</w:t>
+      </w:r>
+      <w:r>
+        <w:rPr>
+          <w:b/>
+          <w:noProof/>
+          <w:lang w:eastAsia="ru-RU"/>
+        </w:rPr>
+        <w:br/>
+      </w:r>
+      <w:r>
+        <w:rPr>
+          <w:noProof/>
+          <w:lang w:eastAsia="ru-RU"/>
+        </w:rPr>
+        <w:drawing>
+          <wp:inline distT="0" distB="0" distL="0" distR="0">
+            <wp:extent cx="5926455" cy="3148330"/>
+            <wp:effectExtent l="0" t="0" r="0" b="0"/>
+            <wp:docPr id="33" name="Рисунок 33" descr="C:\Users\gsultanshina\AppData\Local\Microsoft\Windows\INetCache\Content.Word\● generic.ts - TypeScript - Visual Studio Code 17.08.2020 16_14_51.png"/>
+            <wp:cNvGraphicFramePr>
+              <a:graphicFrameLocks xmlns:a="http://schemas.openxmlformats.org/drawingml/2006/main" noChangeAspect="1"/>
+            </wp:cNvGraphicFramePr>
+            <a:graphic xmlns:a="http://schemas.openxmlformats.org/drawingml/2006/main">
+              <a:graphicData uri="http://schemas.openxmlformats.org/drawingml/2006/picture">
+                <pic:pic xmlns:pic="http://schemas.openxmlformats.org/drawingml/2006/picture">
+                  <pic:nvPicPr>
+                    <pic:cNvPr id="0" name="Picture 10" descr="C:\Users\gsultanshina\AppData\Local\Microsoft\Windows\INetCache\Content.Word\● generic.ts - TypeScript - Visual Studio Code 17.08.2020 16_14_51.png"/>
+                    <pic:cNvPicPr>
+                      <a:picLocks noChangeAspect="1" noChangeArrowheads="1"/>
+                    </pic:cNvPicPr>
+                  </pic:nvPicPr>
+                  <pic:blipFill>
+                    <a:blip r:embed="rId35" cstate="print">
+                      <a:extLst>
+                        <a:ext uri="{28A0092B-C50C-407E-A947-70E740481C1C}">
+                          <a14:useLocalDpi xmlns:a14="http://schemas.microsoft.com/office/drawing/2010/main" val="0"/>
+                        </a:ext>
+                      </a:extLst>
+                    </a:blip>
+                    <a:srcRect/>
+                    <a:stretch>
+                      <a:fillRect/>
+                    </a:stretch>
+                  </pic:blipFill>
+                  <pic:spPr bwMode="auto">
+                    <a:xfrm>
+                      <a:off x="0" y="0"/>
+                      <a:ext cx="5926455" cy="3148330"/>
+                    </a:xfrm>
+                    <a:prstGeom prst="rect">
+                      <a:avLst/>
+                    </a:prstGeom>
+                    <a:noFill/>
+                    <a:ln>
+                      <a:noFill/>
+                    </a:ln>
+                  </pic:spPr>
+                </pic:pic>
+              </a:graphicData>
+            </a:graphic>
+          </wp:inline>
+        </w:drawing>
+      </w:r>
+    </w:p>
+    <w:p>
+      <w:pPr>
+        <w:rPr>
+          <w:noProof/>
+          <w:lang w:eastAsia="ru-RU"/>
+        </w:rPr>
+      </w:pPr>
+      <w:r>
+        <w:rPr>
+          <w:b/>
+          <w:noProof/>
+          <w:lang w:eastAsia="ru-RU"/>
+        </w:rPr>
+        <w:lastRenderedPageBreak/>
+        <w:t>Рассмотрим еще один пример:</w:t>
+      </w:r>
+      <w:r>
+        <w:rPr>
+          <w:noProof/>
+          <w:lang w:eastAsia="ru-RU"/>
+        </w:rPr>
+        <w:br/>
+        <w:t xml:space="preserve">В данном примере мы видим, что </w:t>
+      </w:r>
+      <w:r>
+        <w:rPr>
+          <w:noProof/>
+          <w:lang w:val="en-US" w:eastAsia="ru-RU"/>
+        </w:rPr>
+        <w:t>TypeScript</w:t>
+      </w:r>
+      <w:r>
+        <w:rPr>
+          <w:noProof/>
+          <w:lang w:eastAsia="ru-RU"/>
+        </w:rPr>
+        <w:t xml:space="preserve"> </w:t>
+      </w:r>
+      <w:r>
+        <w:rPr>
+          <w:noProof/>
+          <w:lang w:eastAsia="ru-RU"/>
+        </w:rPr>
+        <w:t xml:space="preserve">не понимает о </w:t>
+      </w:r>
+      <w:r>
+        <w:rPr>
+          <w:noProof/>
+          <w:lang w:eastAsia="ru-RU"/>
+        </w:rPr>
+        <w:t>поле random</w:t>
+      </w:r>
+      <w:r>
+        <w:rPr>
+          <w:noProof/>
+          <w:lang w:eastAsia="ru-RU"/>
+        </w:rPr>
+        <w:drawing>
+          <wp:inline distT="0" distB="0" distL="0" distR="0" wp14:anchorId="07D0624B" wp14:editId="7A4BCE51">
+            <wp:extent cx="5940425" cy="1442720"/>
+            <wp:effectExtent l="0" t="0" r="3175" b="5080"/>
+            <wp:docPr id="34" name="Рисунок 34"/>
             <wp:cNvGraphicFramePr>
               <a:graphicFrameLocks xmlns:a="http://schemas.openxmlformats.org/drawingml/2006/main" noChangeAspect="1"/>
             </wp:cNvGraphicFramePr>
@@ -3892,6 +3880,76 @@
                   <pic:spPr>
                     <a:xfrm>
                       <a:off x="0" y="0"/>
+                      <a:ext cx="5940425" cy="1442720"/>
+                    </a:xfrm>
+                    <a:prstGeom prst="rect">
+                      <a:avLst/>
+                    </a:prstGeom>
+                  </pic:spPr>
+                </pic:pic>
+              </a:graphicData>
+            </a:graphic>
+          </wp:inline>
+        </w:drawing>
+      </w:r>
+    </w:p>
+    <w:p>
+      <w:pPr>
+        <w:rPr>
+          <w:noProof/>
+          <w:lang w:eastAsia="ru-RU"/>
+        </w:rPr>
+      </w:pPr>
+      <w:r>
+        <w:rPr>
+          <w:noProof/>
+          <w:lang w:eastAsia="ru-RU"/>
+        </w:rPr>
+        <w:t xml:space="preserve">Чтобы исправить эту ошибку, мы превращаем функцию в </w:t>
+      </w:r>
+      <w:r>
+        <w:rPr>
+          <w:noProof/>
+          <w:lang w:val="en-US" w:eastAsia="ru-RU"/>
+        </w:rPr>
+        <w:t>Generic</w:t>
+      </w:r>
+      <w:r>
+        <w:rPr>
+          <w:noProof/>
+          <w:lang w:eastAsia="ru-RU"/>
+        </w:rPr>
+        <w:t>, причем делаем строку зависимой от объекта</w:t>
+      </w:r>
+      <w:r>
+        <w:rPr>
+          <w:noProof/>
+          <w:lang w:eastAsia="ru-RU"/>
+        </w:rPr>
+        <w:drawing>
+          <wp:inline distT="0" distB="0" distL="0" distR="0" wp14:anchorId="472F164A" wp14:editId="75F34C53">
+            <wp:extent cx="5940425" cy="1452880"/>
+            <wp:effectExtent l="0" t="0" r="3175" b="0"/>
+            <wp:docPr id="35" name="Рисунок 35"/>
+            <wp:cNvGraphicFramePr>
+              <a:graphicFrameLocks xmlns:a="http://schemas.openxmlformats.org/drawingml/2006/main" noChangeAspect="1"/>
+            </wp:cNvGraphicFramePr>
+            <a:graphic xmlns:a="http://schemas.openxmlformats.org/drawingml/2006/main">
+              <a:graphicData uri="http://schemas.openxmlformats.org/drawingml/2006/picture">
+                <pic:pic xmlns:pic="http://schemas.openxmlformats.org/drawingml/2006/picture">
+                  <pic:nvPicPr>
+                    <pic:cNvPr id="1" name=""/>
+                    <pic:cNvPicPr/>
+                  </pic:nvPicPr>
+                  <pic:blipFill>
+                    <a:blip r:embed="rId37"/>
+                    <a:stretch>
+                      <a:fillRect/>
+                    </a:stretch>
+                  </pic:blipFill>
+                  <pic:spPr>
+                    <a:xfrm>
+                      <a:off x="0" y="0"/>
                       <a:ext cx="5940425" cy="1452880"/>
                     </a:xfrm>
                     <a:prstGeom prst="rect">
@@ -3919,7 +3977,15 @@
           <w:noProof/>
           <w:lang w:val="en-US" w:eastAsia="ru-RU"/>
         </w:rPr>
-        <w:t xml:space="preserve">Generic </w:t>
+        <w:t>Generic</w:t>
+      </w:r>
+      <w:r>
+        <w:rPr>
+          <w:b/>
+          <w:noProof/>
+          <w:lang w:eastAsia="ru-RU"/>
+        </w:rPr>
+        <w:t xml:space="preserve"> </w:t>
       </w:r>
       <w:r>
         <w:rPr>
@@ -3939,11 +4005,1234 @@
       </w:r>
       <w:r>
         <w:rPr>
-          <w:b/>
-          <w:noProof/>
-          <w:lang w:eastAsia="ru-RU"/>
-        </w:rPr>
-        <w:br/>
+          <w:noProof/>
+          <w:lang w:eastAsia="ru-RU"/>
+        </w:rPr>
+        <w:drawing>
+          <wp:inline distT="0" distB="0" distL="0" distR="0" wp14:anchorId="41B0AC45" wp14:editId="2F3AB885">
+            <wp:extent cx="5940425" cy="2974340"/>
+            <wp:effectExtent l="0" t="0" r="3175" b="0"/>
+            <wp:docPr id="3" name="Рисунок 3"/>
+            <wp:cNvGraphicFramePr>
+              <a:graphicFrameLocks xmlns:a="http://schemas.openxmlformats.org/drawingml/2006/main" noChangeAspect="1"/>
+            </wp:cNvGraphicFramePr>
+            <a:graphic xmlns:a="http://schemas.openxmlformats.org/drawingml/2006/main">
+              <a:graphicData uri="http://schemas.openxmlformats.org/drawingml/2006/picture">
+                <pic:pic xmlns:pic="http://schemas.openxmlformats.org/drawingml/2006/picture">
+                  <pic:nvPicPr>
+                    <pic:cNvPr id="1" name=""/>
+                    <pic:cNvPicPr/>
+                  </pic:nvPicPr>
+                  <pic:blipFill>
+                    <a:blip r:embed="rId38"/>
+                    <a:stretch>
+                      <a:fillRect/>
+                    </a:stretch>
+                  </pic:blipFill>
+                  <pic:spPr>
+                    <a:xfrm>
+                      <a:off x="0" y="0"/>
+                      <a:ext cx="5940425" cy="2974340"/>
+                    </a:xfrm>
+                    <a:prstGeom prst="rect">
+                      <a:avLst/>
+                    </a:prstGeom>
+                  </pic:spPr>
+                </pic:pic>
+              </a:graphicData>
+            </a:graphic>
+          </wp:inline>
+        </w:drawing>
+      </w:r>
+    </w:p>
+    <w:p>
+      <w:pPr>
+        <w:rPr>
+          <w:b/>
+          <w:noProof/>
+          <w:lang w:eastAsia="ru-RU"/>
+        </w:rPr>
+      </w:pPr>
+      <w:r>
+        <w:rPr>
+          <w:b/>
+          <w:noProof/>
+          <w:lang w:eastAsia="ru-RU"/>
+        </w:rPr>
+        <w:br w:type="page"/>
+      </w:r>
+    </w:p>
+    <w:p>
+      <w:pPr>
+        <w:rPr>
+          <w:b/>
+          <w:noProof/>
+          <w:lang w:eastAsia="ru-RU"/>
+        </w:rPr>
+      </w:pPr>
+      <w:r>
+        <w:rPr>
+          <w:b/>
+          <w:noProof/>
+          <w:lang w:eastAsia="ru-RU"/>
+        </w:rPr>
+        <w:lastRenderedPageBreak/>
+        <w:t>21.08.2020</w:t>
+      </w:r>
+      <w:r>
+        <w:rPr>
+          <w:b/>
+          <w:noProof/>
+          <w:lang w:eastAsia="ru-RU"/>
+        </w:rPr>
+        <w:br/>
+        <w:t xml:space="preserve">3 </w:t>
+      </w:r>
+      <w:r>
+        <w:rPr>
+          <w:b/>
+          <w:noProof/>
+          <w:lang w:eastAsia="ru-RU"/>
+        </w:rPr>
+        <w:t>часа</w:t>
+      </w:r>
+      <w:r>
+        <w:rPr>
+          <w:b/>
+          <w:noProof/>
+          <w:lang w:eastAsia="ru-RU"/>
+        </w:rPr>
+        <w:br/>
+      </w:r>
+      <w:r>
+        <w:rPr>
+          <w:b/>
+          <w:noProof/>
+          <w:lang w:eastAsia="ru-RU"/>
+        </w:rPr>
+        <w:t>Отчет</w:t>
+      </w:r>
+      <w:r>
+        <w:rPr>
+          <w:b/>
+          <w:noProof/>
+          <w:lang w:eastAsia="ru-RU"/>
+        </w:rPr>
+        <w:t xml:space="preserve">: </w:t>
+      </w:r>
+      <w:r>
+        <w:rPr>
+          <w:b/>
+          <w:noProof/>
+          <w:lang w:val="en-US" w:eastAsia="ru-RU"/>
+        </w:rPr>
+        <w:t>Decorators</w:t>
+      </w:r>
+      <w:r>
+        <w:rPr>
+          <w:b/>
+          <w:noProof/>
+          <w:lang w:eastAsia="ru-RU"/>
+        </w:rPr>
+        <w:t xml:space="preserve"> </w:t>
+      </w:r>
+      <w:r>
+        <w:rPr>
+          <w:b/>
+          <w:noProof/>
+          <w:lang w:val="en-US" w:eastAsia="ru-RU"/>
+        </w:rPr>
+        <w:t>TypeScript</w:t>
+      </w:r>
+    </w:p>
+    <w:p>
+      <w:pPr>
+        <w:rPr>
+          <w:noProof/>
+          <w:lang w:eastAsia="ru-RU"/>
+        </w:rPr>
+      </w:pPr>
+      <w:r>
+        <w:rPr>
+          <w:b/>
+          <w:noProof/>
+          <w:lang w:eastAsia="ru-RU"/>
+        </w:rPr>
+        <w:t>Декоратор</w:t>
+      </w:r>
+      <w:r>
+        <w:rPr>
+          <w:b/>
+          <w:noProof/>
+          <w:lang w:eastAsia="ru-RU"/>
+        </w:rPr>
+        <w:t>ы</w:t>
+      </w:r>
+      <w:r>
+        <w:rPr>
+          <w:b/>
+          <w:noProof/>
+          <w:lang w:eastAsia="ru-RU"/>
+        </w:rPr>
+        <w:br/>
+      </w:r>
+      <w:r>
+        <w:rPr>
+          <w:noProof/>
+          <w:lang w:eastAsia="ru-RU"/>
+        </w:rPr>
+        <w:t xml:space="preserve">Декораторы – это </w:t>
+      </w:r>
+      <w:r>
+        <w:rPr>
+          <w:noProof/>
+          <w:lang w:eastAsia="ru-RU"/>
+        </w:rPr>
+        <w:t>инструмент, который ползволяет добавить метаданные к классам и их членам, и тем самым они могут изменять поведение классов без изменения их кода</w:t>
+      </w:r>
+      <w:r>
+        <w:rPr>
+          <w:noProof/>
+          <w:lang w:eastAsia="ru-RU"/>
+        </w:rPr>
+        <w:br/>
+        <w:t>В основном декораторы работают с классами</w:t>
+      </w:r>
+      <w:r>
+        <w:rPr>
+          <w:noProof/>
+          <w:lang w:eastAsia="ru-RU"/>
+        </w:rPr>
+        <w:br/>
+      </w:r>
+      <w:r>
+        <w:rPr>
+          <w:noProof/>
+          <w:lang w:eastAsia="ru-RU"/>
+        </w:rPr>
+        <w:drawing>
+          <wp:inline distT="0" distB="0" distL="0" distR="0" wp14:anchorId="0435C998" wp14:editId="08BACE27">
+            <wp:extent cx="5940425" cy="3439160"/>
+            <wp:effectExtent l="0" t="0" r="3175" b="8890"/>
+            <wp:docPr id="15" name="Рисунок 15"/>
+            <wp:cNvGraphicFramePr>
+              <a:graphicFrameLocks xmlns:a="http://schemas.openxmlformats.org/drawingml/2006/main" noChangeAspect="1"/>
+            </wp:cNvGraphicFramePr>
+            <a:graphic xmlns:a="http://schemas.openxmlformats.org/drawingml/2006/main">
+              <a:graphicData uri="http://schemas.openxmlformats.org/drawingml/2006/picture">
+                <pic:pic xmlns:pic="http://schemas.openxmlformats.org/drawingml/2006/picture">
+                  <pic:nvPicPr>
+                    <pic:cNvPr id="1" name=""/>
+                    <pic:cNvPicPr/>
+                  </pic:nvPicPr>
+                  <pic:blipFill>
+                    <a:blip r:embed="rId39"/>
+                    <a:stretch>
+                      <a:fillRect/>
+                    </a:stretch>
+                  </pic:blipFill>
+                  <pic:spPr>
+                    <a:xfrm>
+                      <a:off x="0" y="0"/>
+                      <a:ext cx="5940425" cy="3439160"/>
+                    </a:xfrm>
+                    <a:prstGeom prst="rect">
+                      <a:avLst/>
+                    </a:prstGeom>
+                  </pic:spPr>
+                </pic:pic>
+              </a:graphicData>
+            </a:graphic>
+          </wp:inline>
+        </w:drawing>
+      </w:r>
+      <w:r>
+        <w:rPr>
+          <w:noProof/>
+          <w:lang w:eastAsia="ru-RU"/>
+        </w:rPr>
+        <w:br/>
+      </w:r>
+    </w:p>
+    <w:p>
+      <w:pPr>
+        <w:pStyle w:val="1"/>
+        <w:rPr>
+          <w:rFonts w:asciiTheme="minorHAnsi" w:hAnsiTheme="minorHAnsi" w:cstheme="minorHAnsi"/>
+          <w:b/>
+          <w:noProof/>
+          <w:color w:val="auto"/>
+          <w:sz w:val="22"/>
+          <w:lang w:eastAsia="ru-RU"/>
+        </w:rPr>
+      </w:pPr>
+      <w:r>
+        <w:rPr>
+          <w:rFonts w:asciiTheme="minorHAnsi" w:hAnsiTheme="minorHAnsi" w:cstheme="minorHAnsi"/>
+          <w:b/>
+          <w:noProof/>
+          <w:color w:val="auto"/>
+          <w:sz w:val="22"/>
+          <w:lang w:eastAsia="ru-RU"/>
+        </w:rPr>
+        <w:t>28.08.2020</w:t>
+      </w:r>
+      <w:r>
+        <w:rPr>
+          <w:rFonts w:asciiTheme="minorHAnsi" w:hAnsiTheme="minorHAnsi" w:cstheme="minorHAnsi"/>
+          <w:b/>
+          <w:noProof/>
+          <w:color w:val="auto"/>
+          <w:sz w:val="22"/>
+          <w:lang w:eastAsia="ru-RU"/>
+        </w:rPr>
+        <w:br/>
+        <w:t>4 часа</w:t>
+      </w:r>
+      <w:r>
+        <w:rPr>
+          <w:rFonts w:asciiTheme="minorHAnsi" w:hAnsiTheme="minorHAnsi" w:cstheme="minorHAnsi"/>
+          <w:b/>
+          <w:noProof/>
+          <w:color w:val="auto"/>
+          <w:sz w:val="22"/>
+          <w:lang w:eastAsia="ru-RU"/>
+        </w:rPr>
+        <w:br/>
+        <w:t xml:space="preserve">Отчет: </w:t>
+      </w:r>
+      <w:r>
+        <w:rPr>
+          <w:rFonts w:asciiTheme="minorHAnsi" w:hAnsiTheme="minorHAnsi" w:cstheme="minorHAnsi"/>
+          <w:b/>
+          <w:noProof/>
+          <w:color w:val="auto"/>
+          <w:sz w:val="22"/>
+          <w:lang w:val="en-US" w:eastAsia="ru-RU"/>
+        </w:rPr>
+        <w:t>TypeScript – decorators, enums</w:t>
+      </w:r>
+      <w:bookmarkStart w:id="0" w:name="_GoBack"/>
+      <w:bookmarkEnd w:id="0"/>
+      <w:r>
+        <w:rPr>
+          <w:rFonts w:asciiTheme="minorHAnsi" w:hAnsiTheme="minorHAnsi" w:cstheme="minorHAnsi"/>
+          <w:b/>
+          <w:noProof/>
+          <w:color w:val="auto"/>
+          <w:sz w:val="22"/>
+          <w:lang w:eastAsia="ru-RU"/>
+        </w:rPr>
+        <w:br/>
+      </w:r>
+    </w:p>
+    <w:p>
+      <w:pPr>
+        <w:rPr>
+          <w:lang w:eastAsia="ru-RU"/>
+        </w:rPr>
+      </w:pPr>
+      <w:r>
+        <w:rPr>
+          <w:lang w:eastAsia="ru-RU"/>
+        </w:rPr>
+        <w:t>Декораторы по синтаксису – обычные функции</w:t>
+      </w:r>
+    </w:p>
+    <w:p>
+      <w:pPr>
+        <w:rPr>
+          <w:lang w:eastAsia="ru-RU"/>
+        </w:rPr>
+      </w:pPr>
+      <w:r>
+        <w:rPr>
+          <w:lang w:eastAsia="ru-RU"/>
+        </w:rPr>
+        <w:t>Правило декораторов: функция классового декоратора должна принимать конструктор декорируемой сущности</w:t>
+      </w:r>
+    </w:p>
+    <w:p>
+      <w:pPr>
+        <w:rPr>
+          <w:lang w:eastAsia="ru-RU"/>
+        </w:rPr>
+      </w:pPr>
+      <w:r>
+        <w:rPr>
+          <w:lang w:eastAsia="ru-RU"/>
+        </w:rPr>
+        <w:t>Существует 4 вида декораторов: декоратор класса, свойства, метода, аксессора</w:t>
+      </w:r>
+    </w:p>
+    <w:p>
+      <w:pPr>
+        <w:rPr>
+          <w:b/>
+          <w:lang w:eastAsia="ru-RU"/>
+        </w:rPr>
+      </w:pPr>
+      <w:r>
+        <w:rPr>
+          <w:b/>
+          <w:lang w:eastAsia="ru-RU"/>
+        </w:rPr>
+        <w:t>Классовый декоратор:</w:t>
+      </w:r>
+      <w:r>
+        <w:rPr>
+          <w:b/>
+          <w:lang w:eastAsia="ru-RU"/>
+        </w:rPr>
+        <w:br/>
+      </w:r>
+      <w:r>
+        <w:rPr>
+          <w:noProof/>
+          <w:lang w:eastAsia="ru-RU"/>
+        </w:rPr>
+        <w:drawing>
+          <wp:inline distT="0" distB="0" distL="0" distR="0" wp14:anchorId="257DC0BA" wp14:editId="36BD9C2A">
+            <wp:extent cx="5940425" cy="1670050"/>
+            <wp:effectExtent l="0" t="0" r="3175" b="6350"/>
+            <wp:docPr id="36" name="Рисунок 36"/>
+            <wp:cNvGraphicFramePr>
+              <a:graphicFrameLocks xmlns:a="http://schemas.openxmlformats.org/drawingml/2006/main" noChangeAspect="1"/>
+            </wp:cNvGraphicFramePr>
+            <a:graphic xmlns:a="http://schemas.openxmlformats.org/drawingml/2006/main">
+              <a:graphicData uri="http://schemas.openxmlformats.org/drawingml/2006/picture">
+                <pic:pic xmlns:pic="http://schemas.openxmlformats.org/drawingml/2006/picture">
+                  <pic:nvPicPr>
+                    <pic:cNvPr id="1" name=""/>
+                    <pic:cNvPicPr/>
+                  </pic:nvPicPr>
+                  <pic:blipFill>
+                    <a:blip r:embed="rId40"/>
+                    <a:stretch>
+                      <a:fillRect/>
+                    </a:stretch>
+                  </pic:blipFill>
+                  <pic:spPr>
+                    <a:xfrm>
+                      <a:off x="0" y="0"/>
+                      <a:ext cx="5940425" cy="1670050"/>
+                    </a:xfrm>
+                    <a:prstGeom prst="rect">
+                      <a:avLst/>
+                    </a:prstGeom>
+                  </pic:spPr>
+                </pic:pic>
+              </a:graphicData>
+            </a:graphic>
+          </wp:inline>
+        </w:drawing>
+      </w:r>
+      <w:r>
+        <w:rPr>
+          <w:b/>
+          <w:lang w:eastAsia="ru-RU"/>
+        </w:rPr>
+        <w:br/>
+      </w:r>
+      <w:r>
+        <w:rPr>
+          <w:noProof/>
+          <w:lang w:eastAsia="ru-RU"/>
+        </w:rPr>
+        <w:drawing>
+          <wp:inline distT="0" distB="0" distL="0" distR="0" wp14:anchorId="371EEC7B" wp14:editId="2BDB7060">
+            <wp:extent cx="5940425" cy="692150"/>
+            <wp:effectExtent l="0" t="0" r="3175" b="0"/>
+            <wp:docPr id="37" name="Рисунок 37"/>
+            <wp:cNvGraphicFramePr>
+              <a:graphicFrameLocks xmlns:a="http://schemas.openxmlformats.org/drawingml/2006/main" noChangeAspect="1"/>
+            </wp:cNvGraphicFramePr>
+            <a:graphic xmlns:a="http://schemas.openxmlformats.org/drawingml/2006/main">
+              <a:graphicData uri="http://schemas.openxmlformats.org/drawingml/2006/picture">
+                <pic:pic xmlns:pic="http://schemas.openxmlformats.org/drawingml/2006/picture">
+                  <pic:nvPicPr>
+                    <pic:cNvPr id="1" name=""/>
+                    <pic:cNvPicPr/>
+                  </pic:nvPicPr>
+                  <pic:blipFill>
+                    <a:blip r:embed="rId41"/>
+                    <a:stretch>
+                      <a:fillRect/>
+                    </a:stretch>
+                  </pic:blipFill>
+                  <pic:spPr>
+                    <a:xfrm>
+                      <a:off x="0" y="0"/>
+                      <a:ext cx="5940425" cy="692150"/>
+                    </a:xfrm>
+                    <a:prstGeom prst="rect">
+                      <a:avLst/>
+                    </a:prstGeom>
+                  </pic:spPr>
+                </pic:pic>
+              </a:graphicData>
+            </a:graphic>
+          </wp:inline>
+        </w:drawing>
+      </w:r>
+    </w:p>
+    <w:p>
+      <w:pPr>
+        <w:rPr>
+          <w:b/>
+          <w:lang w:eastAsia="ru-RU"/>
+        </w:rPr>
+      </w:pPr>
+    </w:p>
+    <w:p>
+      <w:pPr>
+        <w:rPr>
+          <w:b/>
+          <w:lang w:eastAsia="ru-RU"/>
+        </w:rPr>
+      </w:pPr>
+      <w:r>
+        <w:rPr>
+          <w:b/>
+          <w:lang w:eastAsia="ru-RU"/>
+        </w:rPr>
+        <w:lastRenderedPageBreak/>
+        <w:t>Декоратор свойства:</w:t>
+      </w:r>
+      <w:r>
+        <w:rPr>
+          <w:b/>
+          <w:lang w:eastAsia="ru-RU"/>
+        </w:rPr>
+        <w:br/>
+      </w:r>
+      <w:r>
+        <w:rPr>
+          <w:noProof/>
+          <w:lang w:eastAsia="ru-RU"/>
+        </w:rPr>
+        <w:drawing>
+          <wp:inline distT="0" distB="0" distL="0" distR="0" wp14:anchorId="7411753D" wp14:editId="640DAA42">
+            <wp:extent cx="5940425" cy="2207260"/>
+            <wp:effectExtent l="0" t="0" r="3175" b="2540"/>
+            <wp:docPr id="38" name="Рисунок 38"/>
+            <wp:cNvGraphicFramePr>
+              <a:graphicFrameLocks xmlns:a="http://schemas.openxmlformats.org/drawingml/2006/main" noChangeAspect="1"/>
+            </wp:cNvGraphicFramePr>
+            <a:graphic xmlns:a="http://schemas.openxmlformats.org/drawingml/2006/main">
+              <a:graphicData uri="http://schemas.openxmlformats.org/drawingml/2006/picture">
+                <pic:pic xmlns:pic="http://schemas.openxmlformats.org/drawingml/2006/picture">
+                  <pic:nvPicPr>
+                    <pic:cNvPr id="1" name=""/>
+                    <pic:cNvPicPr/>
+                  </pic:nvPicPr>
+                  <pic:blipFill>
+                    <a:blip r:embed="rId42"/>
+                    <a:stretch>
+                      <a:fillRect/>
+                    </a:stretch>
+                  </pic:blipFill>
+                  <pic:spPr>
+                    <a:xfrm>
+                      <a:off x="0" y="0"/>
+                      <a:ext cx="5940425" cy="2207260"/>
+                    </a:xfrm>
+                    <a:prstGeom prst="rect">
+                      <a:avLst/>
+                    </a:prstGeom>
+                  </pic:spPr>
+                </pic:pic>
+              </a:graphicData>
+            </a:graphic>
+          </wp:inline>
+        </w:drawing>
+      </w:r>
+      <w:r>
+        <w:rPr>
+          <w:b/>
+          <w:lang w:eastAsia="ru-RU"/>
+        </w:rPr>
+        <w:br/>
+      </w:r>
+      <w:r>
+        <w:rPr>
+          <w:noProof/>
+          <w:lang w:eastAsia="ru-RU"/>
+        </w:rPr>
+        <w:drawing>
+          <wp:inline distT="0" distB="0" distL="0" distR="0" wp14:anchorId="27D68EAA" wp14:editId="56BBA973">
+            <wp:extent cx="5940425" cy="97790"/>
+            <wp:effectExtent l="0" t="0" r="3175" b="0"/>
+            <wp:docPr id="39" name="Рисунок 39"/>
+            <wp:cNvGraphicFramePr>
+              <a:graphicFrameLocks xmlns:a="http://schemas.openxmlformats.org/drawingml/2006/main" noChangeAspect="1"/>
+            </wp:cNvGraphicFramePr>
+            <a:graphic xmlns:a="http://schemas.openxmlformats.org/drawingml/2006/main">
+              <a:graphicData uri="http://schemas.openxmlformats.org/drawingml/2006/picture">
+                <pic:pic xmlns:pic="http://schemas.openxmlformats.org/drawingml/2006/picture">
+                  <pic:nvPicPr>
+                    <pic:cNvPr id="1" name=""/>
+                    <pic:cNvPicPr/>
+                  </pic:nvPicPr>
+                  <pic:blipFill>
+                    <a:blip r:embed="rId43"/>
+                    <a:stretch>
+                      <a:fillRect/>
+                    </a:stretch>
+                  </pic:blipFill>
+                  <pic:spPr>
+                    <a:xfrm>
+                      <a:off x="0" y="0"/>
+                      <a:ext cx="5940425" cy="97790"/>
+                    </a:xfrm>
+                    <a:prstGeom prst="rect">
+                      <a:avLst/>
+                    </a:prstGeom>
+                  </pic:spPr>
+                </pic:pic>
+              </a:graphicData>
+            </a:graphic>
+          </wp:inline>
+        </w:drawing>
+      </w:r>
+    </w:p>
+    <w:p>
+      <w:pPr>
+        <w:rPr>
+          <w:noProof/>
+          <w:lang w:eastAsia="ru-RU"/>
+        </w:rPr>
+      </w:pPr>
+      <w:r>
+        <w:rPr>
+          <w:b/>
+          <w:lang w:eastAsia="ru-RU"/>
+        </w:rPr>
+        <w:t>Декоратор метода:</w:t>
+      </w:r>
+      <w:r>
+        <w:rPr>
+          <w:noProof/>
+          <w:lang w:eastAsia="ru-RU"/>
+        </w:rPr>
+        <w:t xml:space="preserve"> </w:t>
+      </w:r>
+      <w:r>
+        <w:rPr>
+          <w:noProof/>
+          <w:lang w:eastAsia="ru-RU"/>
+        </w:rPr>
+        <w:drawing>
+          <wp:inline distT="0" distB="0" distL="0" distR="0" wp14:anchorId="65F772E6" wp14:editId="227CEA9A">
+            <wp:extent cx="5940425" cy="1802765"/>
+            <wp:effectExtent l="0" t="0" r="3175" b="6985"/>
+            <wp:docPr id="42" name="Рисунок 42"/>
+            <wp:cNvGraphicFramePr>
+              <a:graphicFrameLocks xmlns:a="http://schemas.openxmlformats.org/drawingml/2006/main" noChangeAspect="1"/>
+            </wp:cNvGraphicFramePr>
+            <a:graphic xmlns:a="http://schemas.openxmlformats.org/drawingml/2006/main">
+              <a:graphicData uri="http://schemas.openxmlformats.org/drawingml/2006/picture">
+                <pic:pic xmlns:pic="http://schemas.openxmlformats.org/drawingml/2006/picture">
+                  <pic:nvPicPr>
+                    <pic:cNvPr id="1" name=""/>
+                    <pic:cNvPicPr/>
+                  </pic:nvPicPr>
+                  <pic:blipFill>
+                    <a:blip r:embed="rId44"/>
+                    <a:stretch>
+                      <a:fillRect/>
+                    </a:stretch>
+                  </pic:blipFill>
+                  <pic:spPr>
+                    <a:xfrm>
+                      <a:off x="0" y="0"/>
+                      <a:ext cx="5940425" cy="1802765"/>
+                    </a:xfrm>
+                    <a:prstGeom prst="rect">
+                      <a:avLst/>
+                    </a:prstGeom>
+                  </pic:spPr>
+                </pic:pic>
+              </a:graphicData>
+            </a:graphic>
+          </wp:inline>
+        </w:drawing>
+      </w:r>
+      <w:r>
+        <w:rPr>
+          <w:noProof/>
+          <w:lang w:eastAsia="ru-RU"/>
+        </w:rPr>
+        <w:br/>
+      </w:r>
+      <w:r>
+        <w:rPr>
+          <w:noProof/>
+          <w:lang w:eastAsia="ru-RU"/>
+        </w:rPr>
+        <w:drawing>
+          <wp:inline distT="0" distB="0" distL="0" distR="0" wp14:anchorId="1016AD68" wp14:editId="55C6C717">
+            <wp:extent cx="5940425" cy="87630"/>
+            <wp:effectExtent l="0" t="0" r="3175" b="7620"/>
+            <wp:docPr id="41" name="Рисунок 41"/>
+            <wp:cNvGraphicFramePr>
+              <a:graphicFrameLocks xmlns:a="http://schemas.openxmlformats.org/drawingml/2006/main" noChangeAspect="1"/>
+            </wp:cNvGraphicFramePr>
+            <a:graphic xmlns:a="http://schemas.openxmlformats.org/drawingml/2006/main">
+              <a:graphicData uri="http://schemas.openxmlformats.org/drawingml/2006/picture">
+                <pic:pic xmlns:pic="http://schemas.openxmlformats.org/drawingml/2006/picture">
+                  <pic:nvPicPr>
+                    <pic:cNvPr id="1" name=""/>
+                    <pic:cNvPicPr/>
+                  </pic:nvPicPr>
+                  <pic:blipFill>
+                    <a:blip r:embed="rId45"/>
+                    <a:stretch>
+                      <a:fillRect/>
+                    </a:stretch>
+                  </pic:blipFill>
+                  <pic:spPr>
+                    <a:xfrm>
+                      <a:off x="0" y="0"/>
+                      <a:ext cx="5940425" cy="87630"/>
+                    </a:xfrm>
+                    <a:prstGeom prst="rect">
+                      <a:avLst/>
+                    </a:prstGeom>
+                  </pic:spPr>
+                </pic:pic>
+              </a:graphicData>
+            </a:graphic>
+          </wp:inline>
+        </w:drawing>
+      </w:r>
+    </w:p>
+    <w:p>
+      <w:pPr>
+        <w:rPr>
+          <w:b/>
+          <w:noProof/>
+          <w:lang w:eastAsia="ru-RU"/>
+        </w:rPr>
+      </w:pPr>
+      <w:r>
+        <w:rPr>
+          <w:b/>
+          <w:noProof/>
+          <w:lang w:eastAsia="ru-RU"/>
+        </w:rPr>
+        <w:t>Декоратор аксессора:</w:t>
+      </w:r>
+      <w:r>
+        <w:rPr>
+          <w:b/>
+          <w:noProof/>
+          <w:lang w:eastAsia="ru-RU"/>
+        </w:rPr>
+        <w:br/>
+      </w:r>
+      <w:r>
+        <w:rPr>
+          <w:noProof/>
+          <w:lang w:eastAsia="ru-RU"/>
+        </w:rPr>
+        <w:drawing>
+          <wp:inline distT="0" distB="0" distL="0" distR="0" wp14:anchorId="28250D3D" wp14:editId="6654F2F7">
+            <wp:extent cx="5940425" cy="1782445"/>
+            <wp:effectExtent l="0" t="0" r="3175" b="8255"/>
+            <wp:docPr id="43" name="Рисунок 43"/>
+            <wp:cNvGraphicFramePr>
+              <a:graphicFrameLocks xmlns:a="http://schemas.openxmlformats.org/drawingml/2006/main" noChangeAspect="1"/>
+            </wp:cNvGraphicFramePr>
+            <a:graphic xmlns:a="http://schemas.openxmlformats.org/drawingml/2006/main">
+              <a:graphicData uri="http://schemas.openxmlformats.org/drawingml/2006/picture">
+                <pic:pic xmlns:pic="http://schemas.openxmlformats.org/drawingml/2006/picture">
+                  <pic:nvPicPr>
+                    <pic:cNvPr id="1" name=""/>
+                    <pic:cNvPicPr/>
+                  </pic:nvPicPr>
+                  <pic:blipFill>
+                    <a:blip r:embed="rId46"/>
+                    <a:stretch>
+                      <a:fillRect/>
+                    </a:stretch>
+                  </pic:blipFill>
+                  <pic:spPr>
+                    <a:xfrm>
+                      <a:off x="0" y="0"/>
+                      <a:ext cx="5940425" cy="1782445"/>
+                    </a:xfrm>
+                    <a:prstGeom prst="rect">
+                      <a:avLst/>
+                    </a:prstGeom>
+                  </pic:spPr>
+                </pic:pic>
+              </a:graphicData>
+            </a:graphic>
+          </wp:inline>
+        </w:drawing>
+      </w:r>
+      <w:r>
+        <w:rPr>
+          <w:noProof/>
+          <w:lang w:eastAsia="ru-RU"/>
+        </w:rPr>
+        <w:drawing>
+          <wp:inline distT="0" distB="0" distL="0" distR="0" wp14:anchorId="058E3C18" wp14:editId="5D628B02">
+            <wp:extent cx="5940425" cy="97155"/>
+            <wp:effectExtent l="0" t="0" r="3175" b="0"/>
+            <wp:docPr id="44" name="Рисунок 44"/>
+            <wp:cNvGraphicFramePr>
+              <a:graphicFrameLocks xmlns:a="http://schemas.openxmlformats.org/drawingml/2006/main" noChangeAspect="1"/>
+            </wp:cNvGraphicFramePr>
+            <a:graphic xmlns:a="http://schemas.openxmlformats.org/drawingml/2006/main">
+              <a:graphicData uri="http://schemas.openxmlformats.org/drawingml/2006/picture">
+                <pic:pic xmlns:pic="http://schemas.openxmlformats.org/drawingml/2006/picture">
+                  <pic:nvPicPr>
+                    <pic:cNvPr id="1" name=""/>
+                    <pic:cNvPicPr/>
+                  </pic:nvPicPr>
+                  <pic:blipFill>
+                    <a:blip r:embed="rId47"/>
+                    <a:stretch>
+                      <a:fillRect/>
+                    </a:stretch>
+                  </pic:blipFill>
+                  <pic:spPr>
+                    <a:xfrm>
+                      <a:off x="0" y="0"/>
+                      <a:ext cx="5940425" cy="97155"/>
+                    </a:xfrm>
+                    <a:prstGeom prst="rect">
+                      <a:avLst/>
+                    </a:prstGeom>
+                  </pic:spPr>
+                </pic:pic>
+              </a:graphicData>
+            </a:graphic>
+          </wp:inline>
+        </w:drawing>
+      </w:r>
+    </w:p>
+    <w:p>
+      <w:pPr>
+        <w:rPr>
+          <w:b/>
+          <w:noProof/>
+          <w:lang w:eastAsia="ru-RU"/>
+        </w:rPr>
+      </w:pPr>
+      <w:r>
+        <w:rPr>
+          <w:b/>
+          <w:noProof/>
+          <w:lang w:eastAsia="ru-RU"/>
+        </w:rPr>
+        <w:t>Композиция декораторов:</w:t>
+      </w:r>
+      <w:r>
+        <w:rPr>
+          <w:b/>
+          <w:noProof/>
+          <w:lang w:eastAsia="ru-RU"/>
+        </w:rPr>
+        <w:br/>
+      </w:r>
+      <w:r>
+        <w:rPr>
+          <w:noProof/>
+          <w:lang w:eastAsia="ru-RU"/>
+        </w:rPr>
+        <w:t>Также к одному объекту можно применять несколько декораторов. Существует два варианта записи:</w:t>
+      </w:r>
+      <w:r>
+        <w:rPr>
+          <w:noProof/>
+          <w:lang w:eastAsia="ru-RU"/>
+        </w:rPr>
+        <w:br/>
+      </w:r>
+      <w:r>
+        <w:rPr>
+          <w:noProof/>
+          <w:lang w:eastAsia="ru-RU"/>
+        </w:rPr>
+        <w:drawing>
+          <wp:inline distT="0" distB="0" distL="0" distR="0" wp14:anchorId="533F17C8" wp14:editId="5BAAC550">
+            <wp:extent cx="5940425" cy="1296670"/>
+            <wp:effectExtent l="0" t="0" r="3175" b="0"/>
+            <wp:docPr id="45" name="Рисунок 45"/>
+            <wp:cNvGraphicFramePr>
+              <a:graphicFrameLocks xmlns:a="http://schemas.openxmlformats.org/drawingml/2006/main" noChangeAspect="1"/>
+            </wp:cNvGraphicFramePr>
+            <a:graphic xmlns:a="http://schemas.openxmlformats.org/drawingml/2006/main">
+              <a:graphicData uri="http://schemas.openxmlformats.org/drawingml/2006/picture">
+                <pic:pic xmlns:pic="http://schemas.openxmlformats.org/drawingml/2006/picture">
+                  <pic:nvPicPr>
+                    <pic:cNvPr id="1" name=""/>
+                    <pic:cNvPicPr/>
+                  </pic:nvPicPr>
+                  <pic:blipFill>
+                    <a:blip r:embed="rId48"/>
+                    <a:stretch>
+                      <a:fillRect/>
+                    </a:stretch>
+                  </pic:blipFill>
+                  <pic:spPr>
+                    <a:xfrm>
+                      <a:off x="0" y="0"/>
+                      <a:ext cx="5940425" cy="1296670"/>
+                    </a:xfrm>
+                    <a:prstGeom prst="rect">
+                      <a:avLst/>
+                    </a:prstGeom>
+                  </pic:spPr>
+                </pic:pic>
+              </a:graphicData>
+            </a:graphic>
+          </wp:inline>
+        </w:drawing>
+      </w:r>
+      <w:r>
+        <w:rPr>
+          <w:b/>
+          <w:noProof/>
+          <w:lang w:eastAsia="ru-RU"/>
+        </w:rPr>
+        <w:br/>
+      </w:r>
+    </w:p>
+    <w:p>
+      <w:pPr>
+        <w:rPr>
+          <w:noProof/>
+          <w:lang w:eastAsia="ru-RU"/>
+        </w:rPr>
+      </w:pPr>
+      <w:r>
+        <w:rPr>
+          <w:b/>
+          <w:noProof/>
+          <w:lang w:eastAsia="ru-RU"/>
+        </w:rPr>
+        <w:lastRenderedPageBreak/>
+        <w:t>Пример фабрики декораторов + композиции декораторов:</w:t>
+      </w:r>
+      <w:r>
+        <w:rPr>
+          <w:noProof/>
+          <w:lang w:eastAsia="ru-RU"/>
+        </w:rPr>
+        <w:t xml:space="preserve"> </w:t>
+      </w:r>
+      <w:r>
+        <w:rPr>
+          <w:noProof/>
+          <w:lang w:eastAsia="ru-RU"/>
+        </w:rPr>
+        <w:drawing>
+          <wp:inline distT="0" distB="0" distL="0" distR="0" wp14:anchorId="490DB574" wp14:editId="65DB0246">
+            <wp:extent cx="5940425" cy="2230755"/>
+            <wp:effectExtent l="0" t="0" r="3175" b="0"/>
+            <wp:docPr id="46" name="Рисунок 46"/>
+            <wp:cNvGraphicFramePr>
+              <a:graphicFrameLocks xmlns:a="http://schemas.openxmlformats.org/drawingml/2006/main" noChangeAspect="1"/>
+            </wp:cNvGraphicFramePr>
+            <a:graphic xmlns:a="http://schemas.openxmlformats.org/drawingml/2006/main">
+              <a:graphicData uri="http://schemas.openxmlformats.org/drawingml/2006/picture">
+                <pic:pic xmlns:pic="http://schemas.openxmlformats.org/drawingml/2006/picture">
+                  <pic:nvPicPr>
+                    <pic:cNvPr id="1" name=""/>
+                    <pic:cNvPicPr/>
+                  </pic:nvPicPr>
+                  <pic:blipFill>
+                    <a:blip r:embed="rId49"/>
+                    <a:stretch>
+                      <a:fillRect/>
+                    </a:stretch>
+                  </pic:blipFill>
+                  <pic:spPr>
+                    <a:xfrm>
+                      <a:off x="0" y="0"/>
+                      <a:ext cx="5940425" cy="2230755"/>
+                    </a:xfrm>
+                    <a:prstGeom prst="rect">
+                      <a:avLst/>
+                    </a:prstGeom>
+                  </pic:spPr>
+                </pic:pic>
+              </a:graphicData>
+            </a:graphic>
+          </wp:inline>
+        </w:drawing>
+      </w:r>
+      <w:r>
+        <w:rPr>
+          <w:b/>
+          <w:noProof/>
+          <w:lang w:eastAsia="ru-RU"/>
+        </w:rPr>
+        <w:br/>
+      </w:r>
+      <w:r>
+        <w:rPr>
+          <w:b/>
+          <w:noProof/>
+          <w:lang w:eastAsia="ru-RU"/>
+        </w:rPr>
+        <w:drawing>
+          <wp:inline distT="0" distB="0" distL="0" distR="0">
+            <wp:extent cx="5937885" cy="3414395"/>
+            <wp:effectExtent l="0" t="0" r="5715" b="0"/>
+            <wp:docPr id="47" name="Рисунок 47"/>
+            <wp:cNvGraphicFramePr>
+              <a:graphicFrameLocks xmlns:a="http://schemas.openxmlformats.org/drawingml/2006/main" noChangeAspect="1"/>
+            </wp:cNvGraphicFramePr>
+            <a:graphic xmlns:a="http://schemas.openxmlformats.org/drawingml/2006/main">
+              <a:graphicData uri="http://schemas.openxmlformats.org/drawingml/2006/picture">
+                <pic:pic xmlns:pic="http://schemas.openxmlformats.org/drawingml/2006/picture">
+                  <pic:nvPicPr>
+                    <pic:cNvPr id="0" name="Picture 2"/>
+                    <pic:cNvPicPr>
+                      <a:picLocks noChangeAspect="1" noChangeArrowheads="1"/>
+                    </pic:cNvPicPr>
+                  </pic:nvPicPr>
+                  <pic:blipFill>
+                    <a:blip r:embed="rId50" cstate="print">
+                      <a:extLst>
+                        <a:ext uri="{28A0092B-C50C-407E-A947-70E740481C1C}">
+                          <a14:useLocalDpi xmlns:a14="http://schemas.microsoft.com/office/drawing/2010/main" val="0"/>
+                        </a:ext>
+                      </a:extLst>
+                    </a:blip>
+                    <a:srcRect/>
+                    <a:stretch>
+                      <a:fillRect/>
+                    </a:stretch>
+                  </pic:blipFill>
+                  <pic:spPr bwMode="auto">
+                    <a:xfrm>
+                      <a:off x="0" y="0"/>
+                      <a:ext cx="5937885" cy="3414395"/>
+                    </a:xfrm>
+                    <a:prstGeom prst="rect">
+                      <a:avLst/>
+                    </a:prstGeom>
+                    <a:noFill/>
+                    <a:ln>
+                      <a:noFill/>
+                    </a:ln>
+                  </pic:spPr>
+                </pic:pic>
+              </a:graphicData>
+            </a:graphic>
+          </wp:inline>
+        </w:drawing>
+      </w:r>
+    </w:p>
+    <w:p>
+      <w:pPr>
+        <w:rPr>
+          <w:noProof/>
+          <w:lang w:val="en-US" w:eastAsia="ru-RU"/>
+        </w:rPr>
+      </w:pPr>
+    </w:p>
+    <w:p>
+      <w:pPr>
+        <w:rPr>
+          <w:b/>
+          <w:noProof/>
+          <w:lang w:val="en-US" w:eastAsia="ru-RU"/>
+        </w:rPr>
+      </w:pPr>
+      <w:r>
+        <w:rPr>
+          <w:b/>
+          <w:noProof/>
+          <w:lang w:eastAsia="ru-RU"/>
+        </w:rPr>
+        <w:t xml:space="preserve">Интересный пример с </w:t>
+      </w:r>
+      <w:r>
+        <w:rPr>
+          <w:b/>
+          <w:noProof/>
+          <w:lang w:val="en-US" w:eastAsia="ru-RU"/>
+        </w:rPr>
+        <w:t>enum:</w:t>
+      </w:r>
+      <w:r>
+        <w:rPr>
+          <w:noProof/>
+          <w:lang w:val="en-US" w:eastAsia="ru-RU"/>
+        </w:rPr>
+        <w:br/>
+      </w:r>
+      <w:r>
+        <w:rPr>
+          <w:noProof/>
+          <w:lang w:eastAsia="ru-RU"/>
+        </w:rPr>
+        <w:drawing>
+          <wp:inline distT="0" distB="0" distL="0" distR="0" wp14:anchorId="3F74EAAF" wp14:editId="51F63D1A">
+            <wp:extent cx="5940425" cy="2360930"/>
+            <wp:effectExtent l="0" t="0" r="3175" b="1270"/>
+            <wp:docPr id="48" name="Рисунок 48"/>
+            <wp:cNvGraphicFramePr>
+              <a:graphicFrameLocks xmlns:a="http://schemas.openxmlformats.org/drawingml/2006/main" noChangeAspect="1"/>
+            </wp:cNvGraphicFramePr>
+            <a:graphic xmlns:a="http://schemas.openxmlformats.org/drawingml/2006/main">
+              <a:graphicData uri="http://schemas.openxmlformats.org/drawingml/2006/picture">
+                <pic:pic xmlns:pic="http://schemas.openxmlformats.org/drawingml/2006/picture">
+                  <pic:nvPicPr>
+                    <pic:cNvPr id="1" name=""/>
+                    <pic:cNvPicPr/>
+                  </pic:nvPicPr>
+                  <pic:blipFill>
+                    <a:blip r:embed="rId51"/>
+                    <a:stretch>
+                      <a:fillRect/>
+                    </a:stretch>
+                  </pic:blipFill>
+                  <pic:spPr>
+                    <a:xfrm>
+                      <a:off x="0" y="0"/>
+                      <a:ext cx="5940425" cy="2360930"/>
+                    </a:xfrm>
+                    <a:prstGeom prst="rect">
+                      <a:avLst/>
+                    </a:prstGeom>
+                  </pic:spPr>
+                </pic:pic>
+              </a:graphicData>
+            </a:graphic>
+          </wp:inline>
+        </w:drawing>
+      </w:r>
+      <w:r>
+        <w:rPr>
+          <w:b/>
+          <w:noProof/>
+          <w:lang w:val="en-US" w:eastAsia="ru-RU"/>
+        </w:rPr>
+        <w:br/>
+      </w:r>
+    </w:p>
+    <w:p>
+      <w:pPr>
+        <w:rPr>
+          <w:b/>
+          <w:noProof/>
+          <w:lang w:eastAsia="ru-RU"/>
+        </w:rPr>
+      </w:pPr>
+      <w:r>
+        <w:rPr>
+          <w:b/>
+          <w:noProof/>
+          <w:lang w:eastAsia="ru-RU"/>
+        </w:rPr>
+        <w:lastRenderedPageBreak/>
+        <w:t xml:space="preserve">Обращение к типу данных </w:t>
+      </w:r>
+      <w:r>
+        <w:rPr>
+          <w:b/>
+          <w:noProof/>
+          <w:lang w:val="en-US" w:eastAsia="ru-RU"/>
+        </w:rPr>
+        <w:t>enum</w:t>
+      </w:r>
+      <w:r>
+        <w:rPr>
+          <w:b/>
+          <w:noProof/>
+          <w:lang w:eastAsia="ru-RU"/>
+        </w:rPr>
+        <w:t>:</w:t>
+      </w:r>
+      <w:r>
+        <w:rPr>
+          <w:noProof/>
+          <w:lang w:eastAsia="ru-RU"/>
+        </w:rPr>
+        <w:drawing>
+          <wp:inline distT="0" distB="0" distL="0" distR="0" wp14:anchorId="4CC7B37A" wp14:editId="5B93AB64">
+            <wp:extent cx="5940425" cy="2345690"/>
+            <wp:effectExtent l="0" t="0" r="3175" b="0"/>
+            <wp:docPr id="50" name="Рисунок 50"/>
+            <wp:cNvGraphicFramePr>
+              <a:graphicFrameLocks xmlns:a="http://schemas.openxmlformats.org/drawingml/2006/main" noChangeAspect="1"/>
+            </wp:cNvGraphicFramePr>
+            <a:graphic xmlns:a="http://schemas.openxmlformats.org/drawingml/2006/main">
+              <a:graphicData uri="http://schemas.openxmlformats.org/drawingml/2006/picture">
+                <pic:pic xmlns:pic="http://schemas.openxmlformats.org/drawingml/2006/picture">
+                  <pic:nvPicPr>
+                    <pic:cNvPr id="1" name=""/>
+                    <pic:cNvPicPr/>
+                  </pic:nvPicPr>
+                  <pic:blipFill>
+                    <a:blip r:embed="rId52"/>
+                    <a:stretch>
+                      <a:fillRect/>
+                    </a:stretch>
+                  </pic:blipFill>
+                  <pic:spPr>
+                    <a:xfrm>
+                      <a:off x="0" y="0"/>
+                      <a:ext cx="5940425" cy="2345690"/>
+                    </a:xfrm>
+                    <a:prstGeom prst="rect">
+                      <a:avLst/>
+                    </a:prstGeom>
+                  </pic:spPr>
+                </pic:pic>
+              </a:graphicData>
+            </a:graphic>
+          </wp:inline>
+        </w:drawing>
+      </w:r>
+      <w:r>
+        <w:rPr>
+          <w:noProof/>
+          <w:lang w:eastAsia="ru-RU"/>
+        </w:rPr>
+        <w:drawing>
+          <wp:inline distT="0" distB="0" distL="0" distR="0" wp14:anchorId="33AB64C7" wp14:editId="2E703A6C">
+            <wp:extent cx="5940425" cy="2350135"/>
+            <wp:effectExtent l="0" t="0" r="3175" b="0"/>
+            <wp:docPr id="51" name="Рисунок 51"/>
+            <wp:cNvGraphicFramePr>
+              <a:graphicFrameLocks xmlns:a="http://schemas.openxmlformats.org/drawingml/2006/main" noChangeAspect="1"/>
+            </wp:cNvGraphicFramePr>
+            <a:graphic xmlns:a="http://schemas.openxmlformats.org/drawingml/2006/main">
+              <a:graphicData uri="http://schemas.openxmlformats.org/drawingml/2006/picture">
+                <pic:pic xmlns:pic="http://schemas.openxmlformats.org/drawingml/2006/picture">
+                  <pic:nvPicPr>
+                    <pic:cNvPr id="1" name=""/>
+                    <pic:cNvPicPr/>
+                  </pic:nvPicPr>
+                  <pic:blipFill>
+                    <a:blip r:embed="rId53"/>
+                    <a:stretch>
+                      <a:fillRect/>
+                    </a:stretch>
+                  </pic:blipFill>
+                  <pic:spPr>
+                    <a:xfrm>
+                      <a:off x="0" y="0"/>
+                      <a:ext cx="5940425" cy="2350135"/>
+                    </a:xfrm>
+                    <a:prstGeom prst="rect">
+                      <a:avLst/>
+                    </a:prstGeom>
+                  </pic:spPr>
+                </pic:pic>
+              </a:graphicData>
+            </a:graphic>
+          </wp:inline>
+        </w:drawing>
       </w:r>
     </w:p>
     <w:sectPr>
@@ -4350,6 +5639,27 @@
     <w:name w:val="Normal"/>
     <w:qFormat/>
   </w:style>
+  <w:style w:type="paragraph" w:styleId="1">
+    <w:name w:val="heading 1"/>
+    <w:basedOn w:val="a"/>
+    <w:next w:val="a"/>
+    <w:link w:val="10"/>
+    <w:uiPriority w:val="9"/>
+    <w:qFormat/>
+    <w:rsid w:val="005B4AB9"/>
+    <w:pPr>
+      <w:keepNext/>
+      <w:keepLines/>
+      <w:spacing w:before="240" w:after="0"/>
+      <w:outlineLvl w:val="0"/>
+    </w:pPr>
+    <w:rPr>
+      <w:rFonts w:asciiTheme="majorHAnsi" w:eastAsiaTheme="majorEastAsia" w:hAnsiTheme="majorHAnsi" w:cstheme="majorBidi"/>
+      <w:color w:val="2E74B5" w:themeColor="accent1" w:themeShade="BF"/>
+      <w:sz w:val="32"/>
+      <w:szCs w:val="32"/>
+    </w:rPr>
+  </w:style>
   <w:style w:type="character" w:default="1" w:styleId="a0">
     <w:name w:val="Default Paragraph Font"/>
     <w:uiPriority w:val="1"/>
@@ -4376,6 +5686,19 @@
     <w:uiPriority w:val="99"/>
     <w:semiHidden/>
     <w:unhideWhenUsed/>
+  </w:style>
+  <w:style w:type="character" w:customStyle="1" w:styleId="10">
+    <w:name w:val="Заголовок 1 Знак"/>
+    <w:basedOn w:val="a0"/>
+    <w:link w:val="1"/>
+    <w:uiPriority w:val="9"/>
+    <w:rsid w:val="005B4AB9"/>
+    <w:rPr>
+      <w:rFonts w:asciiTheme="majorHAnsi" w:eastAsiaTheme="majorEastAsia" w:hAnsiTheme="majorHAnsi" w:cstheme="majorBidi"/>
+      <w:color w:val="2E74B5" w:themeColor="accent1" w:themeShade="BF"/>
+      <w:sz w:val="32"/>
+      <w:szCs w:val="32"/>
+    </w:rPr>
   </w:style>
 </w:styles>
 </file>
@@ -4639,4 +5962,16 @@
     </a:ext>
   </a:extLst>
 </a:theme>
+</file>
+
+<file path=customXml/item1.xml><?xml version="1.0" encoding="utf-8"?>
+<b:Sources xmlns:b="http://schemas.openxmlformats.org/officeDocument/2006/bibliography" xmlns="http://schemas.openxmlformats.org/officeDocument/2006/bibliography" SelectedStyle="\APASixthEditionOfficeOnline.xsl" StyleName="APA" Version="6"/>
+</file>
+
+<file path=customXml/itemProps1.xml><?xml version="1.0" encoding="utf-8"?>
+<ds:datastoreItem xmlns:ds="http://schemas.openxmlformats.org/officeDocument/2006/customXml" ds:itemID="{456C5129-2337-4040-B0F5-F01AFEC42F0B}">
+  <ds:schemaRefs>
+    <ds:schemaRef ds:uri="http://schemas.openxmlformats.org/officeDocument/2006/bibliography"/>
+  </ds:schemaRefs>
+</ds:datastoreItem>
 </file>